--- a/PythonSyllabus/第五章：条件与循环.docx
+++ b/PythonSyllabus/第五章：条件与循环.docx
@@ -6,7 +6,7 @@
       <w:pPr>
         <w:pStyle w:val="Title"/>
         <w:rPr>
-          <w:rFonts w:ascii="Microsoft YaHei" w:eastAsia="Microsoft YaHei" w:hAnsi="Microsoft YaHei" w:hint="eastAsia"/>
+          <w:rFonts w:ascii="Microsoft YaHei" w:eastAsia="Microsoft YaHei" w:hAnsi="Microsoft YaHei"/>
           <w:lang w:val="en-US"/>
         </w:rPr>
       </w:pPr>
@@ -96,7 +96,7 @@
               <w:tab w:val="right" w:leader="dot" w:pos="9350"/>
             </w:tabs>
             <w:rPr>
-              <w:rFonts w:asciiTheme="minorHAnsi" w:eastAsiaTheme="minorEastAsia" w:hAnsiTheme="minorHAnsi" w:cstheme="minorBidi"/>
+              <w:rFonts w:ascii="Microsoft YaHei" w:eastAsia="Microsoft YaHei" w:hAnsi="Microsoft YaHei" w:cstheme="minorBidi"/>
               <w:b w:val="0"/>
               <w:bCs w:val="0"/>
               <w:i w:val="0"/>
@@ -137,7 +137,7 @@
             </w:r>
             <w:r>
               <w:rPr>
-                <w:rFonts w:asciiTheme="minorHAnsi" w:eastAsiaTheme="minorEastAsia" w:hAnsiTheme="minorHAnsi" w:cstheme="minorBidi"/>
+                <w:rFonts w:ascii="Microsoft YaHei" w:eastAsia="Microsoft YaHei" w:hAnsi="Microsoft YaHei" w:cstheme="minorBidi"/>
                 <w:b w:val="0"/>
                 <w:bCs w:val="0"/>
                 <w:i w:val="0"/>
@@ -156,6 +156,7 @@
             </w:r>
             <w:r>
               <w:rPr>
+                <w:rFonts w:ascii="Microsoft YaHei" w:eastAsia="Microsoft YaHei" w:hAnsi="Microsoft YaHei"/>
                 <w:noProof/>
                 <w:webHidden/>
               </w:rPr>
@@ -163,6 +164,7 @@
             </w:r>
             <w:r>
               <w:rPr>
+                <w:rFonts w:ascii="Microsoft YaHei" w:eastAsia="Microsoft YaHei" w:hAnsi="Microsoft YaHei"/>
                 <w:noProof/>
                 <w:webHidden/>
               </w:rPr>
@@ -170,6 +172,7 @@
             </w:r>
             <w:r>
               <w:rPr>
+                <w:rFonts w:ascii="Microsoft YaHei" w:eastAsia="Microsoft YaHei" w:hAnsi="Microsoft YaHei"/>
                 <w:noProof/>
                 <w:webHidden/>
               </w:rPr>
@@ -177,12 +180,14 @@
             </w:r>
             <w:r>
               <w:rPr>
+                <w:rFonts w:ascii="Microsoft YaHei" w:eastAsia="Microsoft YaHei" w:hAnsi="Microsoft YaHei"/>
                 <w:noProof/>
                 <w:webHidden/>
               </w:rPr>
             </w:r>
             <w:r>
               <w:rPr>
+                <w:rFonts w:ascii="Microsoft YaHei" w:eastAsia="Microsoft YaHei" w:hAnsi="Microsoft YaHei"/>
                 <w:noProof/>
                 <w:webHidden/>
               </w:rPr>
@@ -190,6 +195,7 @@
             </w:r>
             <w:r>
               <w:rPr>
+                <w:rFonts w:ascii="Microsoft YaHei" w:eastAsia="Microsoft YaHei" w:hAnsi="Microsoft YaHei"/>
                 <w:noProof/>
                 <w:webHidden/>
               </w:rPr>
@@ -197,6 +203,7 @@
             </w:r>
             <w:r>
               <w:rPr>
+                <w:rFonts w:ascii="Microsoft YaHei" w:eastAsia="Microsoft YaHei" w:hAnsi="Microsoft YaHei"/>
                 <w:noProof/>
                 <w:webHidden/>
               </w:rPr>
@@ -212,7 +219,7 @@
               <w:tab w:val="right" w:leader="dot" w:pos="9350"/>
             </w:tabs>
             <w:rPr>
-              <w:rFonts w:asciiTheme="minorHAnsi" w:eastAsiaTheme="minorEastAsia" w:hAnsiTheme="minorHAnsi" w:cstheme="minorBidi"/>
+              <w:rFonts w:ascii="Microsoft YaHei" w:eastAsia="Microsoft YaHei" w:hAnsi="Microsoft YaHei" w:cstheme="minorBidi"/>
               <w:b w:val="0"/>
               <w:bCs w:val="0"/>
               <w:noProof/>
@@ -229,7 +236,7 @@
             </w:r>
             <w:r>
               <w:rPr>
-                <w:rFonts w:asciiTheme="minorHAnsi" w:eastAsiaTheme="minorEastAsia" w:hAnsiTheme="minorHAnsi" w:cstheme="minorBidi"/>
+                <w:rFonts w:ascii="Microsoft YaHei" w:eastAsia="Microsoft YaHei" w:hAnsi="Microsoft YaHei" w:cstheme="minorBidi"/>
                 <w:b w:val="0"/>
                 <w:bCs w:val="0"/>
                 <w:noProof/>
@@ -246,6 +253,7 @@
             </w:r>
             <w:r>
               <w:rPr>
+                <w:rFonts w:ascii="Microsoft YaHei" w:eastAsia="Microsoft YaHei" w:hAnsi="Microsoft YaHei"/>
                 <w:noProof/>
                 <w:webHidden/>
               </w:rPr>
@@ -253,6 +261,7 @@
             </w:r>
             <w:r>
               <w:rPr>
+                <w:rFonts w:ascii="Microsoft YaHei" w:eastAsia="Microsoft YaHei" w:hAnsi="Microsoft YaHei"/>
                 <w:noProof/>
                 <w:webHidden/>
               </w:rPr>
@@ -260,6 +269,7 @@
             </w:r>
             <w:r>
               <w:rPr>
+                <w:rFonts w:ascii="Microsoft YaHei" w:eastAsia="Microsoft YaHei" w:hAnsi="Microsoft YaHei"/>
                 <w:noProof/>
                 <w:webHidden/>
               </w:rPr>
@@ -267,12 +277,14 @@
             </w:r>
             <w:r>
               <w:rPr>
+                <w:rFonts w:ascii="Microsoft YaHei" w:eastAsia="Microsoft YaHei" w:hAnsi="Microsoft YaHei"/>
                 <w:noProof/>
                 <w:webHidden/>
               </w:rPr>
             </w:r>
             <w:r>
               <w:rPr>
+                <w:rFonts w:ascii="Microsoft YaHei" w:eastAsia="Microsoft YaHei" w:hAnsi="Microsoft YaHei"/>
                 <w:noProof/>
                 <w:webHidden/>
               </w:rPr>
@@ -280,6 +292,7 @@
             </w:r>
             <w:r>
               <w:rPr>
+                <w:rFonts w:ascii="Microsoft YaHei" w:eastAsia="Microsoft YaHei" w:hAnsi="Microsoft YaHei"/>
                 <w:noProof/>
                 <w:webHidden/>
               </w:rPr>
@@ -287,6 +300,7 @@
             </w:r>
             <w:r>
               <w:rPr>
+                <w:rFonts w:ascii="Microsoft YaHei" w:eastAsia="Microsoft YaHei" w:hAnsi="Microsoft YaHei"/>
                 <w:noProof/>
                 <w:webHidden/>
               </w:rPr>
@@ -302,7 +316,7 @@
               <w:tab w:val="right" w:leader="dot" w:pos="9350"/>
             </w:tabs>
             <w:rPr>
-              <w:rFonts w:asciiTheme="minorHAnsi" w:eastAsiaTheme="minorEastAsia" w:hAnsiTheme="minorHAnsi" w:cstheme="minorBidi"/>
+              <w:rFonts w:ascii="Microsoft YaHei" w:eastAsia="Microsoft YaHei" w:hAnsi="Microsoft YaHei" w:cstheme="minorBidi"/>
               <w:b w:val="0"/>
               <w:bCs w:val="0"/>
               <w:i w:val="0"/>
@@ -321,7 +335,7 @@
             </w:r>
             <w:r>
               <w:rPr>
-                <w:rFonts w:asciiTheme="minorHAnsi" w:eastAsiaTheme="minorEastAsia" w:hAnsiTheme="minorHAnsi" w:cstheme="minorBidi"/>
+                <w:rFonts w:ascii="Microsoft YaHei" w:eastAsia="Microsoft YaHei" w:hAnsi="Microsoft YaHei" w:cstheme="minorBidi"/>
                 <w:b w:val="0"/>
                 <w:bCs w:val="0"/>
                 <w:i w:val="0"/>
@@ -340,6 +354,7 @@
             </w:r>
             <w:r>
               <w:rPr>
+                <w:rFonts w:ascii="Microsoft YaHei" w:eastAsia="Microsoft YaHei" w:hAnsi="Microsoft YaHei"/>
                 <w:noProof/>
                 <w:webHidden/>
               </w:rPr>
@@ -347,6 +362,7 @@
             </w:r>
             <w:r>
               <w:rPr>
+                <w:rFonts w:ascii="Microsoft YaHei" w:eastAsia="Microsoft YaHei" w:hAnsi="Microsoft YaHei"/>
                 <w:noProof/>
                 <w:webHidden/>
               </w:rPr>
@@ -354,6 +370,7 @@
             </w:r>
             <w:r>
               <w:rPr>
+                <w:rFonts w:ascii="Microsoft YaHei" w:eastAsia="Microsoft YaHei" w:hAnsi="Microsoft YaHei"/>
                 <w:noProof/>
                 <w:webHidden/>
               </w:rPr>
@@ -361,12 +378,14 @@
             </w:r>
             <w:r>
               <w:rPr>
+                <w:rFonts w:ascii="Microsoft YaHei" w:eastAsia="Microsoft YaHei" w:hAnsi="Microsoft YaHei"/>
                 <w:noProof/>
                 <w:webHidden/>
               </w:rPr>
             </w:r>
             <w:r>
               <w:rPr>
+                <w:rFonts w:ascii="Microsoft YaHei" w:eastAsia="Microsoft YaHei" w:hAnsi="Microsoft YaHei"/>
                 <w:noProof/>
                 <w:webHidden/>
               </w:rPr>
@@ -374,6 +393,7 @@
             </w:r>
             <w:r>
               <w:rPr>
+                <w:rFonts w:ascii="Microsoft YaHei" w:eastAsia="Microsoft YaHei" w:hAnsi="Microsoft YaHei"/>
                 <w:noProof/>
                 <w:webHidden/>
               </w:rPr>
@@ -381,6 +401,7 @@
             </w:r>
             <w:r>
               <w:rPr>
+                <w:rFonts w:ascii="Microsoft YaHei" w:eastAsia="Microsoft YaHei" w:hAnsi="Microsoft YaHei"/>
                 <w:noProof/>
                 <w:webHidden/>
               </w:rPr>
@@ -396,7 +417,7 @@
               <w:tab w:val="right" w:leader="dot" w:pos="9350"/>
             </w:tabs>
             <w:rPr>
-              <w:rFonts w:asciiTheme="minorHAnsi" w:eastAsiaTheme="minorEastAsia" w:hAnsiTheme="minorHAnsi" w:cstheme="minorBidi"/>
+              <w:rFonts w:ascii="Microsoft YaHei" w:eastAsia="Microsoft YaHei" w:hAnsi="Microsoft YaHei" w:cstheme="minorBidi"/>
               <w:b w:val="0"/>
               <w:bCs w:val="0"/>
               <w:i w:val="0"/>
@@ -415,7 +436,7 @@
             </w:r>
             <w:r>
               <w:rPr>
-                <w:rFonts w:asciiTheme="minorHAnsi" w:eastAsiaTheme="minorEastAsia" w:hAnsiTheme="minorHAnsi" w:cstheme="minorBidi"/>
+                <w:rFonts w:ascii="Microsoft YaHei" w:eastAsia="Microsoft YaHei" w:hAnsi="Microsoft YaHei" w:cstheme="minorBidi"/>
                 <w:b w:val="0"/>
                 <w:bCs w:val="0"/>
                 <w:i w:val="0"/>
@@ -434,6 +455,7 @@
             </w:r>
             <w:r>
               <w:rPr>
+                <w:rFonts w:ascii="Microsoft YaHei" w:eastAsia="Microsoft YaHei" w:hAnsi="Microsoft YaHei"/>
                 <w:noProof/>
                 <w:webHidden/>
               </w:rPr>
@@ -441,6 +463,7 @@
             </w:r>
             <w:r>
               <w:rPr>
+                <w:rFonts w:ascii="Microsoft YaHei" w:eastAsia="Microsoft YaHei" w:hAnsi="Microsoft YaHei"/>
                 <w:noProof/>
                 <w:webHidden/>
               </w:rPr>
@@ -448,6 +471,7 @@
             </w:r>
             <w:r>
               <w:rPr>
+                <w:rFonts w:ascii="Microsoft YaHei" w:eastAsia="Microsoft YaHei" w:hAnsi="Microsoft YaHei"/>
                 <w:noProof/>
                 <w:webHidden/>
               </w:rPr>
@@ -455,12 +479,14 @@
             </w:r>
             <w:r>
               <w:rPr>
+                <w:rFonts w:ascii="Microsoft YaHei" w:eastAsia="Microsoft YaHei" w:hAnsi="Microsoft YaHei"/>
                 <w:noProof/>
                 <w:webHidden/>
               </w:rPr>
             </w:r>
             <w:r>
               <w:rPr>
+                <w:rFonts w:ascii="Microsoft YaHei" w:eastAsia="Microsoft YaHei" w:hAnsi="Microsoft YaHei"/>
                 <w:noProof/>
                 <w:webHidden/>
               </w:rPr>
@@ -468,6 +494,7 @@
             </w:r>
             <w:r>
               <w:rPr>
+                <w:rFonts w:ascii="Microsoft YaHei" w:eastAsia="Microsoft YaHei" w:hAnsi="Microsoft YaHei"/>
                 <w:noProof/>
                 <w:webHidden/>
               </w:rPr>
@@ -475,6 +502,7 @@
             </w:r>
             <w:r>
               <w:rPr>
+                <w:rFonts w:ascii="Microsoft YaHei" w:eastAsia="Microsoft YaHei" w:hAnsi="Microsoft YaHei"/>
                 <w:noProof/>
                 <w:webHidden/>
               </w:rPr>
@@ -490,7 +518,7 @@
               <w:tab w:val="right" w:leader="dot" w:pos="9350"/>
             </w:tabs>
             <w:rPr>
-              <w:rFonts w:asciiTheme="minorHAnsi" w:eastAsiaTheme="minorEastAsia" w:hAnsiTheme="minorHAnsi" w:cstheme="minorBidi"/>
+              <w:rFonts w:ascii="Microsoft YaHei" w:eastAsia="Microsoft YaHei" w:hAnsi="Microsoft YaHei" w:cstheme="minorBidi"/>
               <w:b w:val="0"/>
               <w:bCs w:val="0"/>
               <w:noProof/>
@@ -507,7 +535,7 @@
             </w:r>
             <w:r>
               <w:rPr>
-                <w:rFonts w:asciiTheme="minorHAnsi" w:eastAsiaTheme="minorEastAsia" w:hAnsiTheme="minorHAnsi" w:cstheme="minorBidi"/>
+                <w:rFonts w:ascii="Microsoft YaHei" w:eastAsia="Microsoft YaHei" w:hAnsi="Microsoft YaHei" w:cstheme="minorBidi"/>
                 <w:b w:val="0"/>
                 <w:bCs w:val="0"/>
                 <w:noProof/>
@@ -532,6 +560,7 @@
             </w:r>
             <w:r>
               <w:rPr>
+                <w:rFonts w:ascii="Microsoft YaHei" w:eastAsia="Microsoft YaHei" w:hAnsi="Microsoft YaHei"/>
                 <w:noProof/>
                 <w:webHidden/>
               </w:rPr>
@@ -539,6 +568,7 @@
             </w:r>
             <w:r>
               <w:rPr>
+                <w:rFonts w:ascii="Microsoft YaHei" w:eastAsia="Microsoft YaHei" w:hAnsi="Microsoft YaHei"/>
                 <w:noProof/>
                 <w:webHidden/>
               </w:rPr>
@@ -546,6 +576,7 @@
             </w:r>
             <w:r>
               <w:rPr>
+                <w:rFonts w:ascii="Microsoft YaHei" w:eastAsia="Microsoft YaHei" w:hAnsi="Microsoft YaHei"/>
                 <w:noProof/>
                 <w:webHidden/>
               </w:rPr>
@@ -553,12 +584,14 @@
             </w:r>
             <w:r>
               <w:rPr>
+                <w:rFonts w:ascii="Microsoft YaHei" w:eastAsia="Microsoft YaHei" w:hAnsi="Microsoft YaHei"/>
                 <w:noProof/>
                 <w:webHidden/>
               </w:rPr>
             </w:r>
             <w:r>
               <w:rPr>
+                <w:rFonts w:ascii="Microsoft YaHei" w:eastAsia="Microsoft YaHei" w:hAnsi="Microsoft YaHei"/>
                 <w:noProof/>
                 <w:webHidden/>
               </w:rPr>
@@ -566,6 +599,7 @@
             </w:r>
             <w:r>
               <w:rPr>
+                <w:rFonts w:ascii="Microsoft YaHei" w:eastAsia="Microsoft YaHei" w:hAnsi="Microsoft YaHei"/>
                 <w:noProof/>
                 <w:webHidden/>
               </w:rPr>
@@ -573,6 +607,7 @@
             </w:r>
             <w:r>
               <w:rPr>
+                <w:rFonts w:ascii="Microsoft YaHei" w:eastAsia="Microsoft YaHei" w:hAnsi="Microsoft YaHei"/>
                 <w:noProof/>
                 <w:webHidden/>
               </w:rPr>
@@ -588,7 +623,7 @@
               <w:tab w:val="right" w:leader="dot" w:pos="9350"/>
             </w:tabs>
             <w:rPr>
-              <w:rFonts w:asciiTheme="minorHAnsi" w:eastAsiaTheme="minorEastAsia" w:hAnsiTheme="minorHAnsi" w:cstheme="minorBidi"/>
+              <w:rFonts w:ascii="Microsoft YaHei" w:eastAsia="Microsoft YaHei" w:hAnsi="Microsoft YaHei" w:cstheme="minorBidi"/>
               <w:b w:val="0"/>
               <w:bCs w:val="0"/>
               <w:noProof/>
@@ -605,7 +640,7 @@
             </w:r>
             <w:r>
               <w:rPr>
-                <w:rFonts w:asciiTheme="minorHAnsi" w:eastAsiaTheme="minorEastAsia" w:hAnsiTheme="minorHAnsi" w:cstheme="minorBidi"/>
+                <w:rFonts w:ascii="Microsoft YaHei" w:eastAsia="Microsoft YaHei" w:hAnsi="Microsoft YaHei" w:cstheme="minorBidi"/>
                 <w:b w:val="0"/>
                 <w:bCs w:val="0"/>
                 <w:noProof/>
@@ -630,6 +665,7 @@
             </w:r>
             <w:r>
               <w:rPr>
+                <w:rFonts w:ascii="Microsoft YaHei" w:eastAsia="Microsoft YaHei" w:hAnsi="Microsoft YaHei"/>
                 <w:noProof/>
                 <w:webHidden/>
               </w:rPr>
@@ -637,6 +673,7 @@
             </w:r>
             <w:r>
               <w:rPr>
+                <w:rFonts w:ascii="Microsoft YaHei" w:eastAsia="Microsoft YaHei" w:hAnsi="Microsoft YaHei"/>
                 <w:noProof/>
                 <w:webHidden/>
               </w:rPr>
@@ -644,6 +681,7 @@
             </w:r>
             <w:r>
               <w:rPr>
+                <w:rFonts w:ascii="Microsoft YaHei" w:eastAsia="Microsoft YaHei" w:hAnsi="Microsoft YaHei"/>
                 <w:noProof/>
                 <w:webHidden/>
               </w:rPr>
@@ -651,12 +689,14 @@
             </w:r>
             <w:r>
               <w:rPr>
+                <w:rFonts w:ascii="Microsoft YaHei" w:eastAsia="Microsoft YaHei" w:hAnsi="Microsoft YaHei"/>
                 <w:noProof/>
                 <w:webHidden/>
               </w:rPr>
             </w:r>
             <w:r>
               <w:rPr>
+                <w:rFonts w:ascii="Microsoft YaHei" w:eastAsia="Microsoft YaHei" w:hAnsi="Microsoft YaHei"/>
                 <w:noProof/>
                 <w:webHidden/>
               </w:rPr>
@@ -664,6 +704,7 @@
             </w:r>
             <w:r>
               <w:rPr>
+                <w:rFonts w:ascii="Microsoft YaHei" w:eastAsia="Microsoft YaHei" w:hAnsi="Microsoft YaHei"/>
                 <w:noProof/>
                 <w:webHidden/>
               </w:rPr>
@@ -671,6 +712,7 @@
             </w:r>
             <w:r>
               <w:rPr>
+                <w:rFonts w:ascii="Microsoft YaHei" w:eastAsia="Microsoft YaHei" w:hAnsi="Microsoft YaHei"/>
                 <w:noProof/>
                 <w:webHidden/>
               </w:rPr>
@@ -686,7 +728,7 @@
               <w:tab w:val="right" w:leader="dot" w:pos="9350"/>
             </w:tabs>
             <w:rPr>
-              <w:rFonts w:asciiTheme="minorHAnsi" w:eastAsiaTheme="minorEastAsia" w:hAnsiTheme="minorHAnsi" w:cstheme="minorBidi"/>
+              <w:rFonts w:ascii="Microsoft YaHei" w:eastAsia="Microsoft YaHei" w:hAnsi="Microsoft YaHei" w:cstheme="minorBidi"/>
               <w:b w:val="0"/>
               <w:bCs w:val="0"/>
               <w:noProof/>
@@ -703,7 +745,7 @@
             </w:r>
             <w:r>
               <w:rPr>
-                <w:rFonts w:asciiTheme="minorHAnsi" w:eastAsiaTheme="minorEastAsia" w:hAnsiTheme="minorHAnsi" w:cstheme="minorBidi"/>
+                <w:rFonts w:ascii="Microsoft YaHei" w:eastAsia="Microsoft YaHei" w:hAnsi="Microsoft YaHei" w:cstheme="minorBidi"/>
                 <w:b w:val="0"/>
                 <w:bCs w:val="0"/>
                 <w:noProof/>
@@ -720,6 +762,7 @@
             </w:r>
             <w:r>
               <w:rPr>
+                <w:rFonts w:ascii="Microsoft YaHei" w:eastAsia="Microsoft YaHei" w:hAnsi="Microsoft YaHei"/>
                 <w:noProof/>
                 <w:webHidden/>
               </w:rPr>
@@ -727,6 +770,7 @@
             </w:r>
             <w:r>
               <w:rPr>
+                <w:rFonts w:ascii="Microsoft YaHei" w:eastAsia="Microsoft YaHei" w:hAnsi="Microsoft YaHei"/>
                 <w:noProof/>
                 <w:webHidden/>
               </w:rPr>
@@ -734,6 +778,7 @@
             </w:r>
             <w:r>
               <w:rPr>
+                <w:rFonts w:ascii="Microsoft YaHei" w:eastAsia="Microsoft YaHei" w:hAnsi="Microsoft YaHei"/>
                 <w:noProof/>
                 <w:webHidden/>
               </w:rPr>
@@ -741,12 +786,14 @@
             </w:r>
             <w:r>
               <w:rPr>
+                <w:rFonts w:ascii="Microsoft YaHei" w:eastAsia="Microsoft YaHei" w:hAnsi="Microsoft YaHei"/>
                 <w:noProof/>
                 <w:webHidden/>
               </w:rPr>
             </w:r>
             <w:r>
               <w:rPr>
+                <w:rFonts w:ascii="Microsoft YaHei" w:eastAsia="Microsoft YaHei" w:hAnsi="Microsoft YaHei"/>
                 <w:noProof/>
                 <w:webHidden/>
               </w:rPr>
@@ -754,6 +801,7 @@
             </w:r>
             <w:r>
               <w:rPr>
+                <w:rFonts w:ascii="Microsoft YaHei" w:eastAsia="Microsoft YaHei" w:hAnsi="Microsoft YaHei"/>
                 <w:noProof/>
                 <w:webHidden/>
               </w:rPr>
@@ -761,6 +809,7 @@
             </w:r>
             <w:r>
               <w:rPr>
+                <w:rFonts w:ascii="Microsoft YaHei" w:eastAsia="Microsoft YaHei" w:hAnsi="Microsoft YaHei"/>
                 <w:noProof/>
                 <w:webHidden/>
               </w:rPr>
@@ -776,7 +825,7 @@
               <w:tab w:val="right" w:leader="dot" w:pos="9350"/>
             </w:tabs>
             <w:rPr>
-              <w:rFonts w:asciiTheme="minorHAnsi" w:eastAsiaTheme="minorEastAsia" w:hAnsiTheme="minorHAnsi" w:cstheme="minorBidi"/>
+              <w:rFonts w:ascii="Microsoft YaHei" w:eastAsia="Microsoft YaHei" w:hAnsi="Microsoft YaHei" w:cstheme="minorBidi"/>
               <w:b w:val="0"/>
               <w:bCs w:val="0"/>
               <w:noProof/>
@@ -793,7 +842,7 @@
             </w:r>
             <w:r>
               <w:rPr>
-                <w:rFonts w:asciiTheme="minorHAnsi" w:eastAsiaTheme="minorEastAsia" w:hAnsiTheme="minorHAnsi" w:cstheme="minorBidi"/>
+                <w:rFonts w:ascii="Microsoft YaHei" w:eastAsia="Microsoft YaHei" w:hAnsi="Microsoft YaHei" w:cstheme="minorBidi"/>
                 <w:b w:val="0"/>
                 <w:bCs w:val="0"/>
                 <w:noProof/>
@@ -810,6 +859,7 @@
             </w:r>
             <w:r>
               <w:rPr>
+                <w:rFonts w:ascii="Microsoft YaHei" w:eastAsia="Microsoft YaHei" w:hAnsi="Microsoft YaHei"/>
                 <w:noProof/>
                 <w:webHidden/>
               </w:rPr>
@@ -817,6 +867,7 @@
             </w:r>
             <w:r>
               <w:rPr>
+                <w:rFonts w:ascii="Microsoft YaHei" w:eastAsia="Microsoft YaHei" w:hAnsi="Microsoft YaHei"/>
                 <w:noProof/>
                 <w:webHidden/>
               </w:rPr>
@@ -824,6 +875,7 @@
             </w:r>
             <w:r>
               <w:rPr>
+                <w:rFonts w:ascii="Microsoft YaHei" w:eastAsia="Microsoft YaHei" w:hAnsi="Microsoft YaHei"/>
                 <w:noProof/>
                 <w:webHidden/>
               </w:rPr>
@@ -831,12 +883,14 @@
             </w:r>
             <w:r>
               <w:rPr>
+                <w:rFonts w:ascii="Microsoft YaHei" w:eastAsia="Microsoft YaHei" w:hAnsi="Microsoft YaHei"/>
                 <w:noProof/>
                 <w:webHidden/>
               </w:rPr>
             </w:r>
             <w:r>
               <w:rPr>
+                <w:rFonts w:ascii="Microsoft YaHei" w:eastAsia="Microsoft YaHei" w:hAnsi="Microsoft YaHei"/>
                 <w:noProof/>
                 <w:webHidden/>
               </w:rPr>
@@ -844,6 +898,7 @@
             </w:r>
             <w:r>
               <w:rPr>
+                <w:rFonts w:ascii="Microsoft YaHei" w:eastAsia="Microsoft YaHei" w:hAnsi="Microsoft YaHei"/>
                 <w:noProof/>
                 <w:webHidden/>
               </w:rPr>
@@ -851,6 +906,7 @@
             </w:r>
             <w:r>
               <w:rPr>
+                <w:rFonts w:ascii="Microsoft YaHei" w:eastAsia="Microsoft YaHei" w:hAnsi="Microsoft YaHei"/>
                 <w:noProof/>
                 <w:webHidden/>
               </w:rPr>
@@ -866,7 +922,7 @@
               <w:tab w:val="right" w:leader="dot" w:pos="9350"/>
             </w:tabs>
             <w:rPr>
-              <w:rFonts w:asciiTheme="minorHAnsi" w:eastAsiaTheme="minorEastAsia" w:hAnsiTheme="minorHAnsi" w:cstheme="minorBidi"/>
+              <w:rFonts w:ascii="Microsoft YaHei" w:eastAsia="Microsoft YaHei" w:hAnsi="Microsoft YaHei" w:cstheme="minorBidi"/>
               <w:b w:val="0"/>
               <w:bCs w:val="0"/>
               <w:i w:val="0"/>
@@ -885,7 +941,7 @@
             </w:r>
             <w:r>
               <w:rPr>
-                <w:rFonts w:asciiTheme="minorHAnsi" w:eastAsiaTheme="minorEastAsia" w:hAnsiTheme="minorHAnsi" w:cstheme="minorBidi"/>
+                <w:rFonts w:ascii="Microsoft YaHei" w:eastAsia="Microsoft YaHei" w:hAnsi="Microsoft YaHei" w:cstheme="minorBidi"/>
                 <w:b w:val="0"/>
                 <w:bCs w:val="0"/>
                 <w:i w:val="0"/>
@@ -912,6 +968,7 @@
             </w:r>
             <w:r>
               <w:rPr>
+                <w:rFonts w:ascii="Microsoft YaHei" w:eastAsia="Microsoft YaHei" w:hAnsi="Microsoft YaHei"/>
                 <w:noProof/>
                 <w:webHidden/>
               </w:rPr>
@@ -919,6 +976,7 @@
             </w:r>
             <w:r>
               <w:rPr>
+                <w:rFonts w:ascii="Microsoft YaHei" w:eastAsia="Microsoft YaHei" w:hAnsi="Microsoft YaHei"/>
                 <w:noProof/>
                 <w:webHidden/>
               </w:rPr>
@@ -926,6 +984,7 @@
             </w:r>
             <w:r>
               <w:rPr>
+                <w:rFonts w:ascii="Microsoft YaHei" w:eastAsia="Microsoft YaHei" w:hAnsi="Microsoft YaHei"/>
                 <w:noProof/>
                 <w:webHidden/>
               </w:rPr>
@@ -933,12 +992,14 @@
             </w:r>
             <w:r>
               <w:rPr>
+                <w:rFonts w:ascii="Microsoft YaHei" w:eastAsia="Microsoft YaHei" w:hAnsi="Microsoft YaHei"/>
                 <w:noProof/>
                 <w:webHidden/>
               </w:rPr>
             </w:r>
             <w:r>
               <w:rPr>
+                <w:rFonts w:ascii="Microsoft YaHei" w:eastAsia="Microsoft YaHei" w:hAnsi="Microsoft YaHei"/>
                 <w:noProof/>
                 <w:webHidden/>
               </w:rPr>
@@ -946,6 +1007,7 @@
             </w:r>
             <w:r>
               <w:rPr>
+                <w:rFonts w:ascii="Microsoft YaHei" w:eastAsia="Microsoft YaHei" w:hAnsi="Microsoft YaHei"/>
                 <w:noProof/>
                 <w:webHidden/>
               </w:rPr>
@@ -953,6 +1015,7 @@
             </w:r>
             <w:r>
               <w:rPr>
+                <w:rFonts w:ascii="Microsoft YaHei" w:eastAsia="Microsoft YaHei" w:hAnsi="Microsoft YaHei"/>
                 <w:noProof/>
                 <w:webHidden/>
               </w:rPr>
@@ -967,7 +1030,7 @@
               <w:tab w:val="right" w:leader="dot" w:pos="9350"/>
             </w:tabs>
             <w:rPr>
-              <w:rFonts w:asciiTheme="minorHAnsi" w:eastAsiaTheme="minorEastAsia" w:hAnsiTheme="minorHAnsi" w:cstheme="minorBidi"/>
+              <w:rFonts w:ascii="Microsoft YaHei" w:eastAsia="Microsoft YaHei" w:hAnsi="Microsoft YaHei" w:cstheme="minorBidi"/>
               <w:b w:val="0"/>
               <w:bCs w:val="0"/>
               <w:noProof/>
@@ -1000,6 +1063,7 @@
             </w:r>
             <w:r>
               <w:rPr>
+                <w:rFonts w:ascii="Microsoft YaHei" w:eastAsia="Microsoft YaHei" w:hAnsi="Microsoft YaHei"/>
                 <w:noProof/>
                 <w:webHidden/>
               </w:rPr>
@@ -1007,6 +1071,7 @@
             </w:r>
             <w:r>
               <w:rPr>
+                <w:rFonts w:ascii="Microsoft YaHei" w:eastAsia="Microsoft YaHei" w:hAnsi="Microsoft YaHei"/>
                 <w:noProof/>
                 <w:webHidden/>
               </w:rPr>
@@ -1014,6 +1079,7 @@
             </w:r>
             <w:r>
               <w:rPr>
+                <w:rFonts w:ascii="Microsoft YaHei" w:eastAsia="Microsoft YaHei" w:hAnsi="Microsoft YaHei"/>
                 <w:noProof/>
                 <w:webHidden/>
               </w:rPr>
@@ -1021,12 +1087,14 @@
             </w:r>
             <w:r>
               <w:rPr>
+                <w:rFonts w:ascii="Microsoft YaHei" w:eastAsia="Microsoft YaHei" w:hAnsi="Microsoft YaHei"/>
                 <w:noProof/>
                 <w:webHidden/>
               </w:rPr>
             </w:r>
             <w:r>
               <w:rPr>
+                <w:rFonts w:ascii="Microsoft YaHei" w:eastAsia="Microsoft YaHei" w:hAnsi="Microsoft YaHei"/>
                 <w:noProof/>
                 <w:webHidden/>
               </w:rPr>
@@ -1034,6 +1102,7 @@
             </w:r>
             <w:r>
               <w:rPr>
+                <w:rFonts w:ascii="Microsoft YaHei" w:eastAsia="Microsoft YaHei" w:hAnsi="Microsoft YaHei"/>
                 <w:noProof/>
                 <w:webHidden/>
               </w:rPr>
@@ -1041,6 +1110,7 @@
             </w:r>
             <w:r>
               <w:rPr>
+                <w:rFonts w:ascii="Microsoft YaHei" w:eastAsia="Microsoft YaHei" w:hAnsi="Microsoft YaHei"/>
                 <w:noProof/>
                 <w:webHidden/>
               </w:rPr>
@@ -1056,7 +1126,7 @@
               <w:tab w:val="right" w:leader="dot" w:pos="9350"/>
             </w:tabs>
             <w:rPr>
-              <w:rFonts w:asciiTheme="minorHAnsi" w:eastAsiaTheme="minorEastAsia" w:hAnsiTheme="minorHAnsi" w:cstheme="minorBidi"/>
+              <w:rFonts w:ascii="Microsoft YaHei" w:eastAsia="Microsoft YaHei" w:hAnsi="Microsoft YaHei" w:cstheme="minorBidi"/>
               <w:b w:val="0"/>
               <w:bCs w:val="0"/>
               <w:i w:val="0"/>
@@ -1075,7 +1145,7 @@
             </w:r>
             <w:r>
               <w:rPr>
-                <w:rFonts w:asciiTheme="minorHAnsi" w:eastAsiaTheme="minorEastAsia" w:hAnsiTheme="minorHAnsi" w:cstheme="minorBidi"/>
+                <w:rFonts w:ascii="Microsoft YaHei" w:eastAsia="Microsoft YaHei" w:hAnsi="Microsoft YaHei" w:cstheme="minorBidi"/>
                 <w:b w:val="0"/>
                 <w:bCs w:val="0"/>
                 <w:i w:val="0"/>
@@ -1094,6 +1164,7 @@
             </w:r>
             <w:r>
               <w:rPr>
+                <w:rFonts w:ascii="Microsoft YaHei" w:eastAsia="Microsoft YaHei" w:hAnsi="Microsoft YaHei"/>
                 <w:noProof/>
                 <w:webHidden/>
               </w:rPr>
@@ -1101,6 +1172,7 @@
             </w:r>
             <w:r>
               <w:rPr>
+                <w:rFonts w:ascii="Microsoft YaHei" w:eastAsia="Microsoft YaHei" w:hAnsi="Microsoft YaHei"/>
                 <w:noProof/>
                 <w:webHidden/>
               </w:rPr>
@@ -1108,6 +1180,7 @@
             </w:r>
             <w:r>
               <w:rPr>
+                <w:rFonts w:ascii="Microsoft YaHei" w:eastAsia="Microsoft YaHei" w:hAnsi="Microsoft YaHei"/>
                 <w:noProof/>
                 <w:webHidden/>
               </w:rPr>
@@ -1115,12 +1188,14 @@
             </w:r>
             <w:r>
               <w:rPr>
+                <w:rFonts w:ascii="Microsoft YaHei" w:eastAsia="Microsoft YaHei" w:hAnsi="Microsoft YaHei"/>
                 <w:noProof/>
                 <w:webHidden/>
               </w:rPr>
             </w:r>
             <w:r>
               <w:rPr>
+                <w:rFonts w:ascii="Microsoft YaHei" w:eastAsia="Microsoft YaHei" w:hAnsi="Microsoft YaHei"/>
                 <w:noProof/>
                 <w:webHidden/>
               </w:rPr>
@@ -1128,6 +1203,7 @@
             </w:r>
             <w:r>
               <w:rPr>
+                <w:rFonts w:ascii="Microsoft YaHei" w:eastAsia="Microsoft YaHei" w:hAnsi="Microsoft YaHei"/>
                 <w:noProof/>
                 <w:webHidden/>
               </w:rPr>
@@ -1135,6 +1211,7 @@
             </w:r>
             <w:r>
               <w:rPr>
+                <w:rFonts w:ascii="Microsoft YaHei" w:eastAsia="Microsoft YaHei" w:hAnsi="Microsoft YaHei"/>
                 <w:noProof/>
                 <w:webHidden/>
               </w:rPr>
@@ -1339,6 +1416,14 @@
       </w:pPr>
       <w:r>
         <w:rPr>
+          <w:rFonts w:ascii="Microsoft YaHei" w:eastAsia="Microsoft YaHei" w:hAnsi="Microsoft YaHei"/>
+          <w:sz w:val="22"/>
+          <w:szCs w:val="22"/>
+        </w:rPr>
+        <w:tab/>
+      </w:r>
+      <w:r>
+        <w:rPr>
           <w:rFonts w:ascii="Microsoft YaHei" w:eastAsia="Microsoft YaHei" w:hAnsi="Microsoft YaHei" w:hint="eastAsia"/>
           <w:sz w:val="22"/>
           <w:szCs w:val="22"/>
@@ -1505,14 +1590,14 @@
     <w:p>
       <w:pPr>
         <w:rPr>
-          <w:rFonts w:eastAsia="Microsoft YaHei"/>
-          <w:sz w:val="22"/>
-          <w:szCs w:val="22"/>
-        </w:rPr>
-      </w:pPr>
-      <w:r>
-        <w:rPr>
-          <w:rFonts w:eastAsia="Microsoft YaHei"/>
+          <w:rFonts w:ascii="Microsoft YaHei" w:eastAsia="Microsoft YaHei" w:hAnsi="Microsoft YaHei"/>
+          <w:sz w:val="22"/>
+          <w:szCs w:val="22"/>
+        </w:rPr>
+      </w:pPr>
+      <w:r>
+        <w:rPr>
+          <w:rFonts w:ascii="Microsoft YaHei" w:eastAsia="Microsoft YaHei" w:hAnsi="Microsoft YaHei"/>
           <w:sz w:val="22"/>
           <w:szCs w:val="22"/>
         </w:rPr>
@@ -1520,31 +1605,15 @@
       </w:r>
       <w:r>
         <w:rPr>
-          <w:rFonts w:eastAsia="Microsoft YaHei" w:hint="eastAsia"/>
-          <w:sz w:val="22"/>
-          <w:szCs w:val="22"/>
-        </w:rPr>
-        <w:t>我们处理现实生活中的问题时会做出决定，就像决定买哪种相机或者</w:t>
-      </w:r>
-      <w:r>
-        <w:rPr>
-          <w:rFonts w:eastAsia="Microsoft YaHei" w:hint="eastAsia"/>
-          <w:sz w:val="22"/>
-          <w:szCs w:val="22"/>
-        </w:rPr>
-        <w:t>今天该穿什么样的衣服</w:t>
-      </w:r>
-      <w:r>
-        <w:rPr>
-          <w:rFonts w:eastAsia="Microsoft YaHei" w:hint="eastAsia"/>
-          <w:sz w:val="22"/>
-          <w:szCs w:val="22"/>
-        </w:rPr>
-        <w:t>。同样我们写计算机程序的时候也要做相同的事情。我们通过</w:t>
-      </w:r>
-      <w:r>
-        <w:rPr>
-          <w:rFonts w:eastAsia="Microsoft YaHei"/>
+          <w:rFonts w:ascii="Microsoft YaHei" w:eastAsia="Microsoft YaHei" w:hAnsi="Microsoft YaHei" w:hint="eastAsia"/>
+          <w:sz w:val="22"/>
+          <w:szCs w:val="22"/>
+        </w:rPr>
+        <w:t>我们处理现实生活中的问题时会做出决定，就像决定买哪种相机或者今天该穿什么样的衣服。同样我们写计算机程序的时候也要做相同的事情。我们通过</w:t>
+      </w:r>
+      <w:r>
+        <w:rPr>
+          <w:rFonts w:ascii="Microsoft YaHei" w:eastAsia="Microsoft YaHei" w:hAnsi="Microsoft YaHei"/>
           <w:sz w:val="22"/>
           <w:szCs w:val="22"/>
         </w:rPr>
@@ -1552,40 +1621,24 @@
       </w:r>
       <w:r>
         <w:rPr>
-          <w:rFonts w:eastAsia="Microsoft YaHei" w:hint="eastAsia"/>
-          <w:sz w:val="22"/>
-          <w:szCs w:val="22"/>
-        </w:rPr>
-        <w:t>语句来做决定，我们使用它来</w:t>
-      </w:r>
-      <w:r>
-        <w:rPr>
-          <w:rFonts w:eastAsia="Microsoft YaHei" w:hint="eastAsia"/>
-          <w:sz w:val="22"/>
-          <w:szCs w:val="22"/>
-        </w:rPr>
-        <w:t>控制</w:t>
-      </w:r>
-      <w:r>
-        <w:rPr>
-          <w:rFonts w:eastAsia="Microsoft YaHei" w:hint="eastAsia"/>
-          <w:sz w:val="22"/>
-          <w:szCs w:val="22"/>
-        </w:rPr>
-        <w:t>程序运行的流程。</w:t>
+          <w:rFonts w:ascii="Microsoft YaHei" w:eastAsia="Microsoft YaHei" w:hAnsi="Microsoft YaHei" w:hint="eastAsia"/>
+          <w:sz w:val="22"/>
+          <w:szCs w:val="22"/>
+        </w:rPr>
+        <w:t>语句来做决定，我们使用它来控制程序运行的流程。</w:t>
       </w:r>
     </w:p>
     <w:p>
       <w:pPr>
         <w:rPr>
-          <w:rFonts w:eastAsia="Microsoft YaHei"/>
-          <w:sz w:val="22"/>
-          <w:szCs w:val="22"/>
-        </w:rPr>
-      </w:pPr>
-      <w:r>
-        <w:rPr>
-          <w:rFonts w:eastAsia="Microsoft YaHei"/>
+          <w:rFonts w:ascii="Microsoft YaHei" w:eastAsia="Microsoft YaHei" w:hAnsi="Microsoft YaHei"/>
+          <w:sz w:val="22"/>
+          <w:szCs w:val="22"/>
+        </w:rPr>
+      </w:pPr>
+      <w:r>
+        <w:rPr>
+          <w:rFonts w:ascii="Microsoft YaHei" w:eastAsia="Microsoft YaHei" w:hAnsi="Microsoft YaHei"/>
           <w:sz w:val="22"/>
           <w:szCs w:val="22"/>
         </w:rPr>
@@ -1593,79 +1646,23 @@
       </w:r>
       <w:r>
         <w:rPr>
-          <w:rFonts w:eastAsia="Microsoft YaHei" w:hint="eastAsia"/>
-          <w:sz w:val="22"/>
-          <w:szCs w:val="22"/>
-        </w:rPr>
-        <w:t>比如，我们根据用户的年龄，在控制台输出不同的内容。和大多数编程语言一样，在</w:t>
-      </w:r>
-      <w:r>
-        <w:rPr>
-          <w:rFonts w:eastAsia="Microsoft YaHei" w:hint="eastAsia"/>
-          <w:sz w:val="22"/>
-          <w:szCs w:val="22"/>
-        </w:rPr>
-        <w:t>Python</w:t>
-      </w:r>
-      <w:r>
-        <w:rPr>
-          <w:rFonts w:eastAsia="Microsoft YaHei" w:hint="eastAsia"/>
-          <w:sz w:val="22"/>
-          <w:szCs w:val="22"/>
-        </w:rPr>
-        <w:t>中我们用</w:t>
-      </w:r>
-      <w:r>
-        <w:rPr>
-          <w:rFonts w:eastAsia="Microsoft YaHei" w:hint="eastAsia"/>
-          <w:sz w:val="22"/>
-          <w:szCs w:val="22"/>
-        </w:rPr>
-        <w:t>if</w:t>
-      </w:r>
-      <w:r>
-        <w:rPr>
-          <w:rFonts w:eastAsia="Microsoft YaHei" w:hint="eastAsia"/>
-          <w:sz w:val="22"/>
-          <w:szCs w:val="22"/>
-        </w:rPr>
-        <w:t>语句实现</w:t>
-      </w:r>
-      <w:r>
-        <w:rPr>
-          <w:rFonts w:eastAsia="Microsoft YaHei" w:hint="eastAsia"/>
-          <w:sz w:val="22"/>
-          <w:szCs w:val="22"/>
-        </w:rPr>
-        <w:t>，根据</w:t>
-      </w:r>
-      <w:r>
-        <w:rPr>
-          <w:rFonts w:eastAsia="Microsoft YaHei" w:hint="eastAsia"/>
-          <w:sz w:val="22"/>
-          <w:szCs w:val="22"/>
-        </w:rPr>
-        <w:t>Python</w:t>
-      </w:r>
-      <w:r>
-        <w:rPr>
-          <w:rFonts w:eastAsia="Microsoft YaHei" w:hint="eastAsia"/>
-          <w:sz w:val="22"/>
-          <w:szCs w:val="22"/>
-        </w:rPr>
-        <w:t>的缩进规则，如果</w:t>
-      </w:r>
-      <w:r>
-        <w:rPr>
-          <w:rFonts w:eastAsia="Microsoft YaHei" w:hint="eastAsia"/>
-          <w:sz w:val="22"/>
-          <w:szCs w:val="22"/>
-        </w:rPr>
-        <w:t>i</w:t>
-      </w:r>
-      <w:r>
-        <w:rPr>
-          <w:rFonts w:eastAsia="Microsoft YaHei"/>
+          <w:rFonts w:ascii="Microsoft YaHei" w:eastAsia="Microsoft YaHei" w:hAnsi="Microsoft YaHei" w:hint="eastAsia"/>
+          <w:sz w:val="22"/>
+          <w:szCs w:val="22"/>
+        </w:rPr>
+        <w:t>比如，我们根据用户的年龄，在控制台输出不同的内容。和大多数编程语言一样，在Python中我们用if语句实现</w:t>
+      </w:r>
+      <w:r>
+        <w:rPr>
+          <w:rFonts w:ascii="Microsoft YaHei" w:eastAsia="Microsoft YaHei" w:hAnsi="Microsoft YaHei" w:hint="eastAsia"/>
+          <w:sz w:val="22"/>
+          <w:szCs w:val="22"/>
+        </w:rPr>
+        <w:t>，根据Python的缩进规则，如果i</w:t>
+      </w:r>
+      <w:r>
+        <w:rPr>
+          <w:rFonts w:ascii="Microsoft YaHei" w:eastAsia="Microsoft YaHei" w:hAnsi="Microsoft YaHei"/>
           <w:sz w:val="22"/>
           <w:szCs w:val="22"/>
         </w:rPr>
@@ -1673,7 +1670,7 @@
       </w:r>
       <w:r>
         <w:rPr>
-          <w:rFonts w:eastAsia="Microsoft YaHei" w:hint="eastAsia"/>
+          <w:rFonts w:ascii="Microsoft YaHei" w:eastAsia="Microsoft YaHei" w:hAnsi="Microsoft YaHei" w:hint="eastAsia"/>
           <w:sz w:val="22"/>
           <w:szCs w:val="22"/>
         </w:rPr>
@@ -1681,7 +1678,7 @@
       </w:r>
       <w:r>
         <w:rPr>
-          <w:rFonts w:eastAsia="Microsoft YaHei"/>
+          <w:rFonts w:ascii="Microsoft YaHei" w:eastAsia="Microsoft YaHei" w:hAnsi="Microsoft YaHei"/>
           <w:sz w:val="22"/>
           <w:szCs w:val="22"/>
         </w:rPr>
@@ -1689,39 +1686,15 @@
       </w:r>
       <w:r>
         <w:rPr>
-          <w:rFonts w:eastAsia="Microsoft YaHei" w:hint="eastAsia"/>
-          <w:sz w:val="22"/>
-          <w:szCs w:val="22"/>
-        </w:rPr>
-        <w:t>，那么程序会执行冒号下面，以一个</w:t>
-      </w:r>
-      <w:r>
-        <w:rPr>
-          <w:rFonts w:eastAsia="Microsoft YaHei" w:hint="eastAsia"/>
-          <w:sz w:val="22"/>
-          <w:szCs w:val="22"/>
-        </w:rPr>
-        <w:t>tab</w:t>
-      </w:r>
-      <w:r>
-        <w:rPr>
-          <w:rFonts w:eastAsia="Microsoft YaHei" w:hint="eastAsia"/>
-          <w:sz w:val="22"/>
-          <w:szCs w:val="22"/>
-        </w:rPr>
-        <w:t>空格的所有语句。下面的代码片段里，因为</w:t>
-      </w:r>
-      <w:r>
-        <w:rPr>
-          <w:rFonts w:eastAsia="Microsoft YaHei" w:hint="eastAsia"/>
-          <w:sz w:val="22"/>
-          <w:szCs w:val="22"/>
-        </w:rPr>
-        <w:t>age&gt;</w:t>
-      </w:r>
-      <w:r>
-        <w:rPr>
-          <w:rFonts w:eastAsia="Microsoft YaHei"/>
+          <w:rFonts w:ascii="Microsoft YaHei" w:eastAsia="Microsoft YaHei" w:hAnsi="Microsoft YaHei" w:hint="eastAsia"/>
+          <w:sz w:val="22"/>
+          <w:szCs w:val="22"/>
+        </w:rPr>
+        <w:t>，那么程序会执行冒号下面，以一个tab空格的所有语句。下面的代码片段里，因为age&gt;</w:t>
+      </w:r>
+      <w:r>
+        <w:rPr>
+          <w:rFonts w:ascii="Microsoft YaHei" w:eastAsia="Microsoft YaHei" w:hAnsi="Microsoft YaHei"/>
           <w:sz w:val="22"/>
           <w:szCs w:val="22"/>
         </w:rPr>
@@ -1729,7 +1702,7 @@
       </w:r>
       <w:r>
         <w:rPr>
-          <w:rFonts w:eastAsia="Microsoft YaHei"/>
+          <w:rFonts w:ascii="Microsoft YaHei" w:eastAsia="Microsoft YaHei" w:hAnsi="Microsoft YaHei"/>
           <w:sz w:val="22"/>
           <w:szCs w:val="22"/>
         </w:rPr>
@@ -1737,7 +1710,7 @@
       </w:r>
       <w:r>
         <w:rPr>
-          <w:rFonts w:eastAsia="Microsoft YaHei" w:hint="eastAsia"/>
+          <w:rFonts w:ascii="Microsoft YaHei" w:eastAsia="Microsoft YaHei" w:hAnsi="Microsoft YaHei" w:hint="eastAsia"/>
           <w:sz w:val="22"/>
           <w:szCs w:val="22"/>
         </w:rPr>
@@ -1745,79 +1718,23 @@
       </w:r>
       <w:r>
         <w:rPr>
-          <w:rFonts w:eastAsia="Microsoft YaHei" w:hint="eastAsia"/>
-          <w:sz w:val="22"/>
-          <w:szCs w:val="22"/>
-        </w:rPr>
-        <w:t>为</w:t>
-      </w:r>
-      <w:r>
-        <w:rPr>
-          <w:rFonts w:eastAsia="Microsoft YaHei" w:hint="eastAsia"/>
-          <w:sz w:val="22"/>
-          <w:szCs w:val="22"/>
-        </w:rPr>
-        <w:t>True</w:t>
-      </w:r>
-      <w:r>
-        <w:rPr>
-          <w:rFonts w:eastAsia="Microsoft YaHei" w:hint="eastAsia"/>
-          <w:sz w:val="22"/>
-          <w:szCs w:val="22"/>
-        </w:rPr>
-        <w:t>，所以程序会自动执行冒号下面，每行用</w:t>
-      </w:r>
-      <w:r>
-        <w:rPr>
-          <w:rFonts w:eastAsia="Microsoft YaHei" w:hint="eastAsia"/>
-          <w:sz w:val="22"/>
-          <w:szCs w:val="22"/>
-        </w:rPr>
-        <w:t>tab</w:t>
-      </w:r>
-      <w:r>
-        <w:rPr>
-          <w:rFonts w:eastAsia="Microsoft YaHei" w:hint="eastAsia"/>
-          <w:sz w:val="22"/>
-          <w:szCs w:val="22"/>
-        </w:rPr>
-        <w:t>缩进的所有语句，程序会执行两行</w:t>
-      </w:r>
-      <w:r>
-        <w:rPr>
-          <w:rFonts w:eastAsia="Microsoft YaHei" w:hint="eastAsia"/>
-          <w:sz w:val="22"/>
-          <w:szCs w:val="22"/>
-        </w:rPr>
-        <w:t>print</w:t>
-      </w:r>
-      <w:r>
-        <w:rPr>
-          <w:rFonts w:eastAsia="Microsoft YaHei" w:hint="eastAsia"/>
-          <w:sz w:val="22"/>
-          <w:szCs w:val="22"/>
-        </w:rPr>
-        <w:t>语句，将字符串输出到控制台。</w:t>
-      </w:r>
-      <w:r>
-        <w:rPr>
-          <w:rFonts w:eastAsia="Microsoft YaHei" w:hint="eastAsia"/>
-          <w:sz w:val="22"/>
-          <w:szCs w:val="22"/>
-        </w:rPr>
-        <w:t>如果</w:t>
-      </w:r>
-      <w:r>
-        <w:rPr>
-          <w:rFonts w:eastAsia="Microsoft YaHei" w:hint="eastAsia"/>
-          <w:sz w:val="22"/>
-          <w:szCs w:val="22"/>
-        </w:rPr>
-        <w:t>i</w:t>
-      </w:r>
-      <w:r>
-        <w:rPr>
-          <w:rFonts w:eastAsia="Microsoft YaHei"/>
+          <w:rFonts w:ascii="Microsoft YaHei" w:eastAsia="Microsoft YaHei" w:hAnsi="Microsoft YaHei" w:hint="eastAsia"/>
+          <w:sz w:val="22"/>
+          <w:szCs w:val="22"/>
+        </w:rPr>
+        <w:t>为True，所以程序会自动执行冒号下面，每行用tab缩进的所有语句，程序会执行两行print语句，将字符串输出到控制台。</w:t>
+      </w:r>
+      <w:r>
+        <w:rPr>
+          <w:rFonts w:ascii="Microsoft YaHei" w:eastAsia="Microsoft YaHei" w:hAnsi="Microsoft YaHei" w:hint="eastAsia"/>
+          <w:sz w:val="22"/>
+          <w:szCs w:val="22"/>
+        </w:rPr>
+        <w:t>如果i</w:t>
+      </w:r>
+      <w:r>
+        <w:rPr>
+          <w:rFonts w:ascii="Microsoft YaHei" w:eastAsia="Microsoft YaHei" w:hAnsi="Microsoft YaHei"/>
           <w:sz w:val="22"/>
           <w:szCs w:val="22"/>
         </w:rPr>
@@ -1825,23 +1742,15 @@
       </w:r>
       <w:r>
         <w:rPr>
-          <w:rFonts w:eastAsia="Microsoft YaHei" w:hint="eastAsia"/>
-          <w:sz w:val="22"/>
-          <w:szCs w:val="22"/>
-        </w:rPr>
-        <w:t>语句括号中的表达式值为</w:t>
-      </w:r>
-      <w:r>
-        <w:rPr>
-          <w:rFonts w:eastAsia="Microsoft YaHei" w:hint="eastAsia"/>
-          <w:sz w:val="22"/>
-          <w:szCs w:val="22"/>
-        </w:rPr>
-        <w:t>False</w:t>
-      </w:r>
-      <w:r>
-        <w:rPr>
-          <w:rFonts w:eastAsia="Microsoft YaHei"/>
+          <w:rFonts w:ascii="Microsoft YaHei" w:eastAsia="Microsoft YaHei" w:hAnsi="Microsoft YaHei" w:hint="eastAsia"/>
+          <w:sz w:val="22"/>
+          <w:szCs w:val="22"/>
+        </w:rPr>
+        <w:t>语句括号中的表达式值为False</w:t>
+      </w:r>
+      <w:r>
+        <w:rPr>
+          <w:rFonts w:ascii="Microsoft YaHei" w:eastAsia="Microsoft YaHei" w:hAnsi="Microsoft YaHei"/>
           <w:sz w:val="22"/>
           <w:szCs w:val="22"/>
         </w:rPr>
@@ -1849,7 +1758,7 @@
       </w:r>
       <w:r>
         <w:rPr>
-          <w:rFonts w:eastAsia="Microsoft YaHei" w:hint="eastAsia"/>
+          <w:rFonts w:ascii="Microsoft YaHei" w:eastAsia="Microsoft YaHei" w:hAnsi="Microsoft YaHei" w:hint="eastAsia"/>
           <w:sz w:val="22"/>
           <w:szCs w:val="22"/>
         </w:rPr>
@@ -1859,14 +1768,15 @@
     <w:p>
       <w:pPr>
         <w:rPr>
-          <w:rFonts w:eastAsia="Microsoft YaHei" w:hint="eastAsia"/>
-          <w:sz w:val="22"/>
-          <w:szCs w:val="22"/>
-        </w:rPr>
-      </w:pPr>
-      <w:r>
-        <w:rPr>
-          <w:rFonts w:eastAsia="Microsoft YaHei"/>
+          <w:rFonts w:ascii="Microsoft YaHei" w:eastAsia="Microsoft YaHei" w:hAnsi="Microsoft YaHei"/>
+          <w:sz w:val="22"/>
+          <w:szCs w:val="22"/>
+        </w:rPr>
+      </w:pPr>
+      <w:r>
+        <w:rPr>
+          <w:rFonts w:ascii="Microsoft YaHei" w:eastAsia="Microsoft YaHei" w:hAnsi="Microsoft YaHei"/>
+          <w:noProof/>
           <w:sz w:val="22"/>
           <w:szCs w:val="22"/>
         </w:rPr>
@@ -1911,7 +1821,7 @@
     <w:p>
       <w:pPr>
         <w:rPr>
-          <w:rFonts w:eastAsia="Microsoft YaHei"/>
+          <w:rFonts w:ascii="Microsoft YaHei" w:eastAsia="Microsoft YaHei" w:hAnsi="Microsoft YaHei"/>
           <w:lang w:val="en-US"/>
         </w:rPr>
       </w:pPr>
@@ -1919,7 +1829,7 @@
     <w:p>
       <w:pPr>
         <w:rPr>
-          <w:rFonts w:eastAsia="Microsoft YaHei"/>
+          <w:rFonts w:ascii="Microsoft YaHei" w:eastAsia="Microsoft YaHei" w:hAnsi="Microsoft YaHei"/>
           <w:lang w:val="en-US"/>
         </w:rPr>
       </w:pPr>
@@ -1927,7 +1837,7 @@
     <w:p>
       <w:pPr>
         <w:rPr>
-          <w:rFonts w:eastAsia="Microsoft YaHei"/>
+          <w:rFonts w:ascii="Microsoft YaHei" w:eastAsia="Microsoft YaHei" w:hAnsi="Microsoft YaHei"/>
           <w:sz w:val="22"/>
           <w:szCs w:val="22"/>
           <w:lang w:val="en-US"/>
@@ -1935,7 +1845,7 @@
       </w:pPr>
       <w:r>
         <w:rPr>
-          <w:rFonts w:eastAsia="Microsoft YaHei"/>
+          <w:rFonts w:ascii="Microsoft YaHei" w:eastAsia="Microsoft YaHei" w:hAnsi="Microsoft YaHei"/>
           <w:sz w:val="22"/>
           <w:szCs w:val="22"/>
           <w:lang w:val="en-US"/>
@@ -1944,169 +1854,34 @@
       </w:r>
       <w:r>
         <w:rPr>
-          <w:rFonts w:eastAsia="Microsoft YaHei" w:hint="eastAsia"/>
+          <w:rFonts w:ascii="Microsoft YaHei" w:eastAsia="Microsoft YaHei" w:hAnsi="Microsoft YaHei" w:hint="eastAsia"/>
           <w:sz w:val="22"/>
           <w:szCs w:val="22"/>
           <w:lang w:val="en-US"/>
         </w:rPr>
-        <w:t>也可以给</w:t>
-      </w:r>
-      <w:r>
-        <w:rPr>
-          <w:rFonts w:eastAsia="Microsoft YaHei" w:hint="eastAsia"/>
+        <w:t>也可以给if添加一个else语句，二者组成一个条件语句块，意思是，如果if判断是False，不要执行if的内容，去把else中的代码执行，例如下面的代码，注意冒号</w:t>
+      </w:r>
+      <w:r>
+        <w:rPr>
+          <w:rFonts w:ascii="Microsoft YaHei" w:eastAsia="Microsoft YaHei" w:hAnsi="Microsoft YaHei"/>
           <w:sz w:val="22"/>
           <w:szCs w:val="22"/>
           <w:lang w:val="en-US"/>
         </w:rPr>
-        <w:t>if</w:t>
-      </w:r>
-      <w:r>
-        <w:rPr>
-          <w:rFonts w:eastAsia="Microsoft YaHei" w:hint="eastAsia"/>
+        <w:t>(:)</w:t>
+      </w:r>
+      <w:r>
+        <w:rPr>
+          <w:rFonts w:ascii="Microsoft YaHei" w:eastAsia="Microsoft YaHei" w:hAnsi="Microsoft YaHei" w:hint="eastAsia"/>
           <w:sz w:val="22"/>
           <w:szCs w:val="22"/>
           <w:lang w:val="en-US"/>
         </w:rPr>
-        <w:t>添加一个</w:t>
-      </w:r>
-      <w:r>
-        <w:rPr>
-          <w:rFonts w:eastAsia="Microsoft YaHei" w:hint="eastAsia"/>
-          <w:sz w:val="22"/>
-          <w:szCs w:val="22"/>
-          <w:lang w:val="en-US"/>
-        </w:rPr>
-        <w:t>else</w:t>
-      </w:r>
-      <w:r>
-        <w:rPr>
-          <w:rFonts w:eastAsia="Microsoft YaHei" w:hint="eastAsia"/>
-          <w:sz w:val="22"/>
-          <w:szCs w:val="22"/>
-          <w:lang w:val="en-US"/>
-        </w:rPr>
-        <w:t>语句</w:t>
-      </w:r>
-      <w:r>
-        <w:rPr>
-          <w:rFonts w:eastAsia="Microsoft YaHei" w:hint="eastAsia"/>
-          <w:sz w:val="22"/>
-          <w:szCs w:val="22"/>
-          <w:lang w:val="en-US"/>
-        </w:rPr>
-        <w:t>，二者组成一个条件语句块</w:t>
-      </w:r>
-      <w:r>
-        <w:rPr>
-          <w:rFonts w:eastAsia="Microsoft YaHei" w:hint="eastAsia"/>
-          <w:sz w:val="22"/>
-          <w:szCs w:val="22"/>
-          <w:lang w:val="en-US"/>
-        </w:rPr>
-        <w:t>，</w:t>
-      </w:r>
-      <w:r>
-        <w:rPr>
-          <w:rFonts w:eastAsia="Microsoft YaHei" w:hint="eastAsia"/>
-          <w:sz w:val="22"/>
-          <w:szCs w:val="22"/>
-          <w:lang w:val="en-US"/>
-        </w:rPr>
-        <w:t>意思是，如果</w:t>
-      </w:r>
-      <w:r>
-        <w:rPr>
-          <w:rFonts w:eastAsia="Microsoft YaHei" w:hint="eastAsia"/>
-          <w:sz w:val="22"/>
-          <w:szCs w:val="22"/>
-          <w:lang w:val="en-US"/>
-        </w:rPr>
-        <w:t>if</w:t>
-      </w:r>
-      <w:r>
-        <w:rPr>
-          <w:rFonts w:eastAsia="Microsoft YaHei" w:hint="eastAsia"/>
-          <w:sz w:val="22"/>
-          <w:szCs w:val="22"/>
-          <w:lang w:val="en-US"/>
-        </w:rPr>
-        <w:t>判断是</w:t>
-      </w:r>
-      <w:r>
-        <w:rPr>
-          <w:rFonts w:eastAsia="Microsoft YaHei" w:hint="eastAsia"/>
-          <w:sz w:val="22"/>
-          <w:szCs w:val="22"/>
-          <w:lang w:val="en-US"/>
-        </w:rPr>
-        <w:t>False</w:t>
-      </w:r>
-      <w:r>
-        <w:rPr>
-          <w:rFonts w:eastAsia="Microsoft YaHei" w:hint="eastAsia"/>
-          <w:sz w:val="22"/>
-          <w:szCs w:val="22"/>
-          <w:lang w:val="en-US"/>
-        </w:rPr>
-        <w:t>，不要执行</w:t>
-      </w:r>
-      <w:r>
-        <w:rPr>
-          <w:rFonts w:eastAsia="Microsoft YaHei" w:hint="eastAsia"/>
-          <w:sz w:val="22"/>
-          <w:szCs w:val="22"/>
-          <w:lang w:val="en-US"/>
-        </w:rPr>
-        <w:t>if</w:t>
-      </w:r>
-      <w:r>
-        <w:rPr>
-          <w:rFonts w:eastAsia="Microsoft YaHei" w:hint="eastAsia"/>
-          <w:sz w:val="22"/>
-          <w:szCs w:val="22"/>
-          <w:lang w:val="en-US"/>
-        </w:rPr>
-        <w:t>的内容，去把</w:t>
-      </w:r>
-      <w:r>
-        <w:rPr>
-          <w:rFonts w:eastAsia="Microsoft YaHei" w:hint="eastAsia"/>
-          <w:sz w:val="22"/>
-          <w:szCs w:val="22"/>
-          <w:lang w:val="en-US"/>
-        </w:rPr>
-        <w:t>else</w:t>
-      </w:r>
-      <w:r>
-        <w:rPr>
-          <w:rFonts w:eastAsia="Microsoft YaHei" w:hint="eastAsia"/>
-          <w:sz w:val="22"/>
-          <w:szCs w:val="22"/>
-          <w:lang w:val="en-US"/>
-        </w:rPr>
-        <w:t>中的代码执行，例如下面的代码，注意冒号</w:t>
-      </w:r>
-      <w:r>
-        <w:rPr>
-          <w:rFonts w:eastAsia="Microsoft YaHei"/>
-          <w:sz w:val="22"/>
-          <w:szCs w:val="22"/>
-          <w:lang w:val="en-US"/>
-        </w:rPr>
-        <w:t>(:)</w:t>
-      </w:r>
-      <w:r>
-        <w:rPr>
-          <w:rFonts w:eastAsia="Microsoft YaHei" w:hint="eastAsia"/>
-          <w:sz w:val="22"/>
-          <w:szCs w:val="22"/>
-          <w:lang w:val="en-US"/>
-        </w:rPr>
         <w:t>是必须的不能省略</w:t>
       </w:r>
       <w:r>
         <w:rPr>
-          <w:rFonts w:eastAsia="Microsoft YaHei" w:hint="eastAsia"/>
+          <w:rFonts w:ascii="Microsoft YaHei" w:eastAsia="Microsoft YaHei" w:hAnsi="Microsoft YaHei" w:hint="eastAsia"/>
           <w:sz w:val="22"/>
           <w:szCs w:val="22"/>
           <w:lang w:val="en-US"/>
@@ -2117,7 +1892,7 @@
     <w:p>
       <w:pPr>
         <w:rPr>
-          <w:rFonts w:eastAsia="Microsoft YaHei"/>
+          <w:rFonts w:ascii="Microsoft YaHei" w:eastAsia="Microsoft YaHei" w:hAnsi="Microsoft YaHei"/>
           <w:sz w:val="22"/>
           <w:szCs w:val="22"/>
           <w:lang w:val="en-US"/>
@@ -2125,7 +1900,8 @@
       </w:pPr>
       <w:r>
         <w:rPr>
-          <w:rFonts w:eastAsia="Microsoft YaHei"/>
+          <w:rFonts w:ascii="Microsoft YaHei" w:eastAsia="Microsoft YaHei" w:hAnsi="Microsoft YaHei"/>
+          <w:noProof/>
           <w:sz w:val="22"/>
           <w:szCs w:val="22"/>
           <w:lang w:val="en-US"/>
@@ -2170,7 +1946,7 @@
     <w:p>
       <w:pPr>
         <w:rPr>
-          <w:rFonts w:eastAsia="Microsoft YaHei"/>
+          <w:rFonts w:ascii="Microsoft YaHei" w:eastAsia="Microsoft YaHei" w:hAnsi="Microsoft YaHei"/>
           <w:sz w:val="22"/>
           <w:szCs w:val="22"/>
           <w:lang w:val="en-US"/>
@@ -2180,7 +1956,7 @@
     <w:p>
       <w:pPr>
         <w:rPr>
-          <w:rFonts w:eastAsia="Microsoft YaHei" w:hint="eastAsia"/>
+          <w:rFonts w:ascii="Microsoft YaHei" w:eastAsia="Microsoft YaHei" w:hAnsi="Microsoft YaHei"/>
           <w:sz w:val="22"/>
           <w:szCs w:val="22"/>
           <w:lang w:val="en-US"/>
@@ -2188,7 +1964,7 @@
       </w:pPr>
       <w:r>
         <w:rPr>
-          <w:rFonts w:eastAsia="Microsoft YaHei"/>
+          <w:rFonts w:ascii="Microsoft YaHei" w:eastAsia="Microsoft YaHei" w:hAnsi="Microsoft YaHei"/>
           <w:sz w:val="22"/>
           <w:szCs w:val="22"/>
           <w:lang w:val="en-US"/>
@@ -2197,107 +1973,109 @@
       </w:r>
       <w:r>
         <w:rPr>
-          <w:rFonts w:eastAsia="Microsoft YaHei" w:hint="eastAsia"/>
+          <w:rFonts w:ascii="Microsoft YaHei" w:eastAsia="Microsoft YaHei" w:hAnsi="Microsoft YaHei" w:hint="eastAsia"/>
           <w:sz w:val="22"/>
           <w:szCs w:val="22"/>
           <w:lang w:val="en-US"/>
         </w:rPr>
-        <w:t>上面的程序仅仅有两种分支</w:t>
-      </w:r>
-      <w:r>
-        <w:rPr>
-          <w:rFonts w:eastAsia="Microsoft YaHei" w:hint="eastAsia"/>
+        <w:t>上面的程序仅仅有两种分支(条件</w:t>
+      </w:r>
+      <w:r>
+        <w:rPr>
+          <w:rFonts w:ascii="Microsoft YaHei" w:eastAsia="Microsoft YaHei" w:hAnsi="Microsoft YaHei"/>
           <w:sz w:val="22"/>
           <w:szCs w:val="22"/>
           <w:lang w:val="en-US"/>
         </w:rPr>
-        <w:t>(</w:t>
-      </w:r>
-      <w:r>
-        <w:rPr>
-          <w:rFonts w:eastAsia="Microsoft YaHei" w:hint="eastAsia"/>
+        <w:t>True</w:t>
+      </w:r>
+      <w:r>
+        <w:rPr>
+          <w:rFonts w:ascii="Microsoft YaHei" w:eastAsia="Microsoft YaHei" w:hAnsi="Microsoft YaHei" w:hint="eastAsia"/>
           <w:sz w:val="22"/>
           <w:szCs w:val="22"/>
           <w:lang w:val="en-US"/>
         </w:rPr>
-        <w:t>条件</w:t>
-      </w:r>
-      <w:r>
-        <w:rPr>
-          <w:rFonts w:eastAsia="Microsoft YaHei"/>
+        <w:t>时执行一段代码，False执行另一段</w:t>
+      </w:r>
+      <w:r>
+        <w:rPr>
+          <w:rFonts w:ascii="Microsoft YaHei" w:eastAsia="Microsoft YaHei" w:hAnsi="Microsoft YaHei"/>
           <w:sz w:val="22"/>
           <w:szCs w:val="22"/>
           <w:lang w:val="en-US"/>
         </w:rPr>
-        <w:t>True</w:t>
-      </w:r>
-      <w:r>
-        <w:rPr>
-          <w:rFonts w:eastAsia="Microsoft YaHei" w:hint="eastAsia"/>
+        <w:t>)</w:t>
+      </w:r>
+      <w:r>
+        <w:rPr>
+          <w:rFonts w:ascii="Microsoft YaHei" w:eastAsia="Microsoft YaHei" w:hAnsi="Microsoft YaHei" w:hint="eastAsia"/>
           <w:sz w:val="22"/>
           <w:szCs w:val="22"/>
           <w:lang w:val="en-US"/>
         </w:rPr>
-        <w:t>时执行一段代码，</w:t>
-      </w:r>
-      <w:r>
-        <w:rPr>
-          <w:rFonts w:eastAsia="Microsoft YaHei" w:hint="eastAsia"/>
+        <w:t>，我们还可以使用</w:t>
+      </w:r>
+      <w:r>
+        <w:rPr>
+          <w:rFonts w:ascii="Microsoft YaHei" w:eastAsia="Microsoft YaHei" w:hAnsi="Microsoft YaHei" w:hint="eastAsia"/>
           <w:sz w:val="22"/>
           <w:szCs w:val="22"/>
           <w:lang w:val="en-US"/>
         </w:rPr>
-        <w:t>False</w:t>
-      </w:r>
-      <w:r>
-        <w:rPr>
-          <w:rFonts w:eastAsia="Microsoft YaHei" w:hint="eastAsia"/>
+        <w:t>if</w:t>
+      </w:r>
+      <w:r>
+        <w:rPr>
+          <w:rFonts w:ascii="Microsoft YaHei" w:eastAsia="Microsoft YaHei" w:hAnsi="Microsoft YaHei"/>
           <w:sz w:val="22"/>
           <w:szCs w:val="22"/>
           <w:lang w:val="en-US"/>
         </w:rPr>
-        <w:t>执行另一段</w:t>
-      </w:r>
-      <w:r>
-        <w:rPr>
-          <w:rFonts w:eastAsia="Microsoft YaHei"/>
+        <w:t>…</w:t>
+      </w:r>
+      <w:proofErr w:type="spellStart"/>
+      <w:r>
+        <w:rPr>
+          <w:rFonts w:ascii="Microsoft YaHei" w:eastAsia="Microsoft YaHei" w:hAnsi="Microsoft YaHei"/>
           <w:sz w:val="22"/>
           <w:szCs w:val="22"/>
           <w:lang w:val="en-US"/>
         </w:rPr>
-        <w:t>)</w:t>
-      </w:r>
-      <w:r>
-        <w:rPr>
-          <w:rFonts w:eastAsia="Microsoft YaHei" w:hint="eastAsia"/>
+        <w:t>elif</w:t>
+      </w:r>
+      <w:proofErr w:type="spellEnd"/>
+      <w:r>
+        <w:rPr>
+          <w:rFonts w:ascii="Microsoft YaHei" w:eastAsia="Microsoft YaHei" w:hAnsi="Microsoft YaHei"/>
           <w:sz w:val="22"/>
           <w:szCs w:val="22"/>
           <w:lang w:val="en-US"/>
         </w:rPr>
-        <w:t>，我们还可以使用</w:t>
-      </w:r>
-      <w:r>
-        <w:rPr>
-          <w:rFonts w:eastAsia="Microsoft YaHei" w:hint="eastAsia"/>
+        <w:t>…else</w:t>
+      </w:r>
+      <w:r>
+        <w:rPr>
+          <w:rFonts w:ascii="Microsoft YaHei" w:eastAsia="Microsoft YaHei" w:hAnsi="Microsoft YaHei" w:hint="eastAsia"/>
           <w:sz w:val="22"/>
           <w:szCs w:val="22"/>
           <w:lang w:val="en-US"/>
         </w:rPr>
-        <w:t>if</w:t>
-      </w:r>
-      <w:r>
-        <w:rPr>
-          <w:rFonts w:eastAsia="Microsoft YaHei"/>
+        <w:t>来处理多种情况的条件判断，举例代码如下。</w:t>
+      </w:r>
+      <w:r>
+        <w:rPr>
+          <w:rFonts w:ascii="Microsoft YaHei" w:eastAsia="Microsoft YaHei" w:hAnsi="Microsoft YaHei" w:hint="eastAsia"/>
           <w:sz w:val="22"/>
           <w:szCs w:val="22"/>
           <w:lang w:val="en-US"/>
         </w:rPr>
-        <w:t>…</w:t>
+        <w:t>在这个代码片段里，if、两个</w:t>
       </w:r>
       <w:proofErr w:type="spellStart"/>
       <w:r>
         <w:rPr>
-          <w:rFonts w:eastAsia="Microsoft YaHei"/>
+          <w:rFonts w:ascii="Microsoft YaHei" w:eastAsia="Microsoft YaHei" w:hAnsi="Microsoft YaHei" w:hint="eastAsia"/>
           <w:sz w:val="22"/>
           <w:szCs w:val="22"/>
           <w:lang w:val="en-US"/>
@@ -2307,293 +2085,123 @@
       <w:proofErr w:type="spellEnd"/>
       <w:r>
         <w:rPr>
-          <w:rFonts w:eastAsia="Microsoft YaHei"/>
+          <w:rFonts w:ascii="Microsoft YaHei" w:eastAsia="Microsoft YaHei" w:hAnsi="Microsoft YaHei" w:hint="eastAsia"/>
           <w:sz w:val="22"/>
           <w:szCs w:val="22"/>
           <w:lang w:val="en-US"/>
         </w:rPr>
-        <w:t>…else</w:t>
-      </w:r>
-      <w:r>
-        <w:rPr>
-          <w:rFonts w:eastAsia="Microsoft YaHei" w:hint="eastAsia"/>
-          <w:sz w:val="22"/>
-          <w:szCs w:val="22"/>
-          <w:lang w:val="en-US"/>
-        </w:rPr>
-        <w:t>来处理多种情况的条件判断，举例代码如下。</w:t>
-      </w:r>
-      <w:r>
-        <w:rPr>
-          <w:rFonts w:eastAsia="Microsoft YaHei" w:hint="eastAsia"/>
-          <w:sz w:val="22"/>
-          <w:szCs w:val="22"/>
-          <w:lang w:val="en-US"/>
-        </w:rPr>
-        <w:t>在这个代码片段里，</w:t>
-      </w:r>
-      <w:r>
-        <w:rPr>
-          <w:rFonts w:eastAsia="Microsoft YaHei" w:hint="eastAsia"/>
-          <w:sz w:val="22"/>
-          <w:szCs w:val="22"/>
-          <w:lang w:val="en-US"/>
-        </w:rPr>
-        <w:t>if</w:t>
-      </w:r>
-      <w:r>
-        <w:rPr>
-          <w:rFonts w:eastAsia="Microsoft YaHei" w:hint="eastAsia"/>
-          <w:sz w:val="22"/>
-          <w:szCs w:val="22"/>
-          <w:lang w:val="en-US"/>
-        </w:rPr>
-        <w:t>、两个</w:t>
-      </w:r>
-      <w:proofErr w:type="spellStart"/>
-      <w:r>
-        <w:rPr>
-          <w:rFonts w:eastAsia="Microsoft YaHei" w:hint="eastAsia"/>
-          <w:sz w:val="22"/>
-          <w:szCs w:val="22"/>
-          <w:lang w:val="en-US"/>
-        </w:rPr>
-        <w:t>elif</w:t>
-      </w:r>
-      <w:proofErr w:type="spellEnd"/>
-      <w:r>
-        <w:rPr>
-          <w:rFonts w:eastAsia="Microsoft YaHei" w:hint="eastAsia"/>
-          <w:sz w:val="22"/>
-          <w:szCs w:val="22"/>
-          <w:lang w:val="en-US"/>
-        </w:rPr>
-        <w:t>和</w:t>
-      </w:r>
-      <w:r>
-        <w:rPr>
-          <w:rFonts w:eastAsia="Microsoft YaHei" w:hint="eastAsia"/>
-          <w:sz w:val="22"/>
-          <w:szCs w:val="22"/>
-          <w:lang w:val="en-US"/>
-        </w:rPr>
-        <w:t>else</w:t>
-      </w:r>
-      <w:r>
-        <w:rPr>
-          <w:rFonts w:eastAsia="Microsoft YaHei" w:hint="eastAsia"/>
-          <w:sz w:val="22"/>
-          <w:szCs w:val="22"/>
-          <w:lang w:val="en-US"/>
-        </w:rPr>
-        <w:t>组成了一个完整的条件判断。</w:t>
-      </w:r>
-      <w:r>
-        <w:rPr>
-          <w:rFonts w:eastAsia="Microsoft YaHei" w:hint="eastAsia"/>
-          <w:sz w:val="22"/>
-          <w:szCs w:val="22"/>
-          <w:lang w:val="en-US"/>
-        </w:rPr>
-        <w:t>if</w:t>
-      </w:r>
-      <w:r>
-        <w:rPr>
-          <w:rFonts w:eastAsia="Microsoft YaHei" w:hint="eastAsia"/>
-          <w:sz w:val="22"/>
-          <w:szCs w:val="22"/>
-          <w:lang w:val="en-US"/>
-        </w:rPr>
-        <w:t>语句的特点是从上往下依次判断每个表达式，如果在某个表达式上的值为</w:t>
-      </w:r>
-      <w:r>
-        <w:rPr>
-          <w:rFonts w:eastAsia="Microsoft YaHei" w:hint="eastAsia"/>
-          <w:sz w:val="22"/>
-          <w:szCs w:val="22"/>
-          <w:lang w:val="en-US"/>
-        </w:rPr>
-        <w:t>True</w:t>
-      </w:r>
-      <w:r>
-        <w:rPr>
-          <w:rFonts w:eastAsia="Microsoft YaHei" w:hint="eastAsia"/>
-          <w:sz w:val="22"/>
-          <w:szCs w:val="22"/>
-          <w:lang w:val="en-US"/>
-        </w:rPr>
-        <w:t>，</w:t>
-      </w:r>
-      <w:r>
-        <w:rPr>
-          <w:rFonts w:eastAsia="Microsoft YaHei" w:hint="eastAsia"/>
+        <w:t>和else组成了一个完整的条件判断。if语句的特点是从上往下依次判断每个表达式，如果在某个表达式上的值为True，</w:t>
+      </w:r>
+      <w:r>
+        <w:rPr>
+          <w:rFonts w:ascii="Microsoft YaHei" w:eastAsia="Microsoft YaHei" w:hAnsi="Microsoft YaHei" w:hint="eastAsia"/>
           <w:b/>
           <w:bCs/>
           <w:sz w:val="22"/>
           <w:szCs w:val="22"/>
           <w:lang w:val="en-US"/>
         </w:rPr>
-        <w:t>就执行某个判断</w:t>
-      </w:r>
-      <w:r>
-        <w:rPr>
-          <w:rFonts w:eastAsia="Microsoft YaHei" w:hint="eastAsia"/>
+        <w:t>就执行某个判断里的语句而忽略掉剩下的</w:t>
+      </w:r>
+      <w:proofErr w:type="spellStart"/>
+      <w:r>
+        <w:rPr>
+          <w:rFonts w:ascii="Microsoft YaHei" w:eastAsia="Microsoft YaHei" w:hAnsi="Microsoft YaHei" w:hint="eastAsia"/>
           <w:b/>
           <w:bCs/>
           <w:sz w:val="22"/>
           <w:szCs w:val="22"/>
           <w:lang w:val="en-US"/>
         </w:rPr>
-        <w:t>里</w:t>
-      </w:r>
-      <w:r>
-        <w:rPr>
-          <w:rFonts w:eastAsia="Microsoft YaHei" w:hint="eastAsia"/>
+        <w:t>elif</w:t>
+      </w:r>
+      <w:proofErr w:type="spellEnd"/>
+      <w:r>
+        <w:rPr>
+          <w:rFonts w:ascii="Microsoft YaHei" w:eastAsia="Microsoft YaHei" w:hAnsi="Microsoft YaHei" w:hint="eastAsia"/>
           <w:b/>
           <w:bCs/>
           <w:sz w:val="22"/>
           <w:szCs w:val="22"/>
           <w:lang w:val="en-US"/>
         </w:rPr>
-        <w:t>的语句而忽略掉剩下的</w:t>
-      </w:r>
-      <w:proofErr w:type="spellStart"/>
-      <w:r>
-        <w:rPr>
-          <w:rFonts w:eastAsia="Microsoft YaHei" w:hint="eastAsia"/>
-          <w:b/>
-          <w:bCs/>
+        <w:t>和else</w:t>
+      </w:r>
+      <w:r>
+        <w:rPr>
+          <w:rFonts w:ascii="Microsoft YaHei" w:eastAsia="Microsoft YaHei" w:hAnsi="Microsoft YaHei" w:hint="eastAsia"/>
           <w:sz w:val="22"/>
           <w:szCs w:val="22"/>
           <w:lang w:val="en-US"/>
         </w:rPr>
-        <w:t>elif</w:t>
-      </w:r>
-      <w:proofErr w:type="spellEnd"/>
-      <w:r>
-        <w:rPr>
-          <w:rFonts w:eastAsia="Microsoft YaHei" w:hint="eastAsia"/>
-          <w:b/>
-          <w:bCs/>
+        <w:t>。这里因为满足了age&gt;</w:t>
+      </w:r>
+      <w:r>
+        <w:rPr>
+          <w:rFonts w:ascii="Microsoft YaHei" w:eastAsia="Microsoft YaHei" w:hAnsi="Microsoft YaHei"/>
           <w:sz w:val="22"/>
           <w:szCs w:val="22"/>
           <w:lang w:val="en-US"/>
         </w:rPr>
-        <w:t>和</w:t>
-      </w:r>
-      <w:r>
-        <w:rPr>
-          <w:rFonts w:eastAsia="Microsoft YaHei" w:hint="eastAsia"/>
-          <w:b/>
-          <w:bCs/>
+        <w:t>6</w:t>
+      </w:r>
+      <w:r>
+        <w:rPr>
+          <w:rFonts w:ascii="Microsoft YaHei" w:eastAsia="Microsoft YaHei" w:hAnsi="Microsoft YaHei" w:hint="eastAsia"/>
           <w:sz w:val="22"/>
           <w:szCs w:val="22"/>
           <w:lang w:val="en-US"/>
         </w:rPr>
-        <w:t>else</w:t>
-      </w:r>
-      <w:r>
-        <w:rPr>
-          <w:rFonts w:eastAsia="Microsoft YaHei" w:hint="eastAsia"/>
+        <w:t>为</w:t>
+      </w:r>
+      <w:r>
+        <w:rPr>
+          <w:rFonts w:ascii="Microsoft YaHei" w:eastAsia="Microsoft YaHei" w:hAnsi="Microsoft YaHei"/>
           <w:sz w:val="22"/>
           <w:szCs w:val="22"/>
           <w:lang w:val="en-US"/>
         </w:rPr>
-        <w:t>。这里因为满足了</w:t>
-      </w:r>
-      <w:r>
-        <w:rPr>
-          <w:rFonts w:eastAsia="Microsoft YaHei" w:hint="eastAsia"/>
+        <w:t>True</w:t>
+      </w:r>
+      <w:r>
+        <w:rPr>
+          <w:rFonts w:ascii="Microsoft YaHei" w:eastAsia="Microsoft YaHei" w:hAnsi="Microsoft YaHei" w:hint="eastAsia"/>
           <w:sz w:val="22"/>
           <w:szCs w:val="22"/>
           <w:lang w:val="en-US"/>
         </w:rPr>
-        <w:t>age&gt;</w:t>
-      </w:r>
-      <w:r>
-        <w:rPr>
-          <w:rFonts w:eastAsia="Microsoft YaHei"/>
+        <w:t>，只会执行print</w:t>
+      </w:r>
+      <w:r>
+        <w:rPr>
+          <w:rFonts w:ascii="Microsoft YaHei" w:eastAsia="Microsoft YaHei" w:hAnsi="Microsoft YaHei"/>
           <w:sz w:val="22"/>
           <w:szCs w:val="22"/>
           <w:lang w:val="en-US"/>
         </w:rPr>
-        <w:t>6</w:t>
-      </w:r>
-      <w:r>
-        <w:rPr>
-          <w:rFonts w:eastAsia="Microsoft YaHei" w:hint="eastAsia"/>
+        <w:t>(“teenager”)</w:t>
+      </w:r>
+      <w:r>
+        <w:rPr>
+          <w:rFonts w:ascii="Microsoft YaHei" w:eastAsia="Microsoft YaHei" w:hAnsi="Microsoft YaHei" w:hint="eastAsia"/>
           <w:sz w:val="22"/>
           <w:szCs w:val="22"/>
           <w:lang w:val="en-US"/>
         </w:rPr>
-        <w:t>为</w:t>
-      </w:r>
-      <w:r>
-        <w:rPr>
-          <w:rFonts w:eastAsia="Microsoft YaHei"/>
+        <w:t>，等到print</w:t>
+      </w:r>
+      <w:r>
+        <w:rPr>
+          <w:rFonts w:ascii="Microsoft YaHei" w:eastAsia="Microsoft YaHei" w:hAnsi="Microsoft YaHei"/>
           <w:sz w:val="22"/>
           <w:szCs w:val="22"/>
           <w:lang w:val="en-US"/>
         </w:rPr>
-        <w:t>True</w:t>
-      </w:r>
-      <w:r>
-        <w:rPr>
-          <w:rFonts w:eastAsia="Microsoft YaHei" w:hint="eastAsia"/>
-          <w:sz w:val="22"/>
-          <w:szCs w:val="22"/>
-          <w:lang w:val="en-US"/>
-        </w:rPr>
-        <w:t>，只会执行</w:t>
-      </w:r>
-      <w:r>
-        <w:rPr>
-          <w:rFonts w:eastAsia="Microsoft YaHei" w:hint="eastAsia"/>
-          <w:sz w:val="22"/>
-          <w:szCs w:val="22"/>
-          <w:lang w:val="en-US"/>
-        </w:rPr>
-        <w:t>print</w:t>
-      </w:r>
-      <w:r>
-        <w:rPr>
-          <w:rFonts w:eastAsia="Microsoft YaHei"/>
-          <w:sz w:val="22"/>
-          <w:szCs w:val="22"/>
-          <w:lang w:val="en-US"/>
-        </w:rPr>
         <w:t>(“teenager”)</w:t>
       </w:r>
       <w:r>
         <w:rPr>
-          <w:rFonts w:eastAsia="Microsoft YaHei" w:hint="eastAsia"/>
-          <w:sz w:val="22"/>
-          <w:szCs w:val="22"/>
-          <w:lang w:val="en-US"/>
-        </w:rPr>
-        <w:t>，等到</w:t>
-      </w:r>
-      <w:r>
-        <w:rPr>
-          <w:rFonts w:eastAsia="Microsoft YaHei" w:hint="eastAsia"/>
-          <w:sz w:val="22"/>
-          <w:szCs w:val="22"/>
-          <w:lang w:val="en-US"/>
-        </w:rPr>
-        <w:t>print</w:t>
-      </w:r>
-      <w:r>
-        <w:rPr>
-          <w:rFonts w:eastAsia="Microsoft YaHei"/>
-          <w:sz w:val="22"/>
-          <w:szCs w:val="22"/>
-          <w:lang w:val="en-US"/>
-        </w:rPr>
-        <w:t>(“teenager”)</w:t>
-      </w:r>
-      <w:r>
-        <w:rPr>
-          <w:rFonts w:eastAsia="Microsoft YaHei" w:hint="eastAsia"/>
+          <w:rFonts w:ascii="Microsoft YaHei" w:eastAsia="Microsoft YaHei" w:hAnsi="Microsoft YaHei" w:hint="eastAsia"/>
           <w:sz w:val="22"/>
           <w:szCs w:val="22"/>
           <w:lang w:val="en-US"/>
@@ -2604,7 +2212,7 @@
     <w:p>
       <w:pPr>
         <w:rPr>
-          <w:rFonts w:eastAsia="Microsoft YaHei"/>
+          <w:rFonts w:ascii="Microsoft YaHei" w:eastAsia="Microsoft YaHei" w:hAnsi="Microsoft YaHei"/>
           <w:sz w:val="22"/>
           <w:szCs w:val="22"/>
           <w:lang w:val="en-US"/>
@@ -2612,7 +2220,8 @@
       </w:pPr>
       <w:r>
         <w:rPr>
-          <w:rFonts w:eastAsia="Microsoft YaHei"/>
+          <w:rFonts w:ascii="Microsoft YaHei" w:eastAsia="Microsoft YaHei" w:hAnsi="Microsoft YaHei"/>
+          <w:noProof/>
           <w:sz w:val="22"/>
           <w:szCs w:val="22"/>
           <w:lang w:val="en-US"/>
@@ -2658,7 +2267,7 @@
     <w:p>
       <w:pPr>
         <w:rPr>
-          <w:rFonts w:eastAsia="Microsoft YaHei"/>
+          <w:rFonts w:ascii="Microsoft YaHei" w:eastAsia="Microsoft YaHei" w:hAnsi="Microsoft YaHei"/>
           <w:sz w:val="22"/>
           <w:szCs w:val="22"/>
           <w:lang w:val="en-US"/>
@@ -2668,7 +2277,7 @@
     <w:p>
       <w:pPr>
         <w:rPr>
-          <w:rFonts w:eastAsia="Microsoft YaHei" w:hint="eastAsia"/>
+          <w:rFonts w:ascii="Microsoft YaHei" w:eastAsia="Microsoft YaHei" w:hAnsi="Microsoft YaHei"/>
           <w:sz w:val="22"/>
           <w:szCs w:val="22"/>
           <w:lang w:val="en-US"/>
@@ -2676,7 +2285,7 @@
       </w:pPr>
       <w:r>
         <w:rPr>
-          <w:rFonts w:eastAsia="Microsoft YaHei"/>
+          <w:rFonts w:ascii="Microsoft YaHei" w:eastAsia="Microsoft YaHei" w:hAnsi="Microsoft YaHei"/>
           <w:sz w:val="22"/>
           <w:szCs w:val="22"/>
           <w:lang w:val="en-US"/>
@@ -2685,146 +2294,83 @@
       </w:r>
       <w:r>
         <w:rPr>
-          <w:rFonts w:eastAsia="Microsoft YaHei" w:hint="eastAsia"/>
+          <w:rFonts w:ascii="Microsoft YaHei" w:eastAsia="Microsoft YaHei" w:hAnsi="Microsoft YaHei" w:hint="eastAsia"/>
           <w:sz w:val="22"/>
           <w:szCs w:val="22"/>
           <w:lang w:val="en-US"/>
         </w:rPr>
-        <w:t>在</w:t>
-      </w:r>
-      <w:r>
-        <w:rPr>
-          <w:rFonts w:eastAsia="Microsoft YaHei" w:hint="eastAsia"/>
+        <w:t>在if</w:t>
+      </w:r>
+      <w:r>
+        <w:rPr>
+          <w:rFonts w:ascii="Microsoft YaHei" w:eastAsia="Microsoft YaHei" w:hAnsi="Microsoft YaHei"/>
           <w:sz w:val="22"/>
           <w:szCs w:val="22"/>
           <w:lang w:val="en-US"/>
         </w:rPr>
-        <w:t>if</w:t>
-      </w:r>
-      <w:r>
-        <w:rPr>
-          <w:rFonts w:eastAsia="Microsoft YaHei"/>
+        <w:t>…</w:t>
+      </w:r>
+      <w:proofErr w:type="spellStart"/>
+      <w:r>
+        <w:rPr>
+          <w:rFonts w:ascii="Microsoft YaHei" w:eastAsia="Microsoft YaHei" w:hAnsi="Microsoft YaHei"/>
           <w:sz w:val="22"/>
           <w:szCs w:val="22"/>
           <w:lang w:val="en-US"/>
         </w:rPr>
-        <w:t>…</w:t>
-      </w:r>
-      <w:proofErr w:type="spellStart"/>
-      <w:r>
-        <w:rPr>
-          <w:rFonts w:eastAsia="Microsoft YaHei"/>
+        <w:t>elif</w:t>
+      </w:r>
+      <w:proofErr w:type="spellEnd"/>
+      <w:r>
+        <w:rPr>
+          <w:rFonts w:ascii="Microsoft YaHei" w:eastAsia="Microsoft YaHei" w:hAnsi="Microsoft YaHei"/>
           <w:sz w:val="22"/>
           <w:szCs w:val="22"/>
           <w:lang w:val="en-US"/>
         </w:rPr>
-        <w:t>elif</w:t>
-      </w:r>
-      <w:proofErr w:type="spellEnd"/>
-      <w:r>
-        <w:rPr>
-          <w:rFonts w:eastAsia="Microsoft YaHei"/>
+        <w:t>…else</w:t>
+      </w:r>
+      <w:r>
+        <w:rPr>
+          <w:rFonts w:ascii="Microsoft YaHei" w:eastAsia="Microsoft YaHei" w:hAnsi="Microsoft YaHei" w:hint="eastAsia"/>
           <w:sz w:val="22"/>
           <w:szCs w:val="22"/>
           <w:lang w:val="en-US"/>
         </w:rPr>
-        <w:t>…else</w:t>
-      </w:r>
-      <w:r>
-        <w:rPr>
-          <w:rFonts w:eastAsia="Microsoft YaHei" w:hint="eastAsia"/>
+        <w:t>语句里</w:t>
+      </w:r>
+      <w:r>
+        <w:rPr>
+          <w:rFonts w:ascii="Microsoft YaHei" w:eastAsia="Microsoft YaHei" w:hAnsi="Microsoft YaHei" w:hint="eastAsia"/>
           <w:sz w:val="22"/>
           <w:szCs w:val="22"/>
           <w:lang w:val="en-US"/>
         </w:rPr>
-        <w:t>语句里</w:t>
-      </w:r>
-      <w:r>
-        <w:rPr>
-          <w:rFonts w:eastAsia="Microsoft YaHei" w:hint="eastAsia"/>
+        <w:t>一般在最后一个分支else后面不添加条件判断 ，</w:t>
+      </w:r>
+      <w:r>
+        <w:rPr>
+          <w:rFonts w:ascii="Microsoft YaHei" w:eastAsia="Microsoft YaHei" w:hAnsi="Microsoft YaHei" w:hint="eastAsia"/>
           <w:sz w:val="22"/>
           <w:szCs w:val="22"/>
           <w:lang w:val="en-US"/>
         </w:rPr>
-        <w:t>一般在最后一个分支</w:t>
-      </w:r>
-      <w:r>
-        <w:rPr>
-          <w:rFonts w:eastAsia="Microsoft YaHei" w:hint="eastAsia"/>
+        <w:t>如果所有的条件判断都不满足</w:t>
+      </w:r>
+      <w:r>
+        <w:rPr>
+          <w:rFonts w:ascii="Microsoft YaHei" w:eastAsia="Microsoft YaHei" w:hAnsi="Microsoft YaHei" w:hint="eastAsia"/>
           <w:sz w:val="22"/>
           <w:szCs w:val="22"/>
           <w:lang w:val="en-US"/>
         </w:rPr>
-        <w:t>else</w:t>
-      </w:r>
-      <w:r>
-        <w:rPr>
-          <w:rFonts w:eastAsia="Microsoft YaHei" w:hint="eastAsia"/>
-          <w:sz w:val="22"/>
-          <w:szCs w:val="22"/>
-          <w:lang w:val="en-US"/>
-        </w:rPr>
-        <w:t>后面不添加条件判断</w:t>
-      </w:r>
-      <w:r>
-        <w:rPr>
-          <w:rFonts w:eastAsia="Microsoft YaHei" w:hint="eastAsia"/>
-          <w:sz w:val="22"/>
-          <w:szCs w:val="22"/>
-          <w:lang w:val="en-US"/>
-        </w:rPr>
-        <w:t xml:space="preserve"> </w:t>
-      </w:r>
-      <w:r>
-        <w:rPr>
-          <w:rFonts w:eastAsia="Microsoft YaHei" w:hint="eastAsia"/>
-          <w:sz w:val="22"/>
-          <w:szCs w:val="22"/>
-          <w:lang w:val="en-US"/>
-        </w:rPr>
-        <w:t>，</w:t>
-      </w:r>
-      <w:r>
-        <w:rPr>
-          <w:rFonts w:eastAsia="Microsoft YaHei" w:hint="eastAsia"/>
-          <w:sz w:val="22"/>
-          <w:szCs w:val="22"/>
-          <w:lang w:val="en-US"/>
-        </w:rPr>
-        <w:t>如果所有的条件判断都不满足</w:t>
-      </w:r>
-      <w:r>
-        <w:rPr>
-          <w:rFonts w:eastAsia="Microsoft YaHei" w:hint="eastAsia"/>
-          <w:sz w:val="22"/>
-          <w:szCs w:val="22"/>
-          <w:lang w:val="en-US"/>
-        </w:rPr>
-        <w:t>的话，默认就执行最后一个分支即</w:t>
-      </w:r>
-      <w:r>
-        <w:rPr>
-          <w:rFonts w:eastAsia="Microsoft YaHei" w:hint="eastAsia"/>
-          <w:sz w:val="22"/>
-          <w:szCs w:val="22"/>
-          <w:lang w:val="en-US"/>
-        </w:rPr>
-        <w:t>else</w:t>
-      </w:r>
-      <w:r>
-        <w:rPr>
-          <w:rFonts w:eastAsia="Microsoft YaHei" w:hint="eastAsia"/>
-          <w:sz w:val="22"/>
-          <w:szCs w:val="22"/>
-          <w:lang w:val="en-US"/>
-        </w:rPr>
-        <w:t>部分的代码。</w:t>
+        <w:t>的话，默认就执行最后一个分支即else部分的代码。</w:t>
       </w:r>
     </w:p>
     <w:p>
       <w:pPr>
         <w:rPr>
-          <w:rFonts w:eastAsia="Microsoft YaHei"/>
+          <w:rFonts w:ascii="Microsoft YaHei" w:eastAsia="Microsoft YaHei" w:hAnsi="Microsoft YaHei"/>
           <w:sz w:val="22"/>
           <w:szCs w:val="22"/>
           <w:lang w:val="en-US"/>
@@ -2832,7 +2378,8 @@
       </w:pPr>
       <w:r>
         <w:rPr>
-          <w:rFonts w:eastAsia="Microsoft YaHei"/>
+          <w:rFonts w:ascii="Microsoft YaHei" w:eastAsia="Microsoft YaHei" w:hAnsi="Microsoft YaHei"/>
+          <w:noProof/>
           <w:sz w:val="22"/>
           <w:szCs w:val="22"/>
           <w:lang w:val="en-US"/>
@@ -2877,7 +2424,7 @@
     <w:p>
       <w:pPr>
         <w:rPr>
-          <w:rFonts w:eastAsia="Microsoft YaHei"/>
+          <w:rFonts w:ascii="Microsoft YaHei" w:eastAsia="Microsoft YaHei" w:hAnsi="Microsoft YaHei"/>
           <w:sz w:val="22"/>
           <w:szCs w:val="22"/>
           <w:lang w:val="en-US"/>
@@ -2887,7 +2434,7 @@
     <w:p>
       <w:pPr>
         <w:rPr>
-          <w:rFonts w:eastAsia="Microsoft YaHei" w:hint="eastAsia"/>
+          <w:rFonts w:ascii="Microsoft YaHei" w:eastAsia="Microsoft YaHei" w:hAnsi="Microsoft YaHei"/>
           <w:sz w:val="22"/>
           <w:szCs w:val="22"/>
           <w:lang w:val="en-US"/>
@@ -2897,7 +2444,7 @@
     <w:p>
       <w:pPr>
         <w:rPr>
-          <w:rFonts w:eastAsia="Microsoft YaHei" w:hint="eastAsia"/>
+          <w:rFonts w:ascii="Microsoft YaHei" w:eastAsia="Microsoft YaHei" w:hAnsi="Microsoft YaHei"/>
           <w:sz w:val="22"/>
           <w:szCs w:val="22"/>
           <w:lang w:val="en-US"/>
@@ -2907,7 +2454,7 @@
     <w:p>
       <w:pPr>
         <w:rPr>
-          <w:rFonts w:eastAsia="Microsoft YaHei"/>
+          <w:rFonts w:ascii="Microsoft YaHei" w:eastAsia="Microsoft YaHei" w:hAnsi="Microsoft YaHei"/>
           <w:lang w:val="en-US"/>
         </w:rPr>
       </w:pPr>
@@ -2915,7 +2462,7 @@
     <w:p>
       <w:pPr>
         <w:rPr>
-          <w:rFonts w:eastAsia="Microsoft YaHei"/>
+          <w:rFonts w:ascii="Microsoft YaHei" w:eastAsia="Microsoft YaHei" w:hAnsi="Microsoft YaHei"/>
           <w:lang w:val="en-US"/>
         </w:rPr>
       </w:pPr>
@@ -2923,7 +2470,7 @@
     <w:p>
       <w:pPr>
         <w:rPr>
-          <w:rFonts w:eastAsia="Microsoft YaHei"/>
+          <w:rFonts w:ascii="Microsoft YaHei" w:eastAsia="Microsoft YaHei" w:hAnsi="Microsoft YaHei"/>
           <w:lang w:val="en-US"/>
         </w:rPr>
       </w:pPr>
@@ -2931,7 +2478,7 @@
     <w:p>
       <w:pPr>
         <w:rPr>
-          <w:rFonts w:eastAsia="Microsoft YaHei"/>
+          <w:rFonts w:ascii="Microsoft YaHei" w:eastAsia="Microsoft YaHei" w:hAnsi="Microsoft YaHei"/>
           <w:lang w:val="en-US"/>
         </w:rPr>
       </w:pPr>
@@ -2939,7 +2486,7 @@
     <w:p>
       <w:pPr>
         <w:rPr>
-          <w:rFonts w:eastAsia="Microsoft YaHei"/>
+          <w:rFonts w:ascii="Microsoft YaHei" w:eastAsia="Microsoft YaHei" w:hAnsi="Microsoft YaHei"/>
           <w:lang w:val="en-US"/>
         </w:rPr>
       </w:pPr>
@@ -2960,6 +2507,7 @@
         <w:rPr>
           <w:rFonts w:ascii="Microsoft YaHei" w:eastAsia="Microsoft YaHei" w:hAnsi="Microsoft YaHei" w:hint="eastAsia"/>
         </w:rPr>
+        <w:lastRenderedPageBreak/>
         <w:t>循环与迭代</w:t>
       </w:r>
       <w:bookmarkEnd w:id="3"/>
@@ -2967,90 +2515,86 @@
     <w:p>
       <w:pPr>
         <w:rPr>
-          <w:rFonts w:eastAsia="Microsoft YaHei"/>
-        </w:rPr>
-      </w:pPr>
-      <w:r>
-        <w:rPr>
-          <w:rFonts w:eastAsia="Microsoft YaHei" w:hint="eastAsia"/>
-        </w:rPr>
-        <w:t>我们来假设有这样一种情况，现在让我们在控制台输出</w:t>
-      </w:r>
-      <w:r>
-        <w:rPr>
-          <w:rFonts w:eastAsia="Microsoft YaHei" w:hint="eastAsia"/>
-        </w:rPr>
-        <w:t>1</w:t>
-      </w:r>
-      <w:r>
-        <w:rPr>
-          <w:rFonts w:eastAsia="Microsoft YaHei"/>
+          <w:rFonts w:ascii="Microsoft YaHei" w:eastAsia="Microsoft YaHei" w:hAnsi="Microsoft YaHei"/>
+          <w:sz w:val="22"/>
+          <w:szCs w:val="22"/>
+        </w:rPr>
+      </w:pPr>
+      <w:r>
+        <w:rPr>
+          <w:rFonts w:ascii="Microsoft YaHei" w:eastAsia="Microsoft YaHei" w:hAnsi="Microsoft YaHei"/>
+        </w:rPr>
+        <w:tab/>
+      </w:r>
+      <w:r>
+        <w:rPr>
+          <w:rFonts w:ascii="Microsoft YaHei" w:eastAsia="Microsoft YaHei" w:hAnsi="Microsoft YaHei" w:hint="eastAsia"/>
+          <w:sz w:val="22"/>
+          <w:szCs w:val="22"/>
+        </w:rPr>
+        <w:t>我们来假设有这样一种情况，现在让我们在控制台输出1</w:t>
+      </w:r>
+      <w:r>
+        <w:rPr>
+          <w:rFonts w:ascii="Microsoft YaHei" w:eastAsia="Microsoft YaHei" w:hAnsi="Microsoft YaHei"/>
+          <w:sz w:val="22"/>
+          <w:szCs w:val="22"/>
         </w:rPr>
         <w:t>00</w:t>
       </w:r>
       <w:r>
         <w:rPr>
-          <w:rFonts w:eastAsia="Microsoft YaHei" w:hint="eastAsia"/>
-        </w:rPr>
-        <w:t>条“</w:t>
-      </w:r>
-      <w:r>
-        <w:rPr>
-          <w:rFonts w:eastAsia="Microsoft YaHei" w:hint="eastAsia"/>
-        </w:rPr>
-        <w:t>hello</w:t>
-      </w:r>
-      <w:r>
-        <w:rPr>
-          <w:rFonts w:eastAsia="Microsoft YaHei"/>
+          <w:rFonts w:ascii="Microsoft YaHei" w:eastAsia="Microsoft YaHei" w:hAnsi="Microsoft YaHei" w:hint="eastAsia"/>
+          <w:sz w:val="22"/>
+          <w:szCs w:val="22"/>
+        </w:rPr>
+        <w:t>条“hello</w:t>
+      </w:r>
+      <w:r>
+        <w:rPr>
+          <w:rFonts w:ascii="Microsoft YaHei" w:eastAsia="Microsoft YaHei" w:hAnsi="Microsoft YaHei"/>
+          <w:sz w:val="22"/>
+          <w:szCs w:val="22"/>
         </w:rPr>
         <w:t xml:space="preserve"> </w:t>
       </w:r>
       <w:r>
         <w:rPr>
-          <w:rFonts w:eastAsia="Microsoft YaHei" w:hint="eastAsia"/>
-        </w:rPr>
-        <w:t>CGFT</w:t>
-      </w:r>
-      <w:r>
-        <w:rPr>
-          <w:rFonts w:eastAsia="Microsoft YaHei" w:hint="eastAsia"/>
-        </w:rPr>
-        <w:t>”，本质上我们写</w:t>
-      </w:r>
-      <w:r>
-        <w:rPr>
-          <w:rFonts w:eastAsia="Microsoft YaHei" w:hint="eastAsia"/>
-        </w:rPr>
-        <w:t>1</w:t>
-      </w:r>
-      <w:r>
-        <w:rPr>
-          <w:rFonts w:eastAsia="Microsoft YaHei"/>
+          <w:rFonts w:ascii="Microsoft YaHei" w:eastAsia="Microsoft YaHei" w:hAnsi="Microsoft YaHei" w:hint="eastAsia"/>
+          <w:sz w:val="22"/>
+          <w:szCs w:val="22"/>
+        </w:rPr>
+        <w:t>CGFT”，本质上我们写1</w:t>
+      </w:r>
+      <w:r>
+        <w:rPr>
+          <w:rFonts w:ascii="Microsoft YaHei" w:eastAsia="Microsoft YaHei" w:hAnsi="Microsoft YaHei"/>
+          <w:sz w:val="22"/>
+          <w:szCs w:val="22"/>
         </w:rPr>
         <w:t>00</w:t>
       </w:r>
       <w:r>
         <w:rPr>
-          <w:rFonts w:eastAsia="Microsoft YaHei" w:hint="eastAsia"/>
-        </w:rPr>
-        <w:t>次</w:t>
-      </w:r>
-      <w:r>
-        <w:rPr>
-          <w:rFonts w:eastAsia="Microsoft YaHei" w:hint="eastAsia"/>
-        </w:rPr>
-        <w:t>print</w:t>
-      </w:r>
-      <w:r>
-        <w:rPr>
-          <w:rFonts w:eastAsia="Microsoft YaHei"/>
+          <w:rFonts w:ascii="Microsoft YaHei" w:eastAsia="Microsoft YaHei" w:hAnsi="Microsoft YaHei" w:hint="eastAsia"/>
+          <w:sz w:val="22"/>
+          <w:szCs w:val="22"/>
+        </w:rPr>
+        <w:t>次print</w:t>
+      </w:r>
+      <w:r>
+        <w:rPr>
+          <w:rFonts w:ascii="Microsoft YaHei" w:eastAsia="Microsoft YaHei" w:hAnsi="Microsoft YaHei"/>
+          <w:sz w:val="22"/>
+          <w:szCs w:val="22"/>
         </w:rPr>
         <w:t>(“hello CGFT”)</w:t>
       </w:r>
       <w:r>
         <w:rPr>
-          <w:rFonts w:eastAsia="Microsoft YaHei" w:hint="eastAsia"/>
+          <w:rFonts w:ascii="Microsoft YaHei" w:eastAsia="Microsoft YaHei" w:hAnsi="Microsoft YaHei" w:hint="eastAsia"/>
+          <w:sz w:val="22"/>
+          <w:szCs w:val="22"/>
         </w:rPr>
         <w:t>就可以了，但是如果一千条一万条该如何处理？这就要用到循环语句。</w:t>
       </w:r>
@@ -3058,14 +2602,14 @@
     <w:p>
       <w:pPr>
         <w:rPr>
-          <w:rFonts w:eastAsia="Microsoft YaHei"/>
+          <w:rFonts w:ascii="Microsoft YaHei" w:eastAsia="Microsoft YaHei" w:hAnsi="Microsoft YaHei"/>
         </w:rPr>
       </w:pPr>
     </w:p>
     <w:p>
       <w:pPr>
         <w:rPr>
-          <w:rFonts w:eastAsia="Microsoft YaHei"/>
+          <w:rFonts w:ascii="Microsoft YaHei" w:eastAsia="Microsoft YaHei" w:hAnsi="Microsoft YaHei"/>
         </w:rPr>
       </w:pPr>
     </w:p>
@@ -3092,291 +2636,198 @@
     <w:p>
       <w:pPr>
         <w:rPr>
-          <w:rFonts w:eastAsia="Microsoft YaHei"/>
-        </w:rPr>
-      </w:pPr>
-      <w:r>
-        <w:rPr>
-          <w:rFonts w:eastAsia="Microsoft YaHei" w:hint="eastAsia"/>
-        </w:rPr>
-        <w:t>while</w:t>
-      </w:r>
-      <w:r>
-        <w:rPr>
-          <w:rFonts w:eastAsia="Microsoft YaHei" w:hint="eastAsia"/>
-        </w:rPr>
-        <w:t>循环的语法是</w:t>
-      </w:r>
-      <w:r>
-        <w:rPr>
-          <w:rFonts w:eastAsia="Microsoft YaHei" w:hint="eastAsia"/>
-        </w:rPr>
-        <w:t xml:space="preserve"> </w:t>
-      </w:r>
-      <w:r>
-        <w:rPr>
-          <w:rFonts w:eastAsia="Microsoft YaHei" w:hint="eastAsia"/>
+          <w:rFonts w:ascii="Microsoft YaHei" w:eastAsia="Microsoft YaHei" w:hAnsi="Microsoft YaHei"/>
+          <w:sz w:val="22"/>
+          <w:szCs w:val="22"/>
+        </w:rPr>
+      </w:pPr>
+      <w:r>
+        <w:rPr>
+          <w:rFonts w:ascii="Microsoft YaHei" w:eastAsia="Microsoft YaHei" w:hAnsi="Microsoft YaHei"/>
+        </w:rPr>
+        <w:tab/>
+      </w:r>
+      <w:r>
+        <w:rPr>
+          <w:rFonts w:ascii="Microsoft YaHei" w:eastAsia="Microsoft YaHei" w:hAnsi="Microsoft YaHei" w:hint="eastAsia"/>
+          <w:sz w:val="22"/>
+          <w:szCs w:val="22"/>
+        </w:rPr>
+        <w:t xml:space="preserve">while循环的语法是 </w:t>
+      </w:r>
+      <w:r>
+        <w:rPr>
+          <w:rFonts w:ascii="Microsoft YaHei" w:eastAsia="Microsoft YaHei" w:hAnsi="Microsoft YaHei" w:hint="eastAsia"/>
           <w:i/>
           <w:iCs/>
+          <w:sz w:val="22"/>
+          <w:szCs w:val="22"/>
         </w:rPr>
         <w:t>while</w:t>
       </w:r>
       <w:r>
         <w:rPr>
-          <w:rFonts w:eastAsia="Microsoft YaHei"/>
+          <w:rFonts w:ascii="Microsoft YaHei" w:eastAsia="Microsoft YaHei" w:hAnsi="Microsoft YaHei"/>
           <w:i/>
           <w:iCs/>
+          <w:sz w:val="22"/>
+          <w:szCs w:val="22"/>
         </w:rPr>
         <w:t>(</w:t>
       </w:r>
       <w:r>
         <w:rPr>
-          <w:rFonts w:eastAsia="Microsoft YaHei" w:hint="eastAsia"/>
+          <w:rFonts w:ascii="Microsoft YaHei" w:eastAsia="Microsoft YaHei" w:hAnsi="Microsoft YaHei" w:hint="eastAsia"/>
           <w:i/>
           <w:iCs/>
+          <w:sz w:val="22"/>
+          <w:szCs w:val="22"/>
         </w:rPr>
         <w:t>条件</w:t>
       </w:r>
       <w:r>
         <w:rPr>
-          <w:rFonts w:eastAsia="Microsoft YaHei"/>
+          <w:rFonts w:ascii="Microsoft YaHei" w:eastAsia="Microsoft YaHei" w:hAnsi="Microsoft YaHei"/>
           <w:i/>
           <w:iCs/>
+          <w:sz w:val="22"/>
+          <w:szCs w:val="22"/>
         </w:rPr>
         <w:t>)</w:t>
       </w:r>
       <w:r>
         <w:rPr>
-          <w:rFonts w:eastAsia="Microsoft YaHei" w:hint="eastAsia"/>
+          <w:rFonts w:ascii="Microsoft YaHei" w:eastAsia="Microsoft YaHei" w:hAnsi="Microsoft YaHei" w:hint="eastAsia"/>
           <w:i/>
           <w:iCs/>
-        </w:rPr>
-        <w:t>：</w:t>
-      </w:r>
-      <w:r>
-        <w:rPr>
-          <w:rFonts w:eastAsia="Microsoft YaHei" w:hint="eastAsia"/>
-          <w:i/>
-          <w:iCs/>
+          <w:sz w:val="22"/>
+          <w:szCs w:val="22"/>
+        </w:rPr>
+        <w:t>： 执行代码块</w:t>
+      </w:r>
+      <w:r>
+        <w:rPr>
+          <w:rFonts w:ascii="Microsoft YaHei" w:eastAsia="Microsoft YaHei" w:hAnsi="Microsoft YaHei" w:hint="eastAsia"/>
+          <w:sz w:val="22"/>
+          <w:szCs w:val="22"/>
+        </w:rPr>
+        <w:t>。例如输出1</w:t>
+      </w:r>
+      <w:r>
+        <w:rPr>
+          <w:rFonts w:ascii="Microsoft YaHei" w:eastAsia="Microsoft YaHei" w:hAnsi="Microsoft YaHei"/>
+          <w:sz w:val="22"/>
+          <w:szCs w:val="22"/>
+        </w:rPr>
+        <w:t>0</w:t>
+      </w:r>
+      <w:r>
+        <w:rPr>
+          <w:rFonts w:ascii="Microsoft YaHei" w:eastAsia="Microsoft YaHei" w:hAnsi="Microsoft YaHei" w:hint="eastAsia"/>
+          <w:sz w:val="22"/>
+          <w:szCs w:val="22"/>
+        </w:rPr>
+        <w:t>次“hello</w:t>
+      </w:r>
+      <w:r>
+        <w:rPr>
+          <w:rFonts w:ascii="Microsoft YaHei" w:eastAsia="Microsoft YaHei" w:hAnsi="Microsoft YaHei"/>
+          <w:sz w:val="22"/>
+          <w:szCs w:val="22"/>
         </w:rPr>
         <w:t xml:space="preserve"> </w:t>
       </w:r>
       <w:r>
         <w:rPr>
-          <w:rFonts w:eastAsia="Microsoft YaHei" w:hint="eastAsia"/>
-          <w:i/>
-          <w:iCs/>
-        </w:rPr>
-        <w:t>执行代码块</w:t>
-      </w:r>
-      <w:r>
-        <w:rPr>
-          <w:rFonts w:eastAsia="Microsoft YaHei" w:hint="eastAsia"/>
-        </w:rPr>
-        <w:t>。例如输出</w:t>
-      </w:r>
-      <w:r>
-        <w:rPr>
-          <w:rFonts w:eastAsia="Microsoft YaHei" w:hint="eastAsia"/>
-        </w:rPr>
-        <w:t>1</w:t>
-      </w:r>
-      <w:r>
-        <w:rPr>
-          <w:rFonts w:eastAsia="Microsoft YaHei"/>
-        </w:rPr>
-        <w:t>0</w:t>
-      </w:r>
-      <w:r>
-        <w:rPr>
-          <w:rFonts w:eastAsia="Microsoft YaHei" w:hint="eastAsia"/>
-        </w:rPr>
-        <w:t>次</w:t>
-      </w:r>
-      <w:r>
-        <w:rPr>
-          <w:rFonts w:eastAsia="Microsoft YaHei" w:hint="eastAsia"/>
-        </w:rPr>
-        <w:t>“</w:t>
-      </w:r>
-      <w:r>
-        <w:rPr>
-          <w:rFonts w:eastAsia="Microsoft YaHei" w:hint="eastAsia"/>
-        </w:rPr>
-        <w:t>hello</w:t>
-      </w:r>
-      <w:r>
-        <w:rPr>
-          <w:rFonts w:eastAsia="Microsoft YaHei"/>
-        </w:rPr>
-        <w:t xml:space="preserve"> </w:t>
-      </w:r>
-      <w:r>
-        <w:rPr>
-          <w:rFonts w:eastAsia="Microsoft YaHei" w:hint="eastAsia"/>
-        </w:rPr>
-        <w:t>CGFT</w:t>
-      </w:r>
-      <w:r>
-        <w:rPr>
-          <w:rFonts w:eastAsia="Microsoft YaHei" w:hint="eastAsia"/>
-        </w:rPr>
-        <w:t>”</w:t>
-      </w:r>
-      <w:r>
-        <w:rPr>
-          <w:rFonts w:eastAsia="Microsoft YaHei" w:hint="eastAsia"/>
-        </w:rPr>
-        <w:t>。</w:t>
-      </w:r>
-      <w:r>
-        <w:rPr>
-          <w:rFonts w:eastAsia="Microsoft YaHei" w:hint="eastAsia"/>
-        </w:rPr>
-        <w:t>代码首先判断</w:t>
-      </w:r>
-      <w:r>
-        <w:rPr>
-          <w:rFonts w:eastAsia="Microsoft YaHei" w:hint="eastAsia"/>
-        </w:rPr>
-        <w:t>i</w:t>
-      </w:r>
-      <w:r>
-        <w:rPr>
-          <w:rFonts w:eastAsia="Microsoft YaHei"/>
+          <w:rFonts w:ascii="Microsoft YaHei" w:eastAsia="Microsoft YaHei" w:hAnsi="Microsoft YaHei" w:hint="eastAsia"/>
+          <w:sz w:val="22"/>
+          <w:szCs w:val="22"/>
+        </w:rPr>
+        <w:t>CGFT”。</w:t>
+      </w:r>
+      <w:r>
+        <w:rPr>
+          <w:rFonts w:ascii="Microsoft YaHei" w:eastAsia="Microsoft YaHei" w:hAnsi="Microsoft YaHei" w:hint="eastAsia"/>
+          <w:sz w:val="22"/>
+          <w:szCs w:val="22"/>
+        </w:rPr>
+        <w:t>代码首先判断i</w:t>
+      </w:r>
+      <w:r>
+        <w:rPr>
+          <w:rFonts w:ascii="Microsoft YaHei" w:eastAsia="Microsoft YaHei" w:hAnsi="Microsoft YaHei"/>
+          <w:sz w:val="22"/>
+          <w:szCs w:val="22"/>
         </w:rPr>
         <w:t>&lt;10,</w:t>
       </w:r>
       <w:r>
         <w:rPr>
-          <w:rFonts w:eastAsia="Microsoft YaHei" w:hint="eastAsia"/>
-        </w:rPr>
-        <w:t>如果为</w:t>
-      </w:r>
-      <w:r>
-        <w:rPr>
-          <w:rFonts w:eastAsia="Microsoft YaHei" w:hint="eastAsia"/>
-        </w:rPr>
-        <w:t>True</w:t>
-      </w:r>
-      <w:r>
-        <w:rPr>
-          <w:rFonts w:eastAsia="Microsoft YaHei" w:hint="eastAsia"/>
-        </w:rPr>
-        <w:t>则执行</w:t>
-      </w:r>
-      <w:r>
-        <w:rPr>
-          <w:rFonts w:eastAsia="Microsoft YaHei" w:hint="eastAsia"/>
-        </w:rPr>
-        <w:t>while</w:t>
-      </w:r>
-      <w:r>
-        <w:rPr>
-          <w:rFonts w:eastAsia="Microsoft YaHei" w:hint="eastAsia"/>
-        </w:rPr>
-        <w:t>语句中的代码块</w:t>
-      </w:r>
-      <w:r>
-        <w:rPr>
-          <w:rFonts w:eastAsia="Microsoft YaHei"/>
+          <w:rFonts w:ascii="Microsoft YaHei" w:eastAsia="Microsoft YaHei" w:hAnsi="Microsoft YaHei" w:hint="eastAsia"/>
+          <w:sz w:val="22"/>
+          <w:szCs w:val="22"/>
+        </w:rPr>
+        <w:t>如果为True则执行while语句中的代码块</w:t>
+      </w:r>
+      <w:r>
+        <w:rPr>
+          <w:rFonts w:ascii="Microsoft YaHei" w:eastAsia="Microsoft YaHei" w:hAnsi="Microsoft YaHei"/>
+          <w:sz w:val="22"/>
+          <w:szCs w:val="22"/>
         </w:rPr>
         <w:t>(</w:t>
       </w:r>
       <w:r>
         <w:rPr>
-          <w:rFonts w:eastAsia="Microsoft YaHei" w:hint="eastAsia"/>
+          <w:rFonts w:ascii="Microsoft YaHei" w:eastAsia="Microsoft YaHei" w:hAnsi="Microsoft YaHei" w:hint="eastAsia"/>
+          <w:sz w:val="22"/>
+          <w:szCs w:val="22"/>
         </w:rPr>
         <w:t>即打印字符串</w:t>
       </w:r>
       <w:r>
         <w:rPr>
-          <w:rFonts w:eastAsia="Microsoft YaHei"/>
+          <w:rFonts w:ascii="Microsoft YaHei" w:eastAsia="Microsoft YaHei" w:hAnsi="Microsoft YaHei"/>
+          <w:sz w:val="22"/>
+          <w:szCs w:val="22"/>
         </w:rPr>
         <w:t>”hello CGFT”</w:t>
       </w:r>
       <w:r>
         <w:rPr>
-          <w:rFonts w:eastAsia="Microsoft YaHei" w:hint="eastAsia"/>
-        </w:rPr>
-        <w:t>并将变量</w:t>
-      </w:r>
-      <w:r>
-        <w:rPr>
-          <w:rFonts w:eastAsia="Microsoft YaHei" w:hint="eastAsia"/>
-        </w:rPr>
-        <w:t>i</w:t>
-      </w:r>
-      <w:r>
-        <w:rPr>
-          <w:rFonts w:eastAsia="Microsoft YaHei" w:hint="eastAsia"/>
-        </w:rPr>
-        <w:t>的值加</w:t>
-      </w:r>
-      <w:r>
-        <w:rPr>
-          <w:rFonts w:eastAsia="Microsoft YaHei" w:hint="eastAsia"/>
-        </w:rPr>
-        <w:t>1)</w:t>
-      </w:r>
-      <w:r>
-        <w:rPr>
-          <w:rFonts w:eastAsia="Microsoft YaHei" w:hint="eastAsia"/>
-        </w:rPr>
-        <w:t>；当代码块执行完一次后会继续进行条件判断</w:t>
-      </w:r>
-      <w:r>
-        <w:rPr>
-          <w:rFonts w:eastAsia="Microsoft YaHei" w:hint="eastAsia"/>
-        </w:rPr>
-        <w:t>i</w:t>
-      </w:r>
-      <w:r>
-        <w:rPr>
-          <w:rFonts w:eastAsia="Microsoft YaHei"/>
+          <w:rFonts w:ascii="Microsoft YaHei" w:eastAsia="Microsoft YaHei" w:hAnsi="Microsoft YaHei" w:hint="eastAsia"/>
+          <w:sz w:val="22"/>
+          <w:szCs w:val="22"/>
+        </w:rPr>
+        <w:t>并将变量i的值加1)；当代码块执行完一次后会继续进行条件判断i</w:t>
+      </w:r>
+      <w:r>
+        <w:rPr>
+          <w:rFonts w:ascii="Microsoft YaHei" w:eastAsia="Microsoft YaHei" w:hAnsi="Microsoft YaHei"/>
+          <w:sz w:val="22"/>
+          <w:szCs w:val="22"/>
         </w:rPr>
         <w:t>&lt;10,</w:t>
       </w:r>
       <w:r>
         <w:rPr>
-          <w:rFonts w:eastAsia="Microsoft YaHei" w:hint="eastAsia"/>
-        </w:rPr>
-        <w:t>直到条件为</w:t>
-      </w:r>
-      <w:r>
-        <w:rPr>
-          <w:rFonts w:eastAsia="Microsoft YaHei" w:hint="eastAsia"/>
-        </w:rPr>
-        <w:t>False</w:t>
-      </w:r>
-      <w:r>
-        <w:rPr>
-          <w:rFonts w:eastAsia="Microsoft YaHei" w:hint="eastAsia"/>
-        </w:rPr>
-        <w:t>时跳出</w:t>
-      </w:r>
-      <w:r>
-        <w:rPr>
-          <w:rFonts w:eastAsia="Microsoft YaHei" w:hint="eastAsia"/>
-        </w:rPr>
-        <w:t>while</w:t>
-      </w:r>
-      <w:r>
-        <w:rPr>
-          <w:rFonts w:eastAsia="Microsoft YaHei" w:hint="eastAsia"/>
-        </w:rPr>
-        <w:t>循环执行结束。</w:t>
+          <w:rFonts w:ascii="Microsoft YaHei" w:eastAsia="Microsoft YaHei" w:hAnsi="Microsoft YaHei" w:hint="eastAsia"/>
+          <w:sz w:val="22"/>
+          <w:szCs w:val="22"/>
+        </w:rPr>
+        <w:t>直到条件为False时跳出while循环执行结束。</w:t>
       </w:r>
     </w:p>
     <w:p>
       <w:pPr>
         <w:rPr>
-          <w:rFonts w:eastAsia="Microsoft YaHei"/>
-        </w:rPr>
-      </w:pPr>
-      <w:r>
-        <w:rPr>
-          <w:rFonts w:eastAsia="Microsoft YaHei"/>
+          <w:rFonts w:ascii="Microsoft YaHei" w:eastAsia="Microsoft YaHei" w:hAnsi="Microsoft YaHei"/>
+        </w:rPr>
+      </w:pPr>
+      <w:r>
+        <w:rPr>
+          <w:rFonts w:ascii="Microsoft YaHei" w:eastAsia="Microsoft YaHei" w:hAnsi="Microsoft YaHei"/>
+          <w:noProof/>
         </w:rPr>
         <w:drawing>
           <wp:inline distT="0" distB="0" distL="0" distR="0" wp14:anchorId="5F0F26B2" wp14:editId="634C6BF4">
@@ -3418,7 +2869,7 @@
     <w:p>
       <w:pPr>
         <w:rPr>
-          <w:rFonts w:eastAsia="Microsoft YaHei"/>
+          <w:rFonts w:ascii="Microsoft YaHei" w:eastAsia="Microsoft YaHei" w:hAnsi="Microsoft YaHei"/>
         </w:rPr>
       </w:pPr>
     </w:p>
@@ -3438,33 +2889,27 @@
         <w:rPr>
           <w:rFonts w:ascii="Microsoft YaHei" w:eastAsia="Microsoft YaHei" w:hAnsi="Microsoft YaHei" w:hint="eastAsia"/>
         </w:rPr>
-        <w:t>for</w:t>
-      </w:r>
-      <w:r>
-        <w:rPr>
-          <w:rFonts w:ascii="Microsoft YaHei" w:eastAsia="Microsoft YaHei" w:hAnsi="Microsoft YaHei" w:hint="eastAsia"/>
-        </w:rPr>
-        <w:t>循环</w:t>
+        <w:t>for循环</w:t>
       </w:r>
       <w:bookmarkEnd w:id="5"/>
     </w:p>
     <w:p>
       <w:pPr>
         <w:rPr>
-          <w:rFonts w:eastAsia="Microsoft YaHei"/>
-          <w:sz w:val="22"/>
-          <w:szCs w:val="22"/>
-        </w:rPr>
-      </w:pPr>
-      <w:r>
-        <w:rPr>
-          <w:rFonts w:eastAsia="Microsoft YaHei"/>
+          <w:rFonts w:ascii="Microsoft YaHei" w:eastAsia="Microsoft YaHei" w:hAnsi="Microsoft YaHei"/>
+          <w:sz w:val="22"/>
+          <w:szCs w:val="22"/>
+        </w:rPr>
+      </w:pPr>
+      <w:r>
+        <w:rPr>
+          <w:rFonts w:ascii="Microsoft YaHei" w:eastAsia="Microsoft YaHei" w:hAnsi="Microsoft YaHei"/>
         </w:rPr>
         <w:tab/>
       </w:r>
       <w:r>
         <w:rPr>
-          <w:rFonts w:eastAsia="Microsoft YaHei"/>
+          <w:rFonts w:ascii="Microsoft YaHei" w:eastAsia="Microsoft YaHei" w:hAnsi="Microsoft YaHei"/>
           <w:sz w:val="22"/>
           <w:szCs w:val="22"/>
         </w:rPr>
@@ -3472,31 +2917,15 @@
       </w:r>
       <w:r>
         <w:rPr>
-          <w:rFonts w:eastAsia="Microsoft YaHei" w:hint="eastAsia"/>
-          <w:sz w:val="22"/>
-          <w:szCs w:val="22"/>
-        </w:rPr>
-        <w:t>循环和</w:t>
-      </w:r>
-      <w:r>
-        <w:rPr>
-          <w:rFonts w:eastAsia="Microsoft YaHei" w:hint="eastAsia"/>
-          <w:sz w:val="22"/>
-          <w:szCs w:val="22"/>
-        </w:rPr>
-        <w:t>while</w:t>
-      </w:r>
-      <w:r>
-        <w:rPr>
-          <w:rFonts w:eastAsia="Microsoft YaHei" w:hint="eastAsia"/>
-          <w:sz w:val="22"/>
-          <w:szCs w:val="22"/>
-        </w:rPr>
-        <w:t>循环一样可以进行循环，并且是运用最多的循环方式，而且它有一项非常厉害的功能</w:t>
-      </w:r>
-      <w:r>
-        <w:rPr>
-          <w:rFonts w:eastAsia="Microsoft YaHei"/>
+          <w:rFonts w:ascii="Microsoft YaHei" w:eastAsia="Microsoft YaHei" w:hAnsi="Microsoft YaHei" w:hint="eastAsia"/>
+          <w:sz w:val="22"/>
+          <w:szCs w:val="22"/>
+        </w:rPr>
+        <w:t>循环和while循环一样可以进行循环，并且是运用最多的循环方式，而且它有一项非常厉害的功能</w:t>
+      </w:r>
+      <w:r>
+        <w:rPr>
+          <w:rFonts w:ascii="Microsoft YaHei" w:eastAsia="Microsoft YaHei" w:hAnsi="Microsoft YaHei"/>
           <w:sz w:val="22"/>
           <w:szCs w:val="22"/>
         </w:rPr>
@@ -3504,71 +2933,25 @@
       </w:r>
       <w:r>
         <w:rPr>
-          <w:rFonts w:eastAsia="Microsoft YaHei" w:hint="eastAsia"/>
-          <w:sz w:val="22"/>
-          <w:szCs w:val="22"/>
-        </w:rPr>
-        <w:t>遍历。在</w:t>
-      </w:r>
-      <w:r>
-        <w:rPr>
-          <w:rFonts w:eastAsia="Microsoft YaHei" w:hint="eastAsia"/>
-          <w:sz w:val="22"/>
-          <w:szCs w:val="22"/>
-        </w:rPr>
-        <w:t>Python</w:t>
-      </w:r>
-      <w:r>
-        <w:rPr>
-          <w:rFonts w:eastAsia="Microsoft YaHei" w:hint="eastAsia"/>
-          <w:sz w:val="22"/>
-          <w:szCs w:val="22"/>
-        </w:rPr>
-        <w:t>中</w:t>
-      </w:r>
-      <w:r>
-        <w:rPr>
-          <w:rFonts w:eastAsia="Microsoft YaHei" w:hint="eastAsia"/>
-          <w:sz w:val="22"/>
-          <w:szCs w:val="22"/>
-        </w:rPr>
-        <w:t>for</w:t>
-      </w:r>
-      <w:r>
-        <w:rPr>
-          <w:rFonts w:eastAsia="Microsoft YaHei" w:hint="eastAsia"/>
-          <w:sz w:val="22"/>
-          <w:szCs w:val="22"/>
-        </w:rPr>
-        <w:t>循环可以遍历任何序列项目，如字符串列表元组等。遍历列表，就是把列表里的元素全部访问一遍。执行这段代码，会依次打印</w:t>
-      </w:r>
-      <w:r>
-        <w:rPr>
-          <w:rFonts w:eastAsia="Microsoft YaHei" w:hint="eastAsia"/>
-          <w:sz w:val="22"/>
-          <w:szCs w:val="22"/>
-        </w:rPr>
-        <w:t>names</w:t>
-      </w:r>
-      <w:r>
-        <w:rPr>
-          <w:rFonts w:eastAsia="Microsoft YaHei" w:hint="eastAsia"/>
-          <w:sz w:val="22"/>
-          <w:szCs w:val="22"/>
-        </w:rPr>
-        <w:t>的每一个元素。</w:t>
+          <w:rFonts w:ascii="Microsoft YaHei" w:eastAsia="Microsoft YaHei" w:hAnsi="Microsoft YaHei" w:hint="eastAsia"/>
+          <w:sz w:val="22"/>
+          <w:szCs w:val="22"/>
+        </w:rPr>
+        <w:t>遍历。在Python中for循环可以遍历任何序列项目，如字符串列表元组等。遍历列表，就是把列表里的元素全部访问一遍。执行这段代码，会依次打印names的每一个元素。</w:t>
       </w:r>
     </w:p>
     <w:p>
       <w:pPr>
         <w:rPr>
-          <w:rFonts w:eastAsia="Microsoft YaHei"/>
-        </w:rPr>
-      </w:pPr>
-      <w:r>
-        <w:rPr>
-          <w:rFonts w:eastAsia="Microsoft YaHei"/>
-        </w:rPr>
+          <w:rFonts w:ascii="Microsoft YaHei" w:eastAsia="Microsoft YaHei" w:hAnsi="Microsoft YaHei"/>
+        </w:rPr>
+      </w:pPr>
+      <w:r>
+        <w:rPr>
+          <w:rFonts w:ascii="Microsoft YaHei" w:eastAsia="Microsoft YaHei" w:hAnsi="Microsoft YaHei"/>
+          <w:noProof/>
+        </w:rPr>
+        <w:lastRenderedPageBreak/>
         <w:drawing>
           <wp:inline distT="0" distB="0" distL="0" distR="0" wp14:anchorId="6DDDFE29" wp14:editId="786C4D0C">
             <wp:extent cx="3797300" cy="1689100"/>
@@ -3609,44 +2992,35 @@
     <w:p>
       <w:pPr>
         <w:rPr>
-          <w:rFonts w:eastAsia="Microsoft YaHei"/>
+          <w:rFonts w:ascii="Microsoft YaHei" w:eastAsia="Microsoft YaHei" w:hAnsi="Microsoft YaHei"/>
         </w:rPr>
       </w:pPr>
     </w:p>
     <w:p>
       <w:pPr>
         <w:rPr>
-          <w:rFonts w:eastAsia="Microsoft YaHei"/>
-          <w:sz w:val="22"/>
-          <w:szCs w:val="22"/>
-        </w:rPr>
-      </w:pPr>
-      <w:r>
-        <w:rPr>
-          <w:rFonts w:eastAsia="Microsoft YaHei"/>
-        </w:rPr>
-        <w:lastRenderedPageBreak/>
+          <w:rFonts w:ascii="Microsoft YaHei" w:eastAsia="Microsoft YaHei" w:hAnsi="Microsoft YaHei"/>
+          <w:sz w:val="22"/>
+          <w:szCs w:val="22"/>
+        </w:rPr>
+      </w:pPr>
+      <w:r>
+        <w:rPr>
+          <w:rFonts w:ascii="Microsoft YaHei" w:eastAsia="Microsoft YaHei" w:hAnsi="Microsoft YaHei"/>
+        </w:rPr>
         <w:tab/>
       </w:r>
       <w:r>
         <w:rPr>
-          <w:rFonts w:eastAsia="Microsoft YaHei" w:hint="eastAsia"/>
-          <w:sz w:val="22"/>
-          <w:szCs w:val="22"/>
-        </w:rPr>
-        <w:t>所以</w:t>
-      </w:r>
-      <w:r>
-        <w:rPr>
-          <w:rFonts w:eastAsia="Microsoft YaHei" w:hint="eastAsia"/>
-          <w:sz w:val="22"/>
-          <w:szCs w:val="22"/>
-        </w:rPr>
-        <w:t>f</w:t>
-      </w:r>
-      <w:r>
-        <w:rPr>
-          <w:rFonts w:eastAsia="Microsoft YaHei"/>
+          <w:rFonts w:ascii="Microsoft YaHei" w:eastAsia="Microsoft YaHei" w:hAnsi="Microsoft YaHei" w:hint="eastAsia"/>
+          <w:sz w:val="22"/>
+          <w:szCs w:val="22"/>
+        </w:rPr>
+        <w:t>所以f</w:t>
+      </w:r>
+      <w:r>
+        <w:rPr>
+          <w:rFonts w:ascii="Microsoft YaHei" w:eastAsia="Microsoft YaHei" w:hAnsi="Microsoft YaHei"/>
           <w:sz w:val="22"/>
           <w:szCs w:val="22"/>
         </w:rPr>
@@ -3654,39 +3028,15 @@
       </w:r>
       <w:r>
         <w:rPr>
-          <w:rFonts w:eastAsia="Microsoft YaHei" w:hint="eastAsia"/>
-          <w:sz w:val="22"/>
-          <w:szCs w:val="22"/>
-        </w:rPr>
-        <w:t>循环就是把每个元素带入变量</w:t>
-      </w:r>
-      <w:r>
-        <w:rPr>
-          <w:rFonts w:eastAsia="Microsoft YaHei" w:hint="eastAsia"/>
-          <w:sz w:val="22"/>
-          <w:szCs w:val="22"/>
-        </w:rPr>
-        <w:t>x</w:t>
-      </w:r>
-      <w:r>
-        <w:rPr>
-          <w:rFonts w:eastAsia="Microsoft YaHei" w:hint="eastAsia"/>
-          <w:sz w:val="22"/>
-          <w:szCs w:val="22"/>
-        </w:rPr>
-        <w:t>，然后执行缩进块里的语句。再比如我们想计算</w:t>
-      </w:r>
-      <w:r>
-        <w:rPr>
-          <w:rFonts w:eastAsia="Microsoft YaHei" w:hint="eastAsia"/>
-          <w:sz w:val="22"/>
-          <w:szCs w:val="22"/>
-        </w:rPr>
-        <w:t>1</w:t>
-      </w:r>
-      <w:r>
-        <w:rPr>
-          <w:rFonts w:eastAsia="Microsoft YaHei"/>
+          <w:rFonts w:ascii="Microsoft YaHei" w:eastAsia="Microsoft YaHei" w:hAnsi="Microsoft YaHei" w:hint="eastAsia"/>
+          <w:sz w:val="22"/>
+          <w:szCs w:val="22"/>
+        </w:rPr>
+        <w:t>循环就是把每个元素带入变量x，然后执行缩进块里的语句。再比如我们想计算1</w:t>
+      </w:r>
+      <w:r>
+        <w:rPr>
+          <w:rFonts w:ascii="Microsoft YaHei" w:eastAsia="Microsoft YaHei" w:hAnsi="Microsoft YaHei"/>
           <w:sz w:val="22"/>
           <w:szCs w:val="22"/>
         </w:rPr>
@@ -3694,40 +3044,25 @@
       </w:r>
       <w:r>
         <w:rPr>
-          <w:rFonts w:eastAsia="Microsoft YaHei" w:hint="eastAsia"/>
-          <w:sz w:val="22"/>
-          <w:szCs w:val="22"/>
-        </w:rPr>
-        <w:t>的整数之和，可以用一个</w:t>
-      </w:r>
-      <w:r>
-        <w:rPr>
-          <w:rFonts w:eastAsia="Microsoft YaHei" w:hint="eastAsia"/>
-          <w:sz w:val="22"/>
-          <w:szCs w:val="22"/>
-        </w:rPr>
-        <w:t>sum</w:t>
-      </w:r>
-      <w:r>
-        <w:rPr>
-          <w:rFonts w:eastAsia="Microsoft YaHei" w:hint="eastAsia"/>
-          <w:sz w:val="22"/>
-          <w:szCs w:val="22"/>
-        </w:rPr>
-        <w:t>变量做累加：</w:t>
+          <w:rFonts w:ascii="Microsoft YaHei" w:eastAsia="Microsoft YaHei" w:hAnsi="Microsoft YaHei" w:hint="eastAsia"/>
+          <w:sz w:val="22"/>
+          <w:szCs w:val="22"/>
+        </w:rPr>
+        <w:t>的整数之和，可以用一个sum变量做累加：</w:t>
       </w:r>
     </w:p>
     <w:p>
       <w:pPr>
         <w:rPr>
-          <w:rFonts w:eastAsia="Microsoft YaHei"/>
-          <w:sz w:val="22"/>
-          <w:szCs w:val="22"/>
-        </w:rPr>
-      </w:pPr>
-      <w:r>
-        <w:rPr>
-          <w:rFonts w:eastAsia="Microsoft YaHei"/>
+          <w:rFonts w:ascii="Microsoft YaHei" w:eastAsia="Microsoft YaHei" w:hAnsi="Microsoft YaHei"/>
+          <w:sz w:val="22"/>
+          <w:szCs w:val="22"/>
+        </w:rPr>
+      </w:pPr>
+      <w:r>
+        <w:rPr>
+          <w:rFonts w:ascii="Microsoft YaHei" w:eastAsia="Microsoft YaHei" w:hAnsi="Microsoft YaHei"/>
+          <w:noProof/>
           <w:sz w:val="22"/>
           <w:szCs w:val="22"/>
         </w:rPr>
@@ -3771,7 +3106,7 @@
     <w:p>
       <w:pPr>
         <w:rPr>
-          <w:rFonts w:eastAsia="Microsoft YaHei"/>
+          <w:rFonts w:ascii="Microsoft YaHei" w:eastAsia="Microsoft YaHei" w:hAnsi="Microsoft YaHei"/>
           <w:sz w:val="22"/>
           <w:szCs w:val="22"/>
         </w:rPr>
@@ -3780,14 +3115,14 @@
     <w:p>
       <w:pPr>
         <w:rPr>
-          <w:rFonts w:eastAsia="Microsoft YaHei"/>
-          <w:sz w:val="22"/>
-          <w:szCs w:val="22"/>
-        </w:rPr>
-      </w:pPr>
-      <w:r>
-        <w:rPr>
-          <w:rFonts w:eastAsia="Microsoft YaHei"/>
+          <w:rFonts w:ascii="Microsoft YaHei" w:eastAsia="Microsoft YaHei" w:hAnsi="Microsoft YaHei"/>
+          <w:sz w:val="22"/>
+          <w:szCs w:val="22"/>
+        </w:rPr>
+      </w:pPr>
+      <w:r>
+        <w:rPr>
+          <w:rFonts w:ascii="Microsoft YaHei" w:eastAsia="Microsoft YaHei" w:hAnsi="Microsoft YaHei"/>
           <w:sz w:val="22"/>
           <w:szCs w:val="22"/>
         </w:rPr>
@@ -3796,23 +3131,15 @@
       </w:r>
       <w:r>
         <w:rPr>
-          <w:rFonts w:eastAsia="Microsoft YaHei" w:hint="eastAsia"/>
-          <w:sz w:val="22"/>
-          <w:szCs w:val="22"/>
-        </w:rPr>
-        <w:t>还提供了一个</w:t>
-      </w:r>
-      <w:r>
-        <w:rPr>
-          <w:rFonts w:eastAsia="Microsoft YaHei" w:hint="eastAsia"/>
-          <w:sz w:val="22"/>
-          <w:szCs w:val="22"/>
-        </w:rPr>
-        <w:t>range</w:t>
-      </w:r>
-      <w:r>
-        <w:rPr>
-          <w:rFonts w:eastAsia="Microsoft YaHei"/>
+          <w:rFonts w:ascii="Microsoft YaHei" w:eastAsia="Microsoft YaHei" w:hAnsi="Microsoft YaHei" w:hint="eastAsia"/>
+          <w:sz w:val="22"/>
+          <w:szCs w:val="22"/>
+        </w:rPr>
+        <w:t>还提供了一个range</w:t>
+      </w:r>
+      <w:r>
+        <w:rPr>
+          <w:rFonts w:ascii="Microsoft YaHei" w:eastAsia="Microsoft YaHei" w:hAnsi="Microsoft YaHei"/>
           <w:sz w:val="22"/>
           <w:szCs w:val="22"/>
         </w:rPr>
@@ -3820,40 +3147,25 @@
       </w:r>
       <w:r>
         <w:rPr>
-          <w:rFonts w:eastAsia="Microsoft YaHei" w:hint="eastAsia"/>
-          <w:sz w:val="22"/>
-          <w:szCs w:val="22"/>
-        </w:rPr>
-        <w:t>函数，可以配合我们的</w:t>
-      </w:r>
-      <w:r>
-        <w:rPr>
-          <w:rFonts w:eastAsia="Microsoft YaHei" w:hint="eastAsia"/>
-          <w:sz w:val="22"/>
-          <w:szCs w:val="22"/>
-        </w:rPr>
-        <w:t>for</w:t>
-      </w:r>
-      <w:r>
-        <w:rPr>
-          <w:rFonts w:eastAsia="Microsoft YaHei" w:hint="eastAsia"/>
-          <w:sz w:val="22"/>
-          <w:szCs w:val="22"/>
-        </w:rPr>
-        <w:t>循环使用，例如：</w:t>
+          <w:rFonts w:ascii="Microsoft YaHei" w:eastAsia="Microsoft YaHei" w:hAnsi="Microsoft YaHei" w:hint="eastAsia"/>
+          <w:sz w:val="22"/>
+          <w:szCs w:val="22"/>
+        </w:rPr>
+        <w:t>函数，可以配合我们的for循环使用，例如：</w:t>
       </w:r>
     </w:p>
     <w:p>
       <w:pPr>
         <w:rPr>
-          <w:rFonts w:eastAsia="Microsoft YaHei"/>
-          <w:sz w:val="22"/>
-          <w:szCs w:val="22"/>
-        </w:rPr>
-      </w:pPr>
-      <w:r>
-        <w:rPr>
-          <w:rFonts w:eastAsia="Microsoft YaHei"/>
+          <w:rFonts w:ascii="Microsoft YaHei" w:eastAsia="Microsoft YaHei" w:hAnsi="Microsoft YaHei"/>
+          <w:sz w:val="22"/>
+          <w:szCs w:val="22"/>
+        </w:rPr>
+      </w:pPr>
+      <w:r>
+        <w:rPr>
+          <w:rFonts w:ascii="Microsoft YaHei" w:eastAsia="Microsoft YaHei" w:hAnsi="Microsoft YaHei"/>
+          <w:noProof/>
           <w:sz w:val="22"/>
           <w:szCs w:val="22"/>
         </w:rPr>
@@ -3897,7 +3209,7 @@
     <w:p>
       <w:pPr>
         <w:rPr>
-          <w:rFonts w:eastAsia="Microsoft YaHei"/>
+          <w:rFonts w:ascii="Microsoft YaHei" w:eastAsia="Microsoft YaHei" w:hAnsi="Microsoft YaHei"/>
           <w:sz w:val="22"/>
           <w:szCs w:val="22"/>
         </w:rPr>
@@ -3926,52 +3238,28 @@
     <w:p>
       <w:pPr>
         <w:rPr>
-          <w:rFonts w:eastAsia="Microsoft YaHei"/>
-          <w:sz w:val="22"/>
-          <w:szCs w:val="22"/>
-        </w:rPr>
-      </w:pPr>
-      <w:r>
-        <w:rPr>
-          <w:rFonts w:eastAsia="Microsoft YaHei"/>
+          <w:rFonts w:ascii="Microsoft YaHei" w:eastAsia="Microsoft YaHei" w:hAnsi="Microsoft YaHei"/>
+          <w:sz w:val="22"/>
+          <w:szCs w:val="22"/>
+        </w:rPr>
+      </w:pPr>
+      <w:r>
+        <w:rPr>
+          <w:rFonts w:ascii="Microsoft YaHei" w:eastAsia="Microsoft YaHei" w:hAnsi="Microsoft YaHei"/>
         </w:rPr>
         <w:tab/>
       </w:r>
       <w:r>
         <w:rPr>
-          <w:rFonts w:eastAsia="Microsoft YaHei" w:hint="eastAsia"/>
-          <w:sz w:val="22"/>
-          <w:szCs w:val="22"/>
-        </w:rPr>
-        <w:t>在循环中，</w:t>
-      </w:r>
-      <w:r>
-        <w:rPr>
-          <w:rFonts w:eastAsia="Microsoft YaHei" w:hint="eastAsia"/>
-          <w:sz w:val="22"/>
-          <w:szCs w:val="22"/>
-        </w:rPr>
-        <w:t>break</w:t>
-      </w:r>
-      <w:r>
-        <w:rPr>
-          <w:rFonts w:eastAsia="Microsoft YaHei" w:hint="eastAsia"/>
-          <w:sz w:val="22"/>
-          <w:szCs w:val="22"/>
-        </w:rPr>
-        <w:t>语句可以提前退出循环。比如我们有一个循环打印</w:t>
-      </w:r>
-      <w:r>
-        <w:rPr>
-          <w:rFonts w:eastAsia="Microsoft YaHei" w:hint="eastAsia"/>
-          <w:sz w:val="22"/>
-          <w:szCs w:val="22"/>
-        </w:rPr>
-        <w:t>1</w:t>
-      </w:r>
-      <w:r>
-        <w:rPr>
-          <w:rFonts w:eastAsia="Microsoft YaHei"/>
+          <w:rFonts w:ascii="Microsoft YaHei" w:eastAsia="Microsoft YaHei" w:hAnsi="Microsoft YaHei" w:hint="eastAsia"/>
+          <w:sz w:val="22"/>
+          <w:szCs w:val="22"/>
+        </w:rPr>
+        <w:t>在循环中，break语句可以提前退出循环。比如我们有一个循环打印1</w:t>
+      </w:r>
+      <w:r>
+        <w:rPr>
+          <w:rFonts w:ascii="Microsoft YaHei" w:eastAsia="Microsoft YaHei" w:hAnsi="Microsoft YaHei"/>
           <w:sz w:val="22"/>
           <w:szCs w:val="22"/>
         </w:rPr>
@@ -3979,55 +3267,23 @@
       </w:r>
       <w:r>
         <w:rPr>
-          <w:rFonts w:eastAsia="Microsoft YaHei" w:hint="eastAsia"/>
-          <w:sz w:val="22"/>
-          <w:szCs w:val="22"/>
-        </w:rPr>
-        <w:t>的数字，如果我们想提前结束循环，可以使用</w:t>
-      </w:r>
-      <w:r>
-        <w:rPr>
-          <w:rFonts w:eastAsia="Microsoft YaHei" w:hint="eastAsia"/>
-          <w:sz w:val="22"/>
-          <w:szCs w:val="22"/>
-        </w:rPr>
-        <w:t>break</w:t>
-      </w:r>
-      <w:r>
-        <w:rPr>
-          <w:rFonts w:eastAsia="Microsoft YaHei" w:hint="eastAsia"/>
-          <w:sz w:val="22"/>
-          <w:szCs w:val="22"/>
-        </w:rPr>
-        <w:t>，实例如下</w:t>
-      </w:r>
-      <w:r>
-        <w:rPr>
-          <w:rFonts w:eastAsia="Microsoft YaHei" w:hint="eastAsia"/>
-          <w:sz w:val="22"/>
-          <w:szCs w:val="22"/>
-        </w:rPr>
-        <w:t>,</w:t>
-      </w:r>
-      <w:r>
-        <w:rPr>
-          <w:rFonts w:eastAsia="Microsoft YaHei" w:hint="eastAsia"/>
-          <w:sz w:val="22"/>
-          <w:szCs w:val="22"/>
-        </w:rPr>
-        <w:t>执行下面的代码可以看到，打印出</w:t>
-      </w:r>
-      <w:r>
-        <w:rPr>
-          <w:rFonts w:eastAsia="Microsoft YaHei" w:hint="eastAsia"/>
-          <w:sz w:val="22"/>
-          <w:szCs w:val="22"/>
-        </w:rPr>
-        <w:t>1</w:t>
-      </w:r>
-      <w:r>
-        <w:rPr>
-          <w:rFonts w:eastAsia="Microsoft YaHei"/>
+          <w:rFonts w:ascii="Microsoft YaHei" w:eastAsia="Microsoft YaHei" w:hAnsi="Microsoft YaHei" w:hint="eastAsia"/>
+          <w:sz w:val="22"/>
+          <w:szCs w:val="22"/>
+        </w:rPr>
+        <w:t>的数字，如果我们想提前结束循环，可以使用break，实例如下</w:t>
+      </w:r>
+      <w:r>
+        <w:rPr>
+          <w:rFonts w:ascii="Microsoft YaHei" w:eastAsia="Microsoft YaHei" w:hAnsi="Microsoft YaHei" w:hint="eastAsia"/>
+          <w:sz w:val="22"/>
+          <w:szCs w:val="22"/>
+        </w:rPr>
+        <w:t>,执行下面的代码可以看到，打印出1</w:t>
+      </w:r>
+      <w:r>
+        <w:rPr>
+          <w:rFonts w:ascii="Microsoft YaHei" w:eastAsia="Microsoft YaHei" w:hAnsi="Microsoft YaHei"/>
           <w:sz w:val="22"/>
           <w:szCs w:val="22"/>
         </w:rPr>
@@ -4035,40 +3291,25 @@
       </w:r>
       <w:r>
         <w:rPr>
-          <w:rFonts w:eastAsia="Microsoft YaHei" w:hint="eastAsia"/>
-          <w:sz w:val="22"/>
-          <w:szCs w:val="22"/>
-        </w:rPr>
-        <w:t>后，代码就已经退出循环，紧接着打印</w:t>
-      </w:r>
-      <w:r>
-        <w:rPr>
-          <w:rFonts w:eastAsia="Microsoft YaHei" w:hint="eastAsia"/>
-          <w:sz w:val="22"/>
-          <w:szCs w:val="22"/>
-        </w:rPr>
-        <w:t>END</w:t>
-      </w:r>
-      <w:r>
-        <w:rPr>
-          <w:rFonts w:eastAsia="Microsoft YaHei" w:hint="eastAsia"/>
-          <w:sz w:val="22"/>
-          <w:szCs w:val="22"/>
-        </w:rPr>
-        <w:t>，程序结束。</w:t>
+          <w:rFonts w:ascii="Microsoft YaHei" w:eastAsia="Microsoft YaHei" w:hAnsi="Microsoft YaHei" w:hint="eastAsia"/>
+          <w:sz w:val="22"/>
+          <w:szCs w:val="22"/>
+        </w:rPr>
+        <w:t>后，代码就已经退出循环，紧接着打印END，程序结束。</w:t>
       </w:r>
     </w:p>
     <w:p>
       <w:pPr>
         <w:rPr>
-          <w:rFonts w:eastAsia="Microsoft YaHei"/>
-          <w:sz w:val="22"/>
-          <w:szCs w:val="22"/>
-        </w:rPr>
-      </w:pPr>
-      <w:r>
-        <w:rPr>
-          <w:rFonts w:eastAsia="Microsoft YaHei"/>
+          <w:rFonts w:ascii="Microsoft YaHei" w:eastAsia="Microsoft YaHei" w:hAnsi="Microsoft YaHei"/>
+          <w:sz w:val="22"/>
+          <w:szCs w:val="22"/>
+        </w:rPr>
+      </w:pPr>
+      <w:r>
+        <w:rPr>
+          <w:rFonts w:ascii="Microsoft YaHei" w:eastAsia="Microsoft YaHei" w:hAnsi="Microsoft YaHei"/>
+          <w:noProof/>
           <w:sz w:val="22"/>
           <w:szCs w:val="22"/>
         </w:rPr>
@@ -4113,14 +3354,14 @@
     <w:p>
       <w:pPr>
         <w:rPr>
-          <w:rFonts w:eastAsia="Microsoft YaHei"/>
+          <w:rFonts w:ascii="Microsoft YaHei" w:eastAsia="Microsoft YaHei" w:hAnsi="Microsoft YaHei"/>
         </w:rPr>
       </w:pPr>
     </w:p>
     <w:p>
       <w:pPr>
         <w:rPr>
-          <w:rFonts w:eastAsia="Microsoft YaHei"/>
+          <w:rFonts w:ascii="Microsoft YaHei" w:eastAsia="Microsoft YaHei" w:hAnsi="Microsoft YaHei"/>
         </w:rPr>
       </w:pPr>
     </w:p>
@@ -4147,68 +3388,28 @@
     <w:p>
       <w:pPr>
         <w:rPr>
-          <w:rFonts w:eastAsia="Microsoft YaHei"/>
-          <w:sz w:val="22"/>
-          <w:szCs w:val="22"/>
-        </w:rPr>
-      </w:pPr>
-      <w:r>
-        <w:rPr>
-          <w:rFonts w:eastAsia="Microsoft YaHei"/>
+          <w:rFonts w:ascii="Microsoft YaHei" w:eastAsia="Microsoft YaHei" w:hAnsi="Microsoft YaHei"/>
+          <w:sz w:val="22"/>
+          <w:szCs w:val="22"/>
+        </w:rPr>
+      </w:pPr>
+      <w:r>
+        <w:rPr>
+          <w:rFonts w:ascii="Microsoft YaHei" w:eastAsia="Microsoft YaHei" w:hAnsi="Microsoft YaHei"/>
         </w:rPr>
         <w:tab/>
       </w:r>
       <w:r>
         <w:rPr>
-          <w:rFonts w:eastAsia="Microsoft YaHei" w:hint="eastAsia"/>
-          <w:sz w:val="22"/>
-          <w:szCs w:val="22"/>
-        </w:rPr>
-        <w:t>在循环过程中，也可以通过</w:t>
-      </w:r>
-      <w:r>
-        <w:rPr>
-          <w:rFonts w:eastAsia="Microsoft YaHei" w:hint="eastAsia"/>
-          <w:sz w:val="22"/>
-          <w:szCs w:val="22"/>
-        </w:rPr>
-        <w:t>continue</w:t>
-      </w:r>
-      <w:r>
-        <w:rPr>
-          <w:rFonts w:eastAsia="Microsoft YaHei" w:hint="eastAsia"/>
-          <w:sz w:val="22"/>
-          <w:szCs w:val="22"/>
-        </w:rPr>
-        <w:t>语句，跳过当前的这次循环，继续开始下一次循环。比如同样是打印数字，如果我们只想打印奇数，可以用</w:t>
-      </w:r>
-      <w:r>
-        <w:rPr>
-          <w:rFonts w:eastAsia="Microsoft YaHei" w:hint="eastAsia"/>
-          <w:sz w:val="22"/>
-          <w:szCs w:val="22"/>
-        </w:rPr>
-        <w:t>continue</w:t>
-      </w:r>
-      <w:r>
-        <w:rPr>
-          <w:rFonts w:eastAsia="Microsoft YaHei" w:hint="eastAsia"/>
-          <w:sz w:val="22"/>
-          <w:szCs w:val="22"/>
-        </w:rPr>
-        <w:t>跳过某些次的循环，实例如下。执行下面的代码可以看到，打印的不再是</w:t>
-      </w:r>
-      <w:r>
-        <w:rPr>
-          <w:rFonts w:eastAsia="Microsoft YaHei" w:hint="eastAsia"/>
-          <w:sz w:val="22"/>
-          <w:szCs w:val="22"/>
-        </w:rPr>
-        <w:t>1</w:t>
-      </w:r>
-      <w:r>
-        <w:rPr>
-          <w:rFonts w:eastAsia="Microsoft YaHei"/>
+          <w:rFonts w:ascii="Microsoft YaHei" w:eastAsia="Microsoft YaHei" w:hAnsi="Microsoft YaHei" w:hint="eastAsia"/>
+          <w:sz w:val="22"/>
+          <w:szCs w:val="22"/>
+        </w:rPr>
+        <w:t>在循环过程中，也可以通过continue语句，跳过当前的这次循环，继续开始下一次循环。比如同样是打印数字，如果我们只想打印奇数，可以用continue跳过某些次的循环，实例如下。执行下面的代码可以看到，打印的不再是1</w:t>
+      </w:r>
+      <w:r>
+        <w:rPr>
+          <w:rFonts w:ascii="Microsoft YaHei" w:eastAsia="Microsoft YaHei" w:hAnsi="Microsoft YaHei"/>
           <w:sz w:val="22"/>
           <w:szCs w:val="22"/>
         </w:rPr>
@@ -4216,123 +3417,29 @@
       </w:r>
       <w:r>
         <w:rPr>
-          <w:rFonts w:eastAsia="Microsoft YaHei" w:hint="eastAsia"/>
-          <w:sz w:val="22"/>
-          <w:szCs w:val="22"/>
-        </w:rPr>
-        <w:t>，而是</w:t>
-      </w:r>
-      <w:r>
-        <w:rPr>
-          <w:rFonts w:eastAsia="Microsoft YaHei" w:hint="eastAsia"/>
-          <w:sz w:val="22"/>
-          <w:szCs w:val="22"/>
-        </w:rPr>
-        <w:t>1</w:t>
-      </w:r>
-      <w:r>
-        <w:rPr>
-          <w:rFonts w:eastAsia="Microsoft YaHei" w:hint="eastAsia"/>
-          <w:sz w:val="22"/>
-          <w:szCs w:val="22"/>
-        </w:rPr>
-        <w:t>、</w:t>
-      </w:r>
-      <w:r>
-        <w:rPr>
-          <w:rFonts w:eastAsia="Microsoft YaHei" w:hint="eastAsia"/>
-          <w:sz w:val="22"/>
-          <w:szCs w:val="22"/>
-        </w:rPr>
-        <w:t>3</w:t>
-      </w:r>
-      <w:r>
-        <w:rPr>
-          <w:rFonts w:eastAsia="Microsoft YaHei" w:hint="eastAsia"/>
-          <w:sz w:val="22"/>
-          <w:szCs w:val="22"/>
-        </w:rPr>
-        <w:t>、</w:t>
-      </w:r>
-      <w:r>
-        <w:rPr>
-          <w:rFonts w:eastAsia="Microsoft YaHei" w:hint="eastAsia"/>
-          <w:sz w:val="22"/>
-          <w:szCs w:val="22"/>
-        </w:rPr>
-        <w:t>5</w:t>
-      </w:r>
-      <w:r>
-        <w:rPr>
-          <w:rFonts w:eastAsia="Microsoft YaHei" w:hint="eastAsia"/>
-          <w:sz w:val="22"/>
-          <w:szCs w:val="22"/>
-        </w:rPr>
-        <w:t>、</w:t>
-      </w:r>
-      <w:r>
-        <w:rPr>
-          <w:rFonts w:eastAsia="Microsoft YaHei" w:hint="eastAsia"/>
-          <w:sz w:val="22"/>
-          <w:szCs w:val="22"/>
-        </w:rPr>
-        <w:t>7</w:t>
-      </w:r>
-      <w:r>
-        <w:rPr>
-          <w:rFonts w:eastAsia="Microsoft YaHei" w:hint="eastAsia"/>
-          <w:sz w:val="22"/>
-          <w:szCs w:val="22"/>
-        </w:rPr>
-        <w:t>、</w:t>
-      </w:r>
-      <w:r>
-        <w:rPr>
-          <w:rFonts w:eastAsia="Microsoft YaHei" w:hint="eastAsia"/>
-          <w:sz w:val="22"/>
-          <w:szCs w:val="22"/>
-        </w:rPr>
-        <w:t>9</w:t>
-      </w:r>
-      <w:r>
-        <w:rPr>
-          <w:rFonts w:eastAsia="Microsoft YaHei" w:hint="eastAsia"/>
-          <w:sz w:val="22"/>
-          <w:szCs w:val="22"/>
-        </w:rPr>
-        <w:t>。可见</w:t>
-      </w:r>
-      <w:r>
-        <w:rPr>
-          <w:rFonts w:eastAsia="Microsoft YaHei" w:hint="eastAsia"/>
-          <w:sz w:val="22"/>
-          <w:szCs w:val="22"/>
-        </w:rPr>
-        <w:t>continue</w:t>
-      </w:r>
-      <w:r>
-        <w:rPr>
-          <w:rFonts w:eastAsia="Microsoft YaHei" w:hint="eastAsia"/>
-          <w:sz w:val="22"/>
-          <w:szCs w:val="22"/>
-        </w:rPr>
-        <w:t>的作用是提前结束本轮循环，并直接开始下一轮循环。</w:t>
+          <w:rFonts w:ascii="Microsoft YaHei" w:eastAsia="Microsoft YaHei" w:hAnsi="Microsoft YaHei" w:hint="eastAsia"/>
+          <w:sz w:val="22"/>
+          <w:szCs w:val="22"/>
+        </w:rPr>
+        <w:t>，而是1、3、5、7、9。可见continue的作用是提前结束本轮循环，并直接开始下一轮循环。</w:t>
       </w:r>
     </w:p>
     <w:p>
       <w:pPr>
         <w:rPr>
-          <w:rFonts w:eastAsia="Microsoft YaHei"/>
-          <w:sz w:val="22"/>
-          <w:szCs w:val="22"/>
-        </w:rPr>
-      </w:pPr>
-      <w:r>
-        <w:rPr>
-          <w:rFonts w:eastAsia="Microsoft YaHei"/>
-          <w:sz w:val="22"/>
-          <w:szCs w:val="22"/>
-        </w:rPr>
+          <w:rFonts w:ascii="Microsoft YaHei" w:eastAsia="Microsoft YaHei" w:hAnsi="Microsoft YaHei"/>
+          <w:sz w:val="22"/>
+          <w:szCs w:val="22"/>
+        </w:rPr>
+      </w:pPr>
+      <w:r>
+        <w:rPr>
+          <w:rFonts w:ascii="Microsoft YaHei" w:eastAsia="Microsoft YaHei" w:hAnsi="Microsoft YaHei"/>
+          <w:noProof/>
+          <w:sz w:val="22"/>
+          <w:szCs w:val="22"/>
+        </w:rPr>
+        <w:lastRenderedPageBreak/>
         <w:drawing>
           <wp:inline distT="0" distB="0" distL="0" distR="0" wp14:anchorId="52F7FB95" wp14:editId="38DBF360">
             <wp:extent cx="5943600" cy="2174240"/>
@@ -4386,7 +3493,6 @@
         <w:rPr>
           <w:rFonts w:ascii="Microsoft YaHei" w:eastAsia="Microsoft YaHei" w:hAnsi="Microsoft YaHei" w:hint="eastAsia"/>
         </w:rPr>
-        <w:lastRenderedPageBreak/>
         <w:t>with</w:t>
       </w:r>
       <w:r>
@@ -4412,44 +3518,28 @@
     <w:p>
       <w:pPr>
         <w:rPr>
-          <w:rFonts w:eastAsia="Microsoft YaHei"/>
-          <w:sz w:val="22"/>
-          <w:szCs w:val="22"/>
-        </w:rPr>
-      </w:pPr>
-      <w:r>
-        <w:rPr>
-          <w:rFonts w:eastAsia="Microsoft YaHei"/>
+          <w:rFonts w:ascii="Microsoft YaHei" w:eastAsia="Microsoft YaHei" w:hAnsi="Microsoft YaHei"/>
+          <w:sz w:val="22"/>
+          <w:szCs w:val="22"/>
+        </w:rPr>
+      </w:pPr>
+      <w:r>
+        <w:rPr>
+          <w:rFonts w:ascii="Microsoft YaHei" w:eastAsia="Microsoft YaHei" w:hAnsi="Microsoft YaHei"/>
         </w:rPr>
         <w:tab/>
       </w:r>
       <w:r>
         <w:rPr>
-          <w:rFonts w:eastAsia="Microsoft YaHei" w:hint="eastAsia"/>
-          <w:sz w:val="22"/>
-          <w:szCs w:val="22"/>
-        </w:rPr>
-        <w:t>正确地管理各种系统资源</w:t>
-      </w:r>
-      <w:r>
-        <w:rPr>
-          <w:rFonts w:eastAsia="Microsoft YaHei" w:hint="eastAsia"/>
-          <w:sz w:val="22"/>
-          <w:szCs w:val="22"/>
-        </w:rPr>
-        <w:t>(</w:t>
-      </w:r>
-      <w:r>
-        <w:rPr>
-          <w:rFonts w:eastAsia="Microsoft YaHei" w:hint="eastAsia"/>
-          <w:sz w:val="22"/>
-          <w:szCs w:val="22"/>
-        </w:rPr>
-        <w:t>如文件、锁定和连接</w:t>
-      </w:r>
-      <w:r>
-        <w:rPr>
-          <w:rFonts w:eastAsia="Microsoft YaHei"/>
+          <w:rFonts w:ascii="Microsoft YaHei" w:eastAsia="Microsoft YaHei" w:hAnsi="Microsoft YaHei" w:hint="eastAsia"/>
+          <w:sz w:val="22"/>
+          <w:szCs w:val="22"/>
+        </w:rPr>
+        <w:t>正确地管理各种系统资源(如文件、锁定和连接</w:t>
+      </w:r>
+      <w:r>
+        <w:rPr>
+          <w:rFonts w:ascii="Microsoft YaHei" w:eastAsia="Microsoft YaHei" w:hAnsi="Microsoft YaHei"/>
           <w:sz w:val="22"/>
           <w:szCs w:val="22"/>
         </w:rPr>
@@ -4457,31 +3547,15 @@
       </w:r>
       <w:r>
         <w:rPr>
-          <w:rFonts w:eastAsia="Microsoft YaHei" w:hint="eastAsia"/>
-          <w:sz w:val="22"/>
-          <w:szCs w:val="22"/>
-        </w:rPr>
-        <w:t>，在涉及异常时通常是一棘手的问题。例如，引发的一个异常可能导致控制流跳过负责释放关键资源</w:t>
-      </w:r>
-      <w:r>
-        <w:rPr>
-          <w:rFonts w:eastAsia="Microsoft YaHei" w:hint="eastAsia"/>
-          <w:sz w:val="22"/>
-          <w:szCs w:val="22"/>
-        </w:rPr>
-        <w:t>(</w:t>
-      </w:r>
-      <w:r>
-        <w:rPr>
-          <w:rFonts w:eastAsia="Microsoft YaHei" w:hint="eastAsia"/>
-          <w:sz w:val="22"/>
-          <w:szCs w:val="22"/>
-        </w:rPr>
-        <w:t>如锁定</w:t>
-      </w:r>
-      <w:r>
-        <w:rPr>
-          <w:rFonts w:eastAsia="Microsoft YaHei"/>
+          <w:rFonts w:ascii="Microsoft YaHei" w:eastAsia="Microsoft YaHei" w:hAnsi="Microsoft YaHei" w:hint="eastAsia"/>
+          <w:sz w:val="22"/>
+          <w:szCs w:val="22"/>
+        </w:rPr>
+        <w:t>，在涉及异常时通常是一棘手的问题。例如，引发的一个异常可能导致控制流跳过负责释放关键资源(如锁定</w:t>
+      </w:r>
+      <w:r>
+        <w:rPr>
+          <w:rFonts w:ascii="Microsoft YaHei" w:eastAsia="Microsoft YaHei" w:hAnsi="Microsoft YaHei"/>
           <w:sz w:val="22"/>
           <w:szCs w:val="22"/>
         </w:rPr>
@@ -4489,7 +3563,7 @@
       </w:r>
       <w:r>
         <w:rPr>
-          <w:rFonts w:eastAsia="Microsoft YaHei" w:hint="eastAsia"/>
+          <w:rFonts w:ascii="Microsoft YaHei" w:eastAsia="Microsoft YaHei" w:hAnsi="Microsoft YaHei" w:hint="eastAsia"/>
           <w:sz w:val="22"/>
           <w:szCs w:val="22"/>
         </w:rPr>
@@ -4499,14 +3573,14 @@
     <w:p>
       <w:pPr>
         <w:rPr>
-          <w:rFonts w:eastAsia="Microsoft YaHei"/>
-          <w:sz w:val="22"/>
-          <w:szCs w:val="22"/>
-        </w:rPr>
-      </w:pPr>
-      <w:r>
-        <w:rPr>
-          <w:rFonts w:eastAsia="Microsoft YaHei"/>
+          <w:rFonts w:ascii="Microsoft YaHei" w:eastAsia="Microsoft YaHei" w:hAnsi="Microsoft YaHei"/>
+          <w:sz w:val="22"/>
+          <w:szCs w:val="22"/>
+        </w:rPr>
+      </w:pPr>
+      <w:r>
+        <w:rPr>
+          <w:rFonts w:ascii="Microsoft YaHei" w:eastAsia="Microsoft YaHei" w:hAnsi="Microsoft YaHei"/>
           <w:sz w:val="22"/>
           <w:szCs w:val="22"/>
         </w:rPr>
@@ -4514,31 +3588,15 @@
       </w:r>
       <w:r>
         <w:rPr>
-          <w:rFonts w:eastAsia="Microsoft YaHei" w:hint="eastAsia"/>
-          <w:sz w:val="22"/>
-          <w:szCs w:val="22"/>
-        </w:rPr>
-        <w:t>with</w:t>
-      </w:r>
-      <w:r>
-        <w:rPr>
-          <w:rFonts w:eastAsia="Microsoft YaHei" w:hint="eastAsia"/>
-          <w:sz w:val="22"/>
-          <w:szCs w:val="22"/>
-        </w:rPr>
-        <w:t>语句支持在由上下文管理器对象控制的运行时上下文中执行一系列语句，例如下面的代码里，我们用</w:t>
-      </w:r>
-      <w:r>
-        <w:rPr>
-          <w:rFonts w:eastAsia="Microsoft YaHei" w:hint="eastAsia"/>
-          <w:sz w:val="22"/>
-          <w:szCs w:val="22"/>
-        </w:rPr>
-        <w:t>open</w:t>
-      </w:r>
-      <w:r>
-        <w:rPr>
-          <w:rFonts w:eastAsia="Microsoft YaHei"/>
+          <w:rFonts w:ascii="Microsoft YaHei" w:eastAsia="Microsoft YaHei" w:hAnsi="Microsoft YaHei" w:hint="eastAsia"/>
+          <w:sz w:val="22"/>
+          <w:szCs w:val="22"/>
+        </w:rPr>
+        <w:t>with语句支持在由上下文管理器对象控制的运行时上下文中执行一系列语句，例如下面的代码里，我们用open</w:t>
+      </w:r>
+      <w:r>
+        <w:rPr>
+          <w:rFonts w:ascii="Microsoft YaHei" w:eastAsia="Microsoft YaHei" w:hAnsi="Microsoft YaHei"/>
           <w:sz w:val="22"/>
           <w:szCs w:val="22"/>
         </w:rPr>
@@ -4546,47 +3604,15 @@
       </w:r>
       <w:r>
         <w:rPr>
-          <w:rFonts w:eastAsia="Microsoft YaHei" w:hint="eastAsia"/>
-          <w:sz w:val="22"/>
-          <w:szCs w:val="22"/>
-        </w:rPr>
-        <w:t>方法打开了一个文件并对该文件进行写的操作，当程序执行结束离开</w:t>
-      </w:r>
-      <w:r>
-        <w:rPr>
-          <w:rFonts w:eastAsia="Microsoft YaHei" w:hint="eastAsia"/>
-          <w:sz w:val="22"/>
-          <w:szCs w:val="22"/>
-        </w:rPr>
-        <w:t>with</w:t>
-      </w:r>
-      <w:r>
-        <w:rPr>
-          <w:rFonts w:eastAsia="Microsoft YaHei" w:hint="eastAsia"/>
-          <w:sz w:val="22"/>
-          <w:szCs w:val="22"/>
-        </w:rPr>
-        <w:t>语句块时，</w:t>
-      </w:r>
-      <w:r>
-        <w:rPr>
-          <w:rFonts w:eastAsia="Microsoft YaHei" w:hint="eastAsia"/>
-          <w:sz w:val="22"/>
-          <w:szCs w:val="22"/>
-        </w:rPr>
-        <w:t>with</w:t>
-      </w:r>
-      <w:r>
-        <w:rPr>
-          <w:rFonts w:eastAsia="Microsoft YaHei" w:hint="eastAsia"/>
-          <w:sz w:val="22"/>
-          <w:szCs w:val="22"/>
-        </w:rPr>
-        <w:t>语句将自动关闭已打开的文件</w:t>
-      </w:r>
-      <w:r>
-        <w:rPr>
-          <w:rFonts w:eastAsia="Microsoft YaHei" w:hint="eastAsia"/>
+          <w:rFonts w:ascii="Microsoft YaHei" w:eastAsia="Microsoft YaHei" w:hAnsi="Microsoft YaHei" w:hint="eastAsia"/>
+          <w:sz w:val="22"/>
+          <w:szCs w:val="22"/>
+        </w:rPr>
+        <w:t>方法打开了一个文件并对该文件进行写的操作，当程序执行结束离开with语句块时，with语句将自动关闭已打开的文件</w:t>
+      </w:r>
+      <w:r>
+        <w:rPr>
+          <w:rFonts w:ascii="Microsoft YaHei" w:eastAsia="Microsoft YaHei" w:hAnsi="Microsoft YaHei" w:hint="eastAsia"/>
           <w:sz w:val="22"/>
           <w:szCs w:val="22"/>
         </w:rPr>
@@ -4594,7 +3620,7 @@
       </w:r>
       <w:r>
         <w:rPr>
-          <w:rFonts w:eastAsia="Microsoft YaHei" w:hint="eastAsia"/>
+          <w:rFonts w:ascii="Microsoft YaHei" w:eastAsia="Microsoft YaHei" w:hAnsi="Microsoft YaHei" w:hint="eastAsia"/>
           <w:sz w:val="22"/>
           <w:szCs w:val="22"/>
         </w:rPr>
@@ -4604,12 +3630,13 @@
     <w:p>
       <w:pPr>
         <w:rPr>
-          <w:rFonts w:eastAsia="Microsoft YaHei"/>
-        </w:rPr>
-      </w:pPr>
-      <w:r>
-        <w:rPr>
-          <w:rFonts w:eastAsia="Microsoft YaHei"/>
+          <w:rFonts w:ascii="Microsoft YaHei" w:eastAsia="Microsoft YaHei" w:hAnsi="Microsoft YaHei"/>
+        </w:rPr>
+      </w:pPr>
+      <w:r>
+        <w:rPr>
+          <w:rFonts w:ascii="Microsoft YaHei" w:eastAsia="Microsoft YaHei" w:hAnsi="Microsoft YaHei"/>
+          <w:noProof/>
         </w:rPr>
         <w:drawing>
           <wp:inline distT="0" distB="0" distL="0" distR="0" wp14:anchorId="0FD56DB9" wp14:editId="09DF0BAE">
@@ -4651,20 +3678,20 @@
     <w:p>
       <w:pPr>
         <w:rPr>
-          <w:rFonts w:eastAsia="Microsoft YaHei"/>
-          <w:sz w:val="22"/>
-          <w:szCs w:val="22"/>
-        </w:rPr>
-      </w:pPr>
-      <w:r>
-        <w:rPr>
-          <w:rFonts w:eastAsia="Microsoft YaHei"/>
+          <w:rFonts w:ascii="Microsoft YaHei" w:eastAsia="Microsoft YaHei" w:hAnsi="Microsoft YaHei"/>
+          <w:sz w:val="22"/>
+          <w:szCs w:val="22"/>
+        </w:rPr>
+      </w:pPr>
+      <w:r>
+        <w:rPr>
+          <w:rFonts w:ascii="Microsoft YaHei" w:eastAsia="Microsoft YaHei" w:hAnsi="Microsoft YaHei"/>
         </w:rPr>
         <w:tab/>
       </w:r>
       <w:r>
         <w:rPr>
-          <w:rFonts w:eastAsia="Microsoft YaHei" w:hint="eastAsia"/>
+          <w:rFonts w:ascii="Microsoft YaHei" w:eastAsia="Microsoft YaHei" w:hAnsi="Microsoft YaHei" w:hint="eastAsia"/>
           <w:sz w:val="22"/>
           <w:szCs w:val="22"/>
         </w:rPr>
@@ -4672,7 +3699,7 @@
       </w:r>
       <w:r>
         <w:rPr>
-          <w:rFonts w:eastAsia="Microsoft YaHei"/>
+          <w:rFonts w:ascii="Microsoft YaHei" w:eastAsia="Microsoft YaHei" w:hAnsi="Microsoft YaHei"/>
           <w:sz w:val="22"/>
           <w:szCs w:val="22"/>
         </w:rPr>
@@ -4680,55 +3707,15 @@
       </w:r>
       <w:r>
         <w:rPr>
-          <w:rFonts w:eastAsia="Microsoft YaHei" w:hint="eastAsia"/>
-          <w:sz w:val="22"/>
-          <w:szCs w:val="22"/>
-        </w:rPr>
-        <w:t>语句在程序进入和离开</w:t>
-      </w:r>
-      <w:r>
-        <w:rPr>
-          <w:rFonts w:eastAsia="Microsoft YaHei" w:hint="eastAsia"/>
-          <w:sz w:val="22"/>
-          <w:szCs w:val="22"/>
-        </w:rPr>
-        <w:t>with</w:t>
-      </w:r>
-      <w:r>
-        <w:rPr>
-          <w:rFonts w:eastAsia="Microsoft YaHei" w:hint="eastAsia"/>
-          <w:sz w:val="22"/>
-          <w:szCs w:val="22"/>
-        </w:rPr>
-        <w:t>代码块时，允许对象</w:t>
-      </w:r>
-      <w:r>
-        <w:rPr>
-          <w:rFonts w:eastAsia="Microsoft YaHei" w:hint="eastAsia"/>
-          <w:sz w:val="22"/>
-          <w:szCs w:val="22"/>
-        </w:rPr>
-        <w:t>obj</w:t>
-      </w:r>
-      <w:r>
-        <w:rPr>
-          <w:rFonts w:eastAsia="Microsoft YaHei" w:hint="eastAsia"/>
-          <w:sz w:val="22"/>
-          <w:szCs w:val="22"/>
-        </w:rPr>
-        <w:t>管理所发生的的事情。执行</w:t>
-      </w:r>
-      <w:r>
-        <w:rPr>
-          <w:rFonts w:eastAsia="Microsoft YaHei" w:hint="eastAsia"/>
-          <w:sz w:val="22"/>
-          <w:szCs w:val="22"/>
-        </w:rPr>
-        <w:t>with</w:t>
-      </w:r>
-      <w:r>
-        <w:rPr>
-          <w:rFonts w:eastAsia="Microsoft YaHei"/>
+          <w:rFonts w:ascii="Microsoft YaHei" w:eastAsia="Microsoft YaHei" w:hAnsi="Microsoft YaHei" w:hint="eastAsia"/>
+          <w:sz w:val="22"/>
+          <w:szCs w:val="22"/>
+        </w:rPr>
+        <w:t>语句在程序进入和离开with代码块时，允许对象obj管理所发生的的事情。执行with</w:t>
+      </w:r>
+      <w:r>
+        <w:rPr>
+          <w:rFonts w:ascii="Microsoft YaHei" w:eastAsia="Microsoft YaHei" w:hAnsi="Microsoft YaHei"/>
           <w:sz w:val="22"/>
           <w:szCs w:val="22"/>
         </w:rPr>
@@ -4736,23 +3723,15 @@
       </w:r>
       <w:r>
         <w:rPr>
-          <w:rFonts w:eastAsia="Microsoft YaHei" w:hint="eastAsia"/>
-          <w:sz w:val="22"/>
-          <w:szCs w:val="22"/>
-        </w:rPr>
-        <w:t>语句时，他执行方法</w:t>
-      </w:r>
-      <w:r>
-        <w:rPr>
-          <w:rFonts w:eastAsia="Microsoft YaHei" w:hint="eastAsia"/>
-          <w:sz w:val="22"/>
-          <w:szCs w:val="22"/>
-        </w:rPr>
-        <w:t>o</w:t>
-      </w:r>
-      <w:r>
-        <w:rPr>
-          <w:rFonts w:eastAsia="Microsoft YaHei"/>
+          <w:rFonts w:ascii="Microsoft YaHei" w:eastAsia="Microsoft YaHei" w:hAnsi="Microsoft YaHei" w:hint="eastAsia"/>
+          <w:sz w:val="22"/>
+          <w:szCs w:val="22"/>
+        </w:rPr>
+        <w:t>语句时，他执行方法o</w:t>
+      </w:r>
+      <w:r>
+        <w:rPr>
+          <w:rFonts w:ascii="Microsoft YaHei" w:eastAsia="Microsoft YaHei" w:hAnsi="Microsoft YaHei"/>
           <w:sz w:val="22"/>
           <w:szCs w:val="22"/>
         </w:rPr>
@@ -4760,47 +3739,23 @@
       </w:r>
       <w:r>
         <w:rPr>
-          <w:rFonts w:eastAsia="Microsoft YaHei" w:hint="eastAsia"/>
-          <w:sz w:val="22"/>
-          <w:szCs w:val="22"/>
-        </w:rPr>
-        <w:t>方法来指示正在进入一个</w:t>
-      </w:r>
-      <w:r>
-        <w:rPr>
-          <w:rFonts w:eastAsia="Microsoft YaHei" w:hint="eastAsia"/>
-          <w:sz w:val="22"/>
-          <w:szCs w:val="22"/>
-        </w:rPr>
-        <w:t>with</w:t>
-      </w:r>
-      <w:r>
-        <w:rPr>
-          <w:rFonts w:eastAsia="Microsoft YaHei" w:hint="eastAsia"/>
-          <w:sz w:val="22"/>
-          <w:szCs w:val="22"/>
-        </w:rPr>
-        <w:t>语句块</w:t>
-      </w:r>
-      <w:r>
-        <w:rPr>
-          <w:rFonts w:eastAsia="Microsoft YaHei" w:hint="eastAsia"/>
-          <w:sz w:val="22"/>
-          <w:szCs w:val="22"/>
-        </w:rPr>
-        <w:t>(</w:t>
-      </w:r>
-      <w:r>
-        <w:rPr>
-          <w:rFonts w:eastAsia="Microsoft YaHei" w:hint="eastAsia"/>
-          <w:sz w:val="22"/>
-          <w:szCs w:val="22"/>
-        </w:rPr>
-        <w:t>关于对象和方法会在对应章节详细介绍</w:t>
-      </w:r>
-      <w:r>
-        <w:rPr>
-          <w:rFonts w:eastAsia="Microsoft YaHei"/>
+          <w:rFonts w:ascii="Microsoft YaHei" w:eastAsia="Microsoft YaHei" w:hAnsi="Microsoft YaHei" w:hint="eastAsia"/>
+          <w:sz w:val="22"/>
+          <w:szCs w:val="22"/>
+        </w:rPr>
+        <w:t>方法来指示正在进入一个with语句块</w:t>
+      </w:r>
+      <w:r>
+        <w:rPr>
+          <w:rFonts w:ascii="Microsoft YaHei" w:eastAsia="Microsoft YaHei" w:hAnsi="Microsoft YaHei" w:hint="eastAsia"/>
+          <w:sz w:val="22"/>
+          <w:szCs w:val="22"/>
+        </w:rPr>
+        <w:t>(关于对象和方法会在对应章节详细介绍</w:t>
+      </w:r>
+      <w:r>
+        <w:rPr>
+          <w:rFonts w:ascii="Microsoft YaHei" w:eastAsia="Microsoft YaHei" w:hAnsi="Microsoft YaHei"/>
           <w:sz w:val="22"/>
           <w:szCs w:val="22"/>
         </w:rPr>
@@ -4808,39 +3763,15 @@
       </w:r>
       <w:r>
         <w:rPr>
-          <w:rFonts w:eastAsia="Microsoft YaHei" w:hint="eastAsia"/>
-          <w:sz w:val="22"/>
-          <w:szCs w:val="22"/>
-        </w:rPr>
-        <w:t>。当控制流离开</w:t>
-      </w:r>
-      <w:r>
-        <w:rPr>
-          <w:rFonts w:eastAsia="Microsoft YaHei" w:hint="eastAsia"/>
-          <w:sz w:val="22"/>
-          <w:szCs w:val="22"/>
-        </w:rPr>
-        <w:t>with</w:t>
-      </w:r>
-      <w:r>
-        <w:rPr>
-          <w:rFonts w:eastAsia="Microsoft YaHei" w:hint="eastAsia"/>
-          <w:sz w:val="22"/>
-          <w:szCs w:val="22"/>
-        </w:rPr>
-        <w:t>上下文时，则会执行</w:t>
-      </w:r>
-      <w:r>
-        <w:rPr>
-          <w:rFonts w:eastAsia="Microsoft YaHei" w:hint="eastAsia"/>
-          <w:sz w:val="22"/>
-          <w:szCs w:val="22"/>
-        </w:rPr>
-        <w:t>o</w:t>
-      </w:r>
-      <w:r>
-        <w:rPr>
-          <w:rFonts w:eastAsia="Microsoft YaHei"/>
+          <w:rFonts w:ascii="Microsoft YaHei" w:eastAsia="Microsoft YaHei" w:hAnsi="Microsoft YaHei" w:hint="eastAsia"/>
+          <w:sz w:val="22"/>
+          <w:szCs w:val="22"/>
+        </w:rPr>
+        <w:t>。当控制流离开with上下文时，则会执行o</w:t>
+      </w:r>
+      <w:r>
+        <w:rPr>
+          <w:rFonts w:ascii="Microsoft YaHei" w:eastAsia="Microsoft YaHei" w:hAnsi="Microsoft YaHei"/>
           <w:sz w:val="22"/>
           <w:szCs w:val="22"/>
         </w:rPr>
@@ -4848,23 +3779,15 @@
       </w:r>
       <w:r>
         <w:rPr>
-          <w:rFonts w:eastAsia="Microsoft YaHei" w:hint="eastAsia"/>
-          <w:sz w:val="22"/>
-          <w:szCs w:val="22"/>
-        </w:rPr>
-        <w:t>。如果没有引发异常，</w:t>
-      </w:r>
-      <w:r>
-        <w:rPr>
-          <w:rFonts w:eastAsia="Microsoft YaHei" w:hint="eastAsia"/>
-          <w:sz w:val="22"/>
-          <w:szCs w:val="22"/>
-        </w:rPr>
-        <w:t>exit</w:t>
-      </w:r>
-      <w:r>
-        <w:rPr>
-          <w:rFonts w:eastAsia="Microsoft YaHei"/>
+          <w:rFonts w:ascii="Microsoft YaHei" w:eastAsia="Microsoft YaHei" w:hAnsi="Microsoft YaHei" w:hint="eastAsia"/>
+          <w:sz w:val="22"/>
+          <w:szCs w:val="22"/>
+        </w:rPr>
+        <w:t>。如果没有引发异常，exit</w:t>
+      </w:r>
+      <w:r>
+        <w:rPr>
+          <w:rFonts w:ascii="Microsoft YaHei" w:eastAsia="Microsoft YaHei" w:hAnsi="Microsoft YaHei"/>
           <w:sz w:val="22"/>
           <w:szCs w:val="22"/>
         </w:rPr>
@@ -4872,39 +3795,15 @@
       </w:r>
       <w:r>
         <w:rPr>
-          <w:rFonts w:eastAsia="Microsoft YaHei" w:hint="eastAsia"/>
-          <w:sz w:val="22"/>
-          <w:szCs w:val="22"/>
-        </w:rPr>
-        <w:t>方法的三个参数均被设置为</w:t>
-      </w:r>
-      <w:r>
-        <w:rPr>
-          <w:rFonts w:eastAsia="Microsoft YaHei" w:hint="eastAsia"/>
-          <w:sz w:val="22"/>
-          <w:szCs w:val="22"/>
-        </w:rPr>
-        <w:t>None</w:t>
-      </w:r>
-      <w:r>
-        <w:rPr>
-          <w:rFonts w:eastAsia="Microsoft YaHei" w:hint="eastAsia"/>
-          <w:sz w:val="22"/>
-          <w:szCs w:val="22"/>
-        </w:rPr>
-        <w:t>。否则，它们将包含与代码执行期间发生的异常相关的类型、值和跟踪信息。</w:t>
-      </w:r>
-      <w:r>
-        <w:rPr>
-          <w:rFonts w:eastAsia="Microsoft YaHei" w:hint="eastAsia"/>
-          <w:sz w:val="22"/>
-          <w:szCs w:val="22"/>
-        </w:rPr>
-        <w:t>e</w:t>
-      </w:r>
-      <w:r>
-        <w:rPr>
-          <w:rFonts w:eastAsia="Microsoft YaHei"/>
+          <w:rFonts w:ascii="Microsoft YaHei" w:eastAsia="Microsoft YaHei" w:hAnsi="Microsoft YaHei" w:hint="eastAsia"/>
+          <w:sz w:val="22"/>
+          <w:szCs w:val="22"/>
+        </w:rPr>
+        <w:t>方法的三个参数均被设置为None。否则，它们将包含与代码执行期间发生的异常相关的类型、值和跟踪信息。e</w:t>
+      </w:r>
+      <w:r>
+        <w:rPr>
+          <w:rFonts w:ascii="Microsoft YaHei" w:eastAsia="Microsoft YaHei" w:hAnsi="Microsoft YaHei"/>
           <w:sz w:val="22"/>
           <w:szCs w:val="22"/>
         </w:rPr>
@@ -4912,23 +3811,15 @@
       </w:r>
       <w:r>
         <w:rPr>
-          <w:rFonts w:eastAsia="Microsoft YaHei" w:hint="eastAsia"/>
-          <w:sz w:val="22"/>
-          <w:szCs w:val="22"/>
-        </w:rPr>
-        <w:t>方法返回</w:t>
-      </w:r>
-      <w:r>
-        <w:rPr>
-          <w:rFonts w:eastAsia="Microsoft YaHei" w:hint="eastAsia"/>
-          <w:sz w:val="22"/>
-          <w:szCs w:val="22"/>
-        </w:rPr>
-        <w:t>T</w:t>
-      </w:r>
-      <w:r>
-        <w:rPr>
-          <w:rFonts w:eastAsia="Microsoft YaHei"/>
+          <w:rFonts w:ascii="Microsoft YaHei" w:eastAsia="Microsoft YaHei" w:hAnsi="Microsoft YaHei" w:hint="eastAsia"/>
+          <w:sz w:val="22"/>
+          <w:szCs w:val="22"/>
+        </w:rPr>
+        <w:t>方法返回T</w:t>
+      </w:r>
+      <w:r>
+        <w:rPr>
+          <w:rFonts w:ascii="Microsoft YaHei" w:eastAsia="Microsoft YaHei" w:hAnsi="Microsoft YaHei"/>
           <w:sz w:val="22"/>
           <w:szCs w:val="22"/>
         </w:rPr>
@@ -4936,23 +3827,15 @@
       </w:r>
       <w:r>
         <w:rPr>
-          <w:rFonts w:eastAsia="Microsoft YaHei" w:hint="eastAsia"/>
-          <w:sz w:val="22"/>
-          <w:szCs w:val="22"/>
-        </w:rPr>
-        <w:t>或者</w:t>
-      </w:r>
-      <w:r>
-        <w:rPr>
-          <w:rFonts w:eastAsia="Microsoft YaHei" w:hint="eastAsia"/>
-          <w:sz w:val="22"/>
-          <w:szCs w:val="22"/>
-        </w:rPr>
-        <w:t>False</w:t>
-      </w:r>
-      <w:r>
-        <w:rPr>
-          <w:rFonts w:eastAsia="Microsoft YaHei"/>
+          <w:rFonts w:ascii="Microsoft YaHei" w:eastAsia="Microsoft YaHei" w:hAnsi="Microsoft YaHei" w:hint="eastAsia"/>
+          <w:sz w:val="22"/>
+          <w:szCs w:val="22"/>
+        </w:rPr>
+        <w:t>或者False</w:t>
+      </w:r>
+      <w:r>
+        <w:rPr>
+          <w:rFonts w:ascii="Microsoft YaHei" w:eastAsia="Microsoft YaHei" w:hAnsi="Microsoft YaHei"/>
           <w:sz w:val="22"/>
           <w:szCs w:val="22"/>
         </w:rPr>
@@ -4960,23 +3843,15 @@
       </w:r>
       <w:r>
         <w:rPr>
-          <w:rFonts w:hint="eastAsia"/>
-          <w:sz w:val="22"/>
-          <w:szCs w:val="22"/>
-        </w:rPr>
-        <w:t xml:space="preserve"> </w:t>
-      </w:r>
-      <w:r>
-        <w:rPr>
-          <w:rFonts w:eastAsia="Microsoft YaHei" w:hint="eastAsia"/>
-          <w:sz w:val="22"/>
-          <w:szCs w:val="22"/>
-        </w:rPr>
-        <w:t>出现异常时，如果</w:t>
-      </w:r>
-      <w:r>
-        <w:rPr>
-          <w:rFonts w:eastAsia="Microsoft YaHei"/>
+          <w:rFonts w:ascii="Microsoft YaHei" w:eastAsia="Microsoft YaHei" w:hAnsi="Microsoft YaHei" w:hint="eastAsia"/>
+          <w:sz w:val="22"/>
+          <w:szCs w:val="22"/>
+        </w:rPr>
+        <w:t xml:space="preserve"> 出现异常时，如果</w:t>
+      </w:r>
+      <w:r>
+        <w:rPr>
+          <w:rFonts w:ascii="Microsoft YaHei" w:eastAsia="Microsoft YaHei" w:hAnsi="Microsoft YaHei"/>
           <w:sz w:val="22"/>
           <w:szCs w:val="22"/>
         </w:rPr>
@@ -4984,7 +3859,7 @@
       </w:r>
       <w:r>
         <w:rPr>
-          <w:rFonts w:eastAsia="Microsoft YaHei" w:hint="eastAsia"/>
+          <w:rFonts w:ascii="Microsoft YaHei" w:eastAsia="Microsoft YaHei" w:hAnsi="Microsoft YaHei" w:hint="eastAsia"/>
           <w:sz w:val="22"/>
           <w:szCs w:val="22"/>
         </w:rPr>
@@ -4992,7 +3867,7 @@
       </w:r>
       <w:r>
         <w:rPr>
-          <w:rFonts w:eastAsia="Microsoft YaHei"/>
+          <w:rFonts w:ascii="Microsoft YaHei" w:eastAsia="Microsoft YaHei" w:hAnsi="Microsoft YaHei"/>
           <w:sz w:val="22"/>
           <w:szCs w:val="22"/>
         </w:rPr>
@@ -5000,7 +3875,7 @@
       </w:r>
       <w:r>
         <w:rPr>
-          <w:rFonts w:eastAsia="Microsoft YaHei" w:hint="eastAsia"/>
+          <w:rFonts w:ascii="Microsoft YaHei" w:eastAsia="Microsoft YaHei" w:hAnsi="Microsoft YaHei" w:hint="eastAsia"/>
           <w:sz w:val="22"/>
           <w:szCs w:val="22"/>
         </w:rPr>
@@ -5008,7 +3883,7 @@
       </w:r>
       <w:r>
         <w:rPr>
-          <w:rFonts w:eastAsia="Microsoft YaHei"/>
+          <w:rFonts w:ascii="Microsoft YaHei" w:eastAsia="Microsoft YaHei" w:hAnsi="Microsoft YaHei"/>
           <w:sz w:val="22"/>
           <w:szCs w:val="22"/>
         </w:rPr>
@@ -5016,7 +3891,7 @@
       </w:r>
       <w:r>
         <w:rPr>
-          <w:rFonts w:eastAsia="Microsoft YaHei" w:hint="eastAsia"/>
+          <w:rFonts w:ascii="Microsoft YaHei" w:eastAsia="Microsoft YaHei" w:hAnsi="Microsoft YaHei" w:hint="eastAsia"/>
           <w:sz w:val="22"/>
           <w:szCs w:val="22"/>
         </w:rPr>
@@ -5024,7 +3899,7 @@
       </w:r>
       <w:r>
         <w:rPr>
-          <w:rFonts w:eastAsia="Microsoft YaHei"/>
+          <w:rFonts w:ascii="Microsoft YaHei" w:eastAsia="Microsoft YaHei" w:hAnsi="Microsoft YaHei"/>
           <w:sz w:val="22"/>
           <w:szCs w:val="22"/>
         </w:rPr>
@@ -5032,32 +3907,24 @@
       </w:r>
       <w:r>
         <w:rPr>
-          <w:rFonts w:eastAsia="Microsoft YaHei" w:hint="eastAsia"/>
-          <w:sz w:val="22"/>
-          <w:szCs w:val="22"/>
-        </w:rPr>
-        <w:t>，则忽略异常，不再对异常进行处理</w:t>
-      </w:r>
-      <w:r>
-        <w:rPr>
-          <w:rFonts w:eastAsia="Microsoft YaHei" w:hint="eastAsia"/>
-          <w:sz w:val="22"/>
-          <w:szCs w:val="22"/>
-        </w:rPr>
-        <w:t>。</w:t>
+          <w:rFonts w:ascii="Microsoft YaHei" w:eastAsia="Microsoft YaHei" w:hAnsi="Microsoft YaHei" w:hint="eastAsia"/>
+          <w:sz w:val="22"/>
+          <w:szCs w:val="22"/>
+        </w:rPr>
+        <w:t>，则忽略异常，不再对异常进行处理。</w:t>
       </w:r>
     </w:p>
     <w:p>
       <w:pPr>
         <w:rPr>
-          <w:rFonts w:eastAsia="Microsoft YaHei"/>
-          <w:sz w:val="22"/>
-          <w:szCs w:val="22"/>
-        </w:rPr>
-      </w:pPr>
-      <w:r>
-        <w:rPr>
-          <w:rFonts w:eastAsia="Microsoft YaHei"/>
+          <w:rFonts w:ascii="Microsoft YaHei" w:eastAsia="Microsoft YaHei" w:hAnsi="Microsoft YaHei"/>
+          <w:sz w:val="22"/>
+          <w:szCs w:val="22"/>
+        </w:rPr>
+      </w:pPr>
+      <w:r>
+        <w:rPr>
+          <w:rFonts w:ascii="Microsoft YaHei" w:eastAsia="Microsoft YaHei" w:hAnsi="Microsoft YaHei"/>
           <w:sz w:val="22"/>
           <w:szCs w:val="22"/>
         </w:rPr>
@@ -5065,7 +3932,7 @@
       </w:r>
       <w:r>
         <w:rPr>
-          <w:rFonts w:eastAsia="Microsoft YaHei" w:hint="eastAsia"/>
+          <w:rFonts w:ascii="Microsoft YaHei" w:eastAsia="Microsoft YaHei" w:hAnsi="Microsoft YaHei" w:hint="eastAsia"/>
           <w:sz w:val="22"/>
           <w:szCs w:val="22"/>
         </w:rPr>
@@ -5073,7 +3940,7 @@
       </w:r>
       <w:r>
         <w:rPr>
-          <w:rFonts w:eastAsia="Microsoft YaHei"/>
+          <w:rFonts w:ascii="Microsoft YaHei" w:eastAsia="Microsoft YaHei" w:hAnsi="Microsoft YaHei"/>
           <w:sz w:val="22"/>
           <w:szCs w:val="22"/>
         </w:rPr>
@@ -5081,23 +3948,15 @@
       </w:r>
       <w:r>
         <w:rPr>
-          <w:rFonts w:eastAsia="Microsoft YaHei" w:hint="eastAsia"/>
-          <w:sz w:val="22"/>
-          <w:szCs w:val="22"/>
-        </w:rPr>
-        <w:t>接受一个可选的</w:t>
-      </w:r>
-      <w:r>
-        <w:rPr>
-          <w:rFonts w:eastAsia="Microsoft YaHei" w:hint="eastAsia"/>
-          <w:sz w:val="22"/>
-          <w:szCs w:val="22"/>
-        </w:rPr>
-        <w:t>as</w:t>
-      </w:r>
-      <w:r>
-        <w:rPr>
-          <w:rFonts w:eastAsia="Microsoft YaHei"/>
+          <w:rFonts w:ascii="Microsoft YaHei" w:eastAsia="Microsoft YaHei" w:hAnsi="Microsoft YaHei" w:hint="eastAsia"/>
+          <w:sz w:val="22"/>
+          <w:szCs w:val="22"/>
+        </w:rPr>
+        <w:t>接受一个可选的as</w:t>
+      </w:r>
+      <w:r>
+        <w:rPr>
+          <w:rFonts w:ascii="Microsoft YaHei" w:eastAsia="Microsoft YaHei" w:hAnsi="Microsoft YaHei"/>
           <w:sz w:val="22"/>
           <w:szCs w:val="22"/>
         </w:rPr>
@@ -5105,31 +3964,15 @@
       </w:r>
       <w:r>
         <w:rPr>
-          <w:rFonts w:eastAsia="Microsoft YaHei" w:hint="eastAsia"/>
-          <w:sz w:val="22"/>
-          <w:szCs w:val="22"/>
-        </w:rPr>
-        <w:t>var</w:t>
-      </w:r>
-      <w:r>
-        <w:rPr>
-          <w:rFonts w:eastAsia="Microsoft YaHei" w:hint="eastAsia"/>
-          <w:sz w:val="22"/>
-          <w:szCs w:val="22"/>
-        </w:rPr>
-        <w:t>说明符。如果指定了该说明符，</w:t>
-      </w:r>
-      <w:r>
-        <w:rPr>
-          <w:rFonts w:eastAsia="Microsoft YaHei" w:hint="eastAsia"/>
-          <w:sz w:val="22"/>
-          <w:szCs w:val="22"/>
-        </w:rPr>
-        <w:t>o</w:t>
-      </w:r>
-      <w:r>
-        <w:rPr>
-          <w:rFonts w:eastAsia="Microsoft YaHei"/>
+          <w:rFonts w:ascii="Microsoft YaHei" w:eastAsia="Microsoft YaHei" w:hAnsi="Microsoft YaHei" w:hint="eastAsia"/>
+          <w:sz w:val="22"/>
+          <w:szCs w:val="22"/>
+        </w:rPr>
+        <w:t>var说明符。如果指定了该说明符，o</w:t>
+      </w:r>
+      <w:r>
+        <w:rPr>
+          <w:rFonts w:ascii="Microsoft YaHei" w:eastAsia="Microsoft YaHei" w:hAnsi="Microsoft YaHei"/>
           <w:sz w:val="22"/>
           <w:szCs w:val="22"/>
         </w:rPr>
@@ -5137,47 +3980,15 @@
       </w:r>
       <w:r>
         <w:rPr>
-          <w:rFonts w:eastAsia="Microsoft YaHei" w:hint="eastAsia"/>
-          <w:sz w:val="22"/>
-          <w:szCs w:val="22"/>
-        </w:rPr>
-        <w:t>方法的返回对象将保存在</w:t>
-      </w:r>
-      <w:r>
-        <w:rPr>
-          <w:rFonts w:eastAsia="Microsoft YaHei" w:hint="eastAsia"/>
-          <w:sz w:val="22"/>
-          <w:szCs w:val="22"/>
-        </w:rPr>
-        <w:t>var</w:t>
-      </w:r>
-      <w:r>
-        <w:rPr>
-          <w:rFonts w:eastAsia="Microsoft YaHei" w:hint="eastAsia"/>
-          <w:sz w:val="22"/>
-          <w:szCs w:val="22"/>
-        </w:rPr>
-        <w:t>中以供</w:t>
-      </w:r>
-      <w:r>
-        <w:rPr>
-          <w:rFonts w:eastAsia="Microsoft YaHei" w:hint="eastAsia"/>
-          <w:sz w:val="22"/>
-          <w:szCs w:val="22"/>
-        </w:rPr>
-        <w:t>with</w:t>
-      </w:r>
-      <w:r>
-        <w:rPr>
-          <w:rFonts w:eastAsia="Microsoft YaHei" w:hint="eastAsia"/>
-          <w:sz w:val="22"/>
-          <w:szCs w:val="22"/>
-        </w:rPr>
-        <w:t>语句块中的代码使用</w:t>
-      </w:r>
-      <w:r>
-        <w:rPr>
-          <w:rFonts w:eastAsia="Microsoft YaHei" w:hint="eastAsia"/>
+          <w:rFonts w:ascii="Microsoft YaHei" w:eastAsia="Microsoft YaHei" w:hAnsi="Microsoft YaHei" w:hint="eastAsia"/>
+          <w:sz w:val="22"/>
+          <w:szCs w:val="22"/>
+        </w:rPr>
+        <w:t>方法的返回对象将保存在var中以供with语句块中的代码使用</w:t>
+      </w:r>
+      <w:r>
+        <w:rPr>
+          <w:rFonts w:ascii="Microsoft YaHei" w:eastAsia="Microsoft YaHei" w:hAnsi="Microsoft YaHei" w:hint="eastAsia"/>
           <w:sz w:val="22"/>
           <w:szCs w:val="22"/>
         </w:rPr>
@@ -5187,14 +3998,14 @@
     <w:p>
       <w:pPr>
         <w:rPr>
-          <w:rFonts w:eastAsia="Microsoft YaHei"/>
-          <w:sz w:val="22"/>
-          <w:szCs w:val="22"/>
-        </w:rPr>
-      </w:pPr>
-      <w:r>
-        <w:rPr>
-          <w:rFonts w:eastAsia="Microsoft YaHei"/>
+          <w:rFonts w:ascii="Microsoft YaHei" w:eastAsia="Microsoft YaHei" w:hAnsi="Microsoft YaHei"/>
+          <w:sz w:val="22"/>
+          <w:szCs w:val="22"/>
+        </w:rPr>
+      </w:pPr>
+      <w:r>
+        <w:rPr>
+          <w:rFonts w:ascii="Microsoft YaHei" w:eastAsia="Microsoft YaHei" w:hAnsi="Microsoft YaHei"/>
           <w:sz w:val="22"/>
           <w:szCs w:val="22"/>
         </w:rPr>
@@ -5202,7 +4013,7 @@
       </w:r>
       <w:r>
         <w:rPr>
-          <w:rFonts w:eastAsia="Microsoft YaHei" w:hint="eastAsia"/>
+          <w:rFonts w:ascii="Microsoft YaHei" w:eastAsia="Microsoft YaHei" w:hAnsi="Microsoft YaHei" w:hint="eastAsia"/>
           <w:sz w:val="22"/>
           <w:szCs w:val="22"/>
         </w:rPr>
@@ -5210,7 +4021,7 @@
       </w:r>
       <w:r>
         <w:rPr>
-          <w:rFonts w:eastAsia="Microsoft YaHei"/>
+          <w:rFonts w:ascii="Microsoft YaHei" w:eastAsia="Microsoft YaHei" w:hAnsi="Microsoft YaHei"/>
           <w:sz w:val="22"/>
           <w:szCs w:val="22"/>
         </w:rPr>
@@ -5218,7 +4029,7 @@
       </w:r>
       <w:r>
         <w:rPr>
-          <w:rFonts w:eastAsia="Microsoft YaHei" w:hint="eastAsia"/>
+          <w:rFonts w:ascii="Microsoft YaHei" w:eastAsia="Microsoft YaHei" w:hAnsi="Microsoft YaHei" w:hint="eastAsia"/>
           <w:sz w:val="22"/>
           <w:szCs w:val="22"/>
         </w:rPr>
@@ -5226,7 +4037,7 @@
       </w:r>
       <w:r>
         <w:rPr>
-          <w:rFonts w:eastAsia="Microsoft YaHei"/>
+          <w:rFonts w:ascii="Microsoft YaHei" w:eastAsia="Microsoft YaHei" w:hAnsi="Microsoft YaHei"/>
           <w:sz w:val="22"/>
           <w:szCs w:val="22"/>
         </w:rPr>
@@ -5234,7 +4045,7 @@
       </w:r>
       <w:r>
         <w:rPr>
-          <w:rFonts w:eastAsia="Microsoft YaHei" w:hint="eastAsia"/>
+          <w:rFonts w:ascii="Microsoft YaHei" w:eastAsia="Microsoft YaHei" w:hAnsi="Microsoft YaHei" w:hint="eastAsia"/>
           <w:sz w:val="22"/>
           <w:szCs w:val="22"/>
         </w:rPr>
@@ -5242,7 +4053,7 @@
       </w:r>
       <w:r>
         <w:rPr>
-          <w:rFonts w:eastAsia="Microsoft YaHei"/>
+          <w:rFonts w:ascii="Microsoft YaHei" w:eastAsia="Microsoft YaHei" w:hAnsi="Microsoft YaHei"/>
           <w:sz w:val="22"/>
           <w:szCs w:val="22"/>
         </w:rPr>
@@ -5250,7 +4061,7 @@
       </w:r>
       <w:r>
         <w:rPr>
-          <w:rFonts w:eastAsia="Microsoft YaHei" w:hint="eastAsia"/>
+          <w:rFonts w:ascii="Microsoft YaHei" w:eastAsia="Microsoft YaHei" w:hAnsi="Microsoft YaHei" w:hint="eastAsia"/>
           <w:sz w:val="22"/>
           <w:szCs w:val="22"/>
         </w:rPr>
@@ -5258,7 +4069,7 @@
       </w:r>
       <w:r>
         <w:rPr>
-          <w:rFonts w:eastAsia="Microsoft YaHei"/>
+          <w:rFonts w:ascii="Microsoft YaHei" w:eastAsia="Microsoft YaHei" w:hAnsi="Microsoft YaHei"/>
           <w:sz w:val="22"/>
           <w:szCs w:val="22"/>
         </w:rPr>
@@ -5266,40 +4077,25 @@
       </w:r>
       <w:r>
         <w:rPr>
-          <w:rFonts w:eastAsia="Microsoft YaHei" w:hint="eastAsia"/>
-          <w:sz w:val="22"/>
-          <w:szCs w:val="22"/>
-        </w:rPr>
-        <w:t>方法，我们就说它支持上下文管理协议，可以在</w:t>
-      </w:r>
-      <w:r>
-        <w:rPr>
-          <w:rFonts w:eastAsia="Microsoft YaHei" w:hint="eastAsia"/>
-          <w:sz w:val="22"/>
-          <w:szCs w:val="22"/>
-        </w:rPr>
-        <w:t>with</w:t>
-      </w:r>
-      <w:r>
-        <w:rPr>
-          <w:rFonts w:eastAsia="Microsoft YaHei" w:hint="eastAsia"/>
-          <w:sz w:val="22"/>
-          <w:szCs w:val="22"/>
-        </w:rPr>
-        <w:t>语句里使用。我们定义的类可以实现这两个方法，从而定义它们自己的自定义上下文管理。如下所示：</w:t>
+          <w:rFonts w:ascii="Microsoft YaHei" w:eastAsia="Microsoft YaHei" w:hAnsi="Microsoft YaHei" w:hint="eastAsia"/>
+          <w:sz w:val="22"/>
+          <w:szCs w:val="22"/>
+        </w:rPr>
+        <w:t>方法，我们就说它支持上下文管理协议，可以在with语句里使用。我们定义的类可以实现这两个方法，从而定义它们自己的自定义上下文管理。如下所示：</w:t>
       </w:r>
     </w:p>
     <w:p>
       <w:pPr>
         <w:rPr>
-          <w:rFonts w:eastAsia="Microsoft YaHei" w:hint="eastAsia"/>
-          <w:sz w:val="22"/>
-          <w:szCs w:val="22"/>
-        </w:rPr>
-      </w:pPr>
-      <w:r>
-        <w:rPr>
-          <w:rFonts w:eastAsia="Microsoft YaHei"/>
+          <w:rFonts w:ascii="Microsoft YaHei" w:eastAsia="Microsoft YaHei" w:hAnsi="Microsoft YaHei"/>
+          <w:sz w:val="22"/>
+          <w:szCs w:val="22"/>
+        </w:rPr>
+      </w:pPr>
+      <w:r>
+        <w:rPr>
+          <w:rFonts w:ascii="Microsoft YaHei" w:eastAsia="Microsoft YaHei" w:hAnsi="Microsoft YaHei"/>
+          <w:noProof/>
           <w:sz w:val="22"/>
           <w:szCs w:val="22"/>
         </w:rPr>
@@ -5341,7 +4137,13 @@
         </w:drawing>
       </w:r>
     </w:p>
-    <w:p/>
+    <w:p>
+      <w:pPr>
+        <w:rPr>
+          <w:rFonts w:ascii="Microsoft YaHei" w:eastAsia="Microsoft YaHei" w:hAnsi="Microsoft YaHei"/>
+        </w:rPr>
+      </w:pPr>
+    </w:p>
     <w:p>
       <w:pPr>
         <w:pStyle w:val="Heading2"/>
@@ -5374,20 +4176,20 @@
     <w:p>
       <w:pPr>
         <w:rPr>
-          <w:rFonts w:eastAsia="Microsoft YaHei"/>
-          <w:sz w:val="22"/>
-          <w:szCs w:val="22"/>
-        </w:rPr>
-      </w:pPr>
-      <w:r>
-        <w:rPr>
-          <w:rFonts w:eastAsia="Microsoft YaHei"/>
+          <w:rFonts w:ascii="Microsoft YaHei" w:eastAsia="Microsoft YaHei" w:hAnsi="Microsoft YaHei"/>
+          <w:sz w:val="22"/>
+          <w:szCs w:val="22"/>
+        </w:rPr>
+      </w:pPr>
+      <w:r>
+        <w:rPr>
+          <w:rFonts w:ascii="Microsoft YaHei" w:eastAsia="Microsoft YaHei" w:hAnsi="Microsoft YaHei"/>
         </w:rPr>
         <w:tab/>
       </w:r>
       <w:r>
         <w:rPr>
-          <w:rFonts w:eastAsia="Microsoft YaHei"/>
+          <w:rFonts w:ascii="Microsoft YaHei" w:eastAsia="Microsoft YaHei" w:hAnsi="Microsoft YaHei"/>
           <w:sz w:val="22"/>
           <w:szCs w:val="22"/>
         </w:rPr>
@@ -5395,7 +4197,7 @@
       </w:r>
       <w:r>
         <w:rPr>
-          <w:rFonts w:eastAsia="Microsoft YaHei" w:hint="eastAsia"/>
+          <w:rFonts w:ascii="Microsoft YaHei" w:eastAsia="Microsoft YaHei" w:hAnsi="Microsoft YaHei" w:hint="eastAsia"/>
           <w:sz w:val="22"/>
           <w:szCs w:val="22"/>
         </w:rPr>
@@ -5403,7 +4205,7 @@
       </w:r>
       <w:r>
         <w:rPr>
-          <w:rFonts w:eastAsia="Microsoft YaHei"/>
+          <w:rFonts w:ascii="Microsoft YaHei" w:eastAsia="Microsoft YaHei" w:hAnsi="Microsoft YaHei"/>
           <w:sz w:val="22"/>
           <w:szCs w:val="22"/>
         </w:rPr>
@@ -5411,7 +4213,7 @@
       </w:r>
       <w:r>
         <w:rPr>
-          <w:rFonts w:eastAsia="Microsoft YaHei" w:hint="eastAsia"/>
+          <w:rFonts w:ascii="Microsoft YaHei" w:eastAsia="Microsoft YaHei" w:hAnsi="Microsoft YaHei" w:hint="eastAsia"/>
           <w:sz w:val="22"/>
           <w:szCs w:val="22"/>
         </w:rPr>
@@ -5419,7 +4221,7 @@
       </w:r>
       <w:r>
         <w:rPr>
-          <w:rFonts w:eastAsia="Microsoft YaHei"/>
+          <w:rFonts w:ascii="Microsoft YaHei" w:eastAsia="Microsoft YaHei" w:hAnsi="Microsoft YaHei"/>
           <w:sz w:val="22"/>
           <w:szCs w:val="22"/>
         </w:rPr>
@@ -5427,7 +4229,7 @@
       </w:r>
       <w:r>
         <w:rPr>
-          <w:rFonts w:eastAsia="Microsoft YaHei" w:hint="eastAsia"/>
+          <w:rFonts w:ascii="Microsoft YaHei" w:eastAsia="Microsoft YaHei" w:hAnsi="Microsoft YaHei" w:hint="eastAsia"/>
           <w:sz w:val="22"/>
           <w:szCs w:val="22"/>
         </w:rPr>
@@ -5435,7 +4237,7 @@
       </w:r>
       <w:r>
         <w:rPr>
-          <w:rFonts w:eastAsia="Microsoft YaHei"/>
+          <w:rFonts w:ascii="Microsoft YaHei" w:eastAsia="Microsoft YaHei" w:hAnsi="Microsoft YaHei"/>
           <w:sz w:val="22"/>
           <w:szCs w:val="22"/>
         </w:rPr>
@@ -5443,7 +4245,7 @@
       </w:r>
       <w:r>
         <w:rPr>
-          <w:rFonts w:eastAsia="Microsoft YaHei" w:hint="eastAsia"/>
+          <w:rFonts w:ascii="Microsoft YaHei" w:eastAsia="Microsoft YaHei" w:hAnsi="Microsoft YaHei" w:hint="eastAsia"/>
           <w:sz w:val="22"/>
           <w:szCs w:val="22"/>
         </w:rPr>
@@ -5451,7 +4253,7 @@
       </w:r>
       <w:r>
         <w:rPr>
-          <w:rFonts w:eastAsia="Microsoft YaHei"/>
+          <w:rFonts w:ascii="Microsoft YaHei" w:eastAsia="Microsoft YaHei" w:hAnsi="Microsoft YaHei"/>
           <w:sz w:val="22"/>
           <w:szCs w:val="22"/>
         </w:rPr>
@@ -5459,7 +4261,7 @@
       </w:r>
       <w:r>
         <w:rPr>
-          <w:rFonts w:eastAsia="Microsoft YaHei" w:hint="eastAsia"/>
+          <w:rFonts w:ascii="Microsoft YaHei" w:eastAsia="Microsoft YaHei" w:hAnsi="Microsoft YaHei" w:hint="eastAsia"/>
           <w:sz w:val="22"/>
           <w:szCs w:val="22"/>
         </w:rPr>
@@ -5467,7 +4269,7 @@
       </w:r>
       <w:r>
         <w:rPr>
-          <w:rFonts w:eastAsia="Microsoft YaHei"/>
+          <w:rFonts w:ascii="Microsoft YaHei" w:eastAsia="Microsoft YaHei" w:hAnsi="Microsoft YaHei"/>
           <w:sz w:val="22"/>
           <w:szCs w:val="22"/>
         </w:rPr>
@@ -5475,7 +4277,7 @@
       </w:r>
       <w:r>
         <w:rPr>
-          <w:rFonts w:eastAsia="Microsoft YaHei" w:hint="eastAsia"/>
+          <w:rFonts w:ascii="Microsoft YaHei" w:eastAsia="Microsoft YaHei" w:hAnsi="Microsoft YaHei" w:hint="eastAsia"/>
           <w:sz w:val="22"/>
           <w:szCs w:val="22"/>
         </w:rPr>
@@ -5483,7 +4285,7 @@
       </w:r>
       <w:r>
         <w:rPr>
-          <w:rFonts w:eastAsia="Microsoft YaHei"/>
+          <w:rFonts w:ascii="Microsoft YaHei" w:eastAsia="Microsoft YaHei" w:hAnsi="Microsoft YaHei"/>
           <w:sz w:val="22"/>
           <w:szCs w:val="22"/>
         </w:rPr>
@@ -5491,7 +4293,7 @@
       </w:r>
       <w:r>
         <w:rPr>
-          <w:rFonts w:eastAsia="Microsoft YaHei" w:hint="eastAsia"/>
+          <w:rFonts w:ascii="Microsoft YaHei" w:eastAsia="Microsoft YaHei" w:hAnsi="Microsoft YaHei" w:hint="eastAsia"/>
           <w:sz w:val="22"/>
           <w:szCs w:val="22"/>
         </w:rPr>
@@ -5499,7 +4301,7 @@
       </w:r>
       <w:r>
         <w:rPr>
-          <w:rFonts w:eastAsia="Microsoft YaHei"/>
+          <w:rFonts w:ascii="Microsoft YaHei" w:eastAsia="Microsoft YaHei" w:hAnsi="Microsoft YaHei"/>
           <w:sz w:val="22"/>
           <w:szCs w:val="22"/>
         </w:rPr>
@@ -5507,7 +4309,7 @@
       </w:r>
       <w:r>
         <w:rPr>
-          <w:rFonts w:eastAsia="Microsoft YaHei" w:hint="eastAsia"/>
+          <w:rFonts w:ascii="Microsoft YaHei" w:eastAsia="Microsoft YaHei" w:hAnsi="Microsoft YaHei" w:hint="eastAsia"/>
           <w:sz w:val="22"/>
           <w:szCs w:val="22"/>
         </w:rPr>
@@ -5517,12 +4319,13 @@
     <w:p>
       <w:pPr>
         <w:rPr>
-          <w:rFonts w:eastAsia="Microsoft YaHei"/>
-        </w:rPr>
-      </w:pPr>
-      <w:r>
-        <w:rPr>
-          <w:rFonts w:eastAsia="Microsoft YaHei"/>
+          <w:rFonts w:ascii="Microsoft YaHei" w:eastAsia="Microsoft YaHei" w:hAnsi="Microsoft YaHei"/>
+        </w:rPr>
+      </w:pPr>
+      <w:r>
+        <w:rPr>
+          <w:rFonts w:ascii="Microsoft YaHei" w:eastAsia="Microsoft YaHei" w:hAnsi="Microsoft YaHei"/>
+          <w:noProof/>
         </w:rPr>
         <w:lastRenderedPageBreak/>
         <w:drawing>
@@ -5565,27 +4368,27 @@
     <w:p>
       <w:pPr>
         <w:rPr>
-          <w:rFonts w:eastAsia="Microsoft YaHei"/>
+          <w:rFonts w:ascii="Microsoft YaHei" w:eastAsia="Microsoft YaHei" w:hAnsi="Microsoft YaHei"/>
         </w:rPr>
       </w:pPr>
     </w:p>
     <w:p>
       <w:pPr>
         <w:rPr>
-          <w:rFonts w:eastAsia="Microsoft YaHei"/>
-          <w:sz w:val="22"/>
-          <w:szCs w:val="22"/>
-        </w:rPr>
-      </w:pPr>
-      <w:r>
-        <w:rPr>
-          <w:rFonts w:eastAsia="Microsoft YaHei"/>
+          <w:rFonts w:ascii="Microsoft YaHei" w:eastAsia="Microsoft YaHei" w:hAnsi="Microsoft YaHei"/>
+          <w:sz w:val="22"/>
+          <w:szCs w:val="22"/>
+        </w:rPr>
+      </w:pPr>
+      <w:r>
+        <w:rPr>
+          <w:rFonts w:ascii="Microsoft YaHei" w:eastAsia="Microsoft YaHei" w:hAnsi="Microsoft YaHei"/>
         </w:rPr>
         <w:tab/>
       </w:r>
       <w:r>
         <w:rPr>
-          <w:rFonts w:eastAsia="Microsoft YaHei" w:hint="eastAsia"/>
+          <w:rFonts w:ascii="Microsoft YaHei" w:eastAsia="Microsoft YaHei" w:hAnsi="Microsoft YaHei" w:hint="eastAsia"/>
           <w:sz w:val="22"/>
           <w:szCs w:val="22"/>
         </w:rPr>
@@ -5593,7 +4396,7 @@
       </w:r>
       <w:r>
         <w:rPr>
-          <w:rFonts w:eastAsia="Microsoft YaHei"/>
+          <w:rFonts w:ascii="Microsoft YaHei" w:eastAsia="Microsoft YaHei" w:hAnsi="Microsoft YaHei"/>
           <w:sz w:val="22"/>
           <w:szCs w:val="22"/>
         </w:rPr>
@@ -5601,7 +4404,7 @@
       </w:r>
       <w:r>
         <w:rPr>
-          <w:rFonts w:eastAsia="Microsoft YaHei" w:hint="eastAsia"/>
+          <w:rFonts w:ascii="Microsoft YaHei" w:eastAsia="Microsoft YaHei" w:hAnsi="Microsoft YaHei" w:hint="eastAsia"/>
           <w:sz w:val="22"/>
           <w:szCs w:val="22"/>
         </w:rPr>
@@ -5609,7 +4412,7 @@
       </w:r>
       <w:r>
         <w:rPr>
-          <w:rFonts w:eastAsia="Microsoft YaHei"/>
+          <w:rFonts w:ascii="Microsoft YaHei" w:eastAsia="Microsoft YaHei" w:hAnsi="Microsoft YaHei"/>
           <w:sz w:val="22"/>
           <w:szCs w:val="22"/>
         </w:rPr>
@@ -5617,7 +4420,7 @@
       </w:r>
       <w:r>
         <w:rPr>
-          <w:rFonts w:eastAsia="Microsoft YaHei" w:hint="eastAsia"/>
+          <w:rFonts w:ascii="Microsoft YaHei" w:eastAsia="Microsoft YaHei" w:hAnsi="Microsoft YaHei" w:hint="eastAsia"/>
           <w:sz w:val="22"/>
           <w:szCs w:val="22"/>
         </w:rPr>
@@ -5625,7 +4428,7 @@
       </w:r>
       <w:r>
         <w:rPr>
-          <w:rFonts w:eastAsia="Microsoft YaHei"/>
+          <w:rFonts w:ascii="Microsoft YaHei" w:eastAsia="Microsoft YaHei" w:hAnsi="Microsoft YaHei"/>
           <w:sz w:val="22"/>
           <w:szCs w:val="22"/>
         </w:rPr>
@@ -5633,7 +4436,7 @@
       </w:r>
       <w:r>
         <w:rPr>
-          <w:rFonts w:eastAsia="Microsoft YaHei" w:hint="eastAsia"/>
+          <w:rFonts w:ascii="Microsoft YaHei" w:eastAsia="Microsoft YaHei" w:hAnsi="Microsoft YaHei" w:hint="eastAsia"/>
           <w:sz w:val="22"/>
           <w:szCs w:val="22"/>
         </w:rPr>
@@ -5641,7 +4444,7 @@
       </w:r>
       <w:r>
         <w:rPr>
-          <w:rFonts w:eastAsia="Microsoft YaHei"/>
+          <w:rFonts w:ascii="Microsoft YaHei" w:eastAsia="Microsoft YaHei" w:hAnsi="Microsoft YaHei"/>
           <w:sz w:val="22"/>
           <w:szCs w:val="22"/>
         </w:rPr>
@@ -5649,7 +4452,7 @@
       </w:r>
       <w:r>
         <w:rPr>
-          <w:rFonts w:eastAsia="Microsoft YaHei" w:hint="eastAsia"/>
+          <w:rFonts w:ascii="Microsoft YaHei" w:eastAsia="Microsoft YaHei" w:hAnsi="Microsoft YaHei" w:hint="eastAsia"/>
           <w:sz w:val="22"/>
           <w:szCs w:val="22"/>
         </w:rPr>
@@ -5657,7 +4460,7 @@
       </w:r>
       <w:r>
         <w:rPr>
-          <w:rFonts w:eastAsia="Microsoft YaHei"/>
+          <w:rFonts w:ascii="Microsoft YaHei" w:eastAsia="Microsoft YaHei" w:hAnsi="Microsoft YaHei"/>
           <w:sz w:val="22"/>
           <w:szCs w:val="22"/>
         </w:rPr>
@@ -5665,7 +4468,7 @@
       </w:r>
       <w:r>
         <w:rPr>
-          <w:rFonts w:eastAsia="Microsoft YaHei" w:hint="eastAsia"/>
+          <w:rFonts w:ascii="Microsoft YaHei" w:eastAsia="Microsoft YaHei" w:hAnsi="Microsoft YaHei" w:hint="eastAsia"/>
           <w:sz w:val="22"/>
           <w:szCs w:val="22"/>
         </w:rPr>
@@ -5673,7 +4476,7 @@
       </w:r>
       <w:r>
         <w:rPr>
-          <w:rFonts w:eastAsia="Microsoft YaHei"/>
+          <w:rFonts w:ascii="Microsoft YaHei" w:eastAsia="Microsoft YaHei" w:hAnsi="Microsoft YaHei"/>
           <w:sz w:val="22"/>
           <w:szCs w:val="22"/>
         </w:rPr>
@@ -5681,7 +4484,7 @@
       </w:r>
       <w:r>
         <w:rPr>
-          <w:rFonts w:eastAsia="Microsoft YaHei" w:hint="eastAsia"/>
+          <w:rFonts w:ascii="Microsoft YaHei" w:eastAsia="Microsoft YaHei" w:hAnsi="Microsoft YaHei" w:hint="eastAsia"/>
           <w:sz w:val="22"/>
           <w:szCs w:val="22"/>
         </w:rPr>
@@ -5689,7 +4492,7 @@
       </w:r>
       <w:r>
         <w:rPr>
-          <w:rFonts w:eastAsia="Microsoft YaHei"/>
+          <w:rFonts w:ascii="Microsoft YaHei" w:eastAsia="Microsoft YaHei" w:hAnsi="Microsoft YaHei"/>
           <w:sz w:val="22"/>
           <w:szCs w:val="22"/>
         </w:rPr>
@@ -5697,7 +4500,7 @@
       </w:r>
       <w:r>
         <w:rPr>
-          <w:rFonts w:eastAsia="Microsoft YaHei" w:hint="eastAsia"/>
+          <w:rFonts w:ascii="Microsoft YaHei" w:eastAsia="Microsoft YaHei" w:hAnsi="Microsoft YaHei" w:hint="eastAsia"/>
           <w:sz w:val="22"/>
           <w:szCs w:val="22"/>
         </w:rPr>
@@ -5705,7 +4508,7 @@
       </w:r>
       <w:r>
         <w:rPr>
-          <w:rFonts w:eastAsia="Microsoft YaHei"/>
+          <w:rFonts w:ascii="Microsoft YaHei" w:eastAsia="Microsoft YaHei" w:hAnsi="Microsoft YaHei"/>
           <w:sz w:val="22"/>
           <w:szCs w:val="22"/>
         </w:rPr>
@@ -5713,7 +4516,7 @@
       </w:r>
       <w:r>
         <w:rPr>
-          <w:rFonts w:eastAsia="Microsoft YaHei" w:hint="eastAsia"/>
+          <w:rFonts w:ascii="Microsoft YaHei" w:eastAsia="Microsoft YaHei" w:hAnsi="Microsoft YaHei" w:hint="eastAsia"/>
           <w:sz w:val="22"/>
           <w:szCs w:val="22"/>
         </w:rPr>
@@ -5721,7 +4524,7 @@
       </w:r>
       <w:r>
         <w:rPr>
-          <w:rFonts w:eastAsia="Microsoft YaHei"/>
+          <w:rFonts w:ascii="Microsoft YaHei" w:eastAsia="Microsoft YaHei" w:hAnsi="Microsoft YaHei"/>
           <w:sz w:val="22"/>
           <w:szCs w:val="22"/>
         </w:rPr>
@@ -5729,7 +4532,7 @@
       </w:r>
       <w:r>
         <w:rPr>
-          <w:rFonts w:eastAsia="Microsoft YaHei" w:hint="eastAsia"/>
+          <w:rFonts w:ascii="Microsoft YaHei" w:eastAsia="Microsoft YaHei" w:hAnsi="Microsoft YaHei" w:hint="eastAsia"/>
           <w:sz w:val="22"/>
           <w:szCs w:val="22"/>
         </w:rPr>
@@ -5737,7 +4540,7 @@
       </w:r>
       <w:r>
         <w:rPr>
-          <w:rFonts w:eastAsia="Microsoft YaHei"/>
+          <w:rFonts w:ascii="Microsoft YaHei" w:eastAsia="Microsoft YaHei" w:hAnsi="Microsoft YaHei"/>
           <w:sz w:val="22"/>
           <w:szCs w:val="22"/>
         </w:rPr>
@@ -5745,7 +4548,7 @@
       </w:r>
       <w:r>
         <w:rPr>
-          <w:rFonts w:eastAsia="Microsoft YaHei" w:hint="eastAsia"/>
+          <w:rFonts w:ascii="Microsoft YaHei" w:eastAsia="Microsoft YaHei" w:hAnsi="Microsoft YaHei" w:hint="eastAsia"/>
           <w:sz w:val="22"/>
           <w:szCs w:val="22"/>
         </w:rPr>
@@ -5753,7 +4556,7 @@
       </w:r>
       <w:r>
         <w:rPr>
-          <w:rFonts w:eastAsia="Microsoft YaHei"/>
+          <w:rFonts w:ascii="Microsoft YaHei" w:eastAsia="Microsoft YaHei" w:hAnsi="Microsoft YaHei"/>
           <w:sz w:val="22"/>
           <w:szCs w:val="22"/>
         </w:rPr>
@@ -5761,7 +4564,7 @@
       </w:r>
       <w:r>
         <w:rPr>
-          <w:rFonts w:eastAsia="Microsoft YaHei" w:hint="eastAsia"/>
+          <w:rFonts w:ascii="Microsoft YaHei" w:eastAsia="Microsoft YaHei" w:hAnsi="Microsoft YaHei" w:hint="eastAsia"/>
           <w:sz w:val="22"/>
           <w:szCs w:val="22"/>
         </w:rPr>
@@ -5769,7 +4572,7 @@
       </w:r>
       <w:r>
         <w:rPr>
-          <w:rFonts w:eastAsia="Microsoft YaHei"/>
+          <w:rFonts w:ascii="Microsoft YaHei" w:eastAsia="Microsoft YaHei" w:hAnsi="Microsoft YaHei"/>
           <w:sz w:val="22"/>
           <w:szCs w:val="22"/>
         </w:rPr>
@@ -5777,7 +4580,7 @@
       </w:r>
       <w:r>
         <w:rPr>
-          <w:rFonts w:eastAsia="Microsoft YaHei" w:hint="eastAsia"/>
+          <w:rFonts w:ascii="Microsoft YaHei" w:eastAsia="Microsoft YaHei" w:hAnsi="Microsoft YaHei" w:hint="eastAsia"/>
           <w:sz w:val="22"/>
           <w:szCs w:val="22"/>
         </w:rPr>
@@ -5785,7 +4588,7 @@
       </w:r>
       <w:r>
         <w:rPr>
-          <w:rFonts w:eastAsia="Microsoft YaHei"/>
+          <w:rFonts w:ascii="Microsoft YaHei" w:eastAsia="Microsoft YaHei" w:hAnsi="Microsoft YaHei"/>
           <w:sz w:val="22"/>
           <w:szCs w:val="22"/>
         </w:rPr>
@@ -5793,7 +4596,7 @@
       </w:r>
       <w:r>
         <w:rPr>
-          <w:rFonts w:eastAsia="Microsoft YaHei" w:hint="eastAsia"/>
+          <w:rFonts w:ascii="Microsoft YaHei" w:eastAsia="Microsoft YaHei" w:hAnsi="Microsoft YaHei" w:hint="eastAsia"/>
           <w:sz w:val="22"/>
           <w:szCs w:val="22"/>
         </w:rPr>
@@ -5801,7 +4604,7 @@
       </w:r>
       <w:r>
         <w:rPr>
-          <w:rFonts w:eastAsia="Microsoft YaHei"/>
+          <w:rFonts w:ascii="Microsoft YaHei" w:eastAsia="Microsoft YaHei" w:hAnsi="Microsoft YaHei"/>
           <w:sz w:val="22"/>
           <w:szCs w:val="22"/>
         </w:rPr>
@@ -5809,7 +4612,7 @@
       </w:r>
       <w:r>
         <w:rPr>
-          <w:rFonts w:eastAsia="Microsoft YaHei" w:hint="eastAsia"/>
+          <w:rFonts w:ascii="Microsoft YaHei" w:eastAsia="Microsoft YaHei" w:hAnsi="Microsoft YaHei" w:hint="eastAsia"/>
           <w:sz w:val="22"/>
           <w:szCs w:val="22"/>
         </w:rPr>
@@ -5819,7 +4622,7 @@
     <w:p>
       <w:pPr>
         <w:rPr>
-          <w:rFonts w:eastAsia="Microsoft YaHei" w:hint="eastAsia"/>
+          <w:rFonts w:ascii="Microsoft YaHei" w:eastAsia="Microsoft YaHei" w:hAnsi="Microsoft YaHei"/>
           <w:lang w:val="en-US"/>
         </w:rPr>
       </w:pPr>
@@ -5827,7 +4630,7 @@
     <w:p>
       <w:pPr>
         <w:rPr>
-          <w:rFonts w:eastAsia="Microsoft YaHei"/>
+          <w:rFonts w:ascii="Microsoft YaHei" w:eastAsia="Microsoft YaHei" w:hAnsi="Microsoft YaHei"/>
           <w:lang w:val="en-US"/>
         </w:rPr>
       </w:pPr>
@@ -5835,7 +4638,7 @@
     <w:p>
       <w:pPr>
         <w:rPr>
-          <w:rFonts w:eastAsia="Microsoft YaHei"/>
+          <w:rFonts w:ascii="Microsoft YaHei" w:eastAsia="Microsoft YaHei" w:hAnsi="Microsoft YaHei"/>
           <w:lang w:val="en-US"/>
         </w:rPr>
       </w:pPr>
@@ -5863,7 +4666,7 @@
     <w:p>
       <w:pPr>
         <w:rPr>
-          <w:rFonts w:eastAsia="Microsoft YaHei"/>
+          <w:rFonts w:ascii="Microsoft YaHei" w:eastAsia="Microsoft YaHei" w:hAnsi="Microsoft YaHei"/>
           <w:sz w:val="22"/>
           <w:szCs w:val="22"/>
           <w:lang w:val="en-US"/>
@@ -5871,14 +4674,14 @@
       </w:pPr>
       <w:r>
         <w:rPr>
-          <w:rFonts w:eastAsia="Microsoft YaHei"/>
+          <w:rFonts w:ascii="Microsoft YaHei" w:eastAsia="Microsoft YaHei" w:hAnsi="Microsoft YaHei"/>
           <w:lang w:val="en-US"/>
         </w:rPr>
         <w:tab/>
       </w:r>
       <w:r>
         <w:rPr>
-          <w:rFonts w:eastAsia="Microsoft YaHei" w:hint="eastAsia"/>
+          <w:rFonts w:ascii="Microsoft YaHei" w:eastAsia="Microsoft YaHei" w:hAnsi="Microsoft YaHei" w:hint="eastAsia"/>
           <w:sz w:val="22"/>
           <w:szCs w:val="22"/>
           <w:lang w:val="en-US"/>
@@ -5887,7 +4690,7 @@
       </w:r>
       <w:r>
         <w:rPr>
-          <w:rFonts w:eastAsia="Microsoft YaHei" w:hint="eastAsia"/>
+          <w:rFonts w:ascii="Microsoft YaHei" w:eastAsia="Microsoft YaHei" w:hAnsi="Microsoft YaHei" w:hint="eastAsia"/>
           <w:sz w:val="22"/>
           <w:szCs w:val="22"/>
           <w:lang w:val="en-US"/>
@@ -5896,7 +4699,7 @@
       </w:r>
       <w:r>
         <w:rPr>
-          <w:rFonts w:eastAsia="Microsoft YaHei" w:hint="eastAsia"/>
+          <w:rFonts w:ascii="Microsoft YaHei" w:eastAsia="Microsoft YaHei" w:hAnsi="Microsoft YaHei" w:hint="eastAsia"/>
           <w:sz w:val="22"/>
           <w:szCs w:val="22"/>
           <w:lang w:val="en-US"/>
@@ -5905,7 +4708,7 @@
       </w:r>
       <w:r>
         <w:rPr>
-          <w:rFonts w:eastAsia="Microsoft YaHei" w:hint="eastAsia"/>
+          <w:rFonts w:ascii="Microsoft YaHei" w:eastAsia="Microsoft YaHei" w:hAnsi="Microsoft YaHei" w:hint="eastAsia"/>
           <w:sz w:val="22"/>
           <w:szCs w:val="22"/>
           <w:lang w:val="en-US"/>
